--- a/network-security/docs/Domande&Risposte.docx
+++ b/network-security/docs/Domande&Risposte.docx
@@ -4,23 +4,1068 @@
   <w:body>
     <w:p>
       <w:r>
-        <w:t xml:space="preserve">Esame 15 </w:t>
-      </w:r>
-      <w:proofErr w:type="gramStart"/>
-      <w:r>
-        <w:t>Giugno</w:t>
-      </w:r>
-      <w:proofErr w:type="gramEnd"/>
-      <w:r>
+        <w:rPr>
+          <w:highlight w:val="green"/>
+        </w:rPr>
+        <w:t>Esame 15 Giugno 2016</w:t>
+      </w:r>
+    </w:p>
+    <w:p/>
+    <w:p>
+      <w:pPr>
+        <w:pStyle w:val="Nessunaspaziatura"/>
+      </w:pPr>
+      <w:r>
+        <w:rPr>
+          <w:rStyle w:val="Enfasiintensa"/>
+          <w:b/>
+          <w:highlight w:val="magenta"/>
+        </w:rPr>
+        <w:t>D:</w:t>
+      </w:r>
+      <w:r>
+        <w:rPr>
+          <w:color w:val="FFFFFF" w:themeColor="background1"/>
+        </w:rPr>
+        <w:t xml:space="preserve"> </w:t>
+      </w:r>
+      <w:r>
+        <w:rPr>
+          <w:b/>
+          <w:color w:val="000000" w:themeColor="text1"/>
+          <w14:textFill>
+            <w14:solidFill>
+              <w14:schemeClr w14:val="tx1">
+                <w14:lumMod w14:val="25000"/>
+                <w14:lumMod w14:val="85000"/>
+                <w14:lumOff w14:val="15000"/>
+              </w14:schemeClr>
+            </w14:solidFill>
+          </w14:textFill>
+        </w:rPr>
+        <w:t>Per quali diversi motivi ci piò essere interesse che l’implementazione di un certo algoritmo avvenga su un server a cui accedere mediane un client?</w:t>
+      </w:r>
+      <w:r>
+        <w:rPr>
+          <w:b/>
+          <w:color w:val="000000" w:themeColor="text1"/>
+          <w14:textFill>
+            <w14:solidFill>
+              <w14:schemeClr w14:val="tx1">
+                <w14:lumMod w14:val="25000"/>
+                <w14:lumMod w14:val="85000"/>
+                <w14:lumOff w14:val="15000"/>
+              </w14:schemeClr>
+            </w14:solidFill>
+          </w14:textFill>
+        </w:rPr>
+        <w:t xml:space="preserve"> (2pt)</w:t>
+      </w:r>
+    </w:p>
+    <w:p/>
+    <w:p>
+      <w:pPr>
+        <w:rPr>
+          <w:rStyle w:val="Enfasiintensa"/>
+          <w:rFonts w:asciiTheme="minorHAnsi" w:hAnsiTheme="minorHAnsi" w:cstheme="minorHAnsi"/>
+          <w:color w:val="262626" w:themeColor="text1" w:themeTint="D9"/>
+          <w:sz w:val="22"/>
+          <w:szCs w:val="22"/>
+        </w:rPr>
+      </w:pPr>
+      <w:r>
+        <w:rPr>
+          <w:rStyle w:val="Enfasiintensa"/>
+          <w:rFonts w:asciiTheme="minorHAnsi" w:hAnsiTheme="minorHAnsi" w:cstheme="minorHAnsi"/>
+          <w:color w:val="262626" w:themeColor="text1" w:themeTint="D9"/>
+          <w:sz w:val="22"/>
+          <w:szCs w:val="22"/>
+        </w:rPr>
+        <w:t>La scelta di implementare un algoritmo lato server può comportare i seguenti vantaggi:</w:t>
+      </w:r>
+    </w:p>
+    <w:p>
+      <w:pPr>
+        <w:rPr>
+          <w:rStyle w:val="Enfasiintensa"/>
+          <w:b/>
+          <w:color w:val="262626" w:themeColor="text1" w:themeTint="D9"/>
+        </w:rPr>
+      </w:pPr>
+    </w:p>
+    <w:p>
+      <w:pPr>
+        <w:pStyle w:val="Nessunaspaziatura"/>
+      </w:pPr>
+      <w:r>
+        <w:rPr>
+          <w:rStyle w:val="Enfasiintensa"/>
+          <w:b/>
+          <w:highlight w:val="magenta"/>
+        </w:rPr>
+        <w:t>D:</w:t>
+      </w:r>
+      <w:r>
+        <w:rPr>
+          <w:color w:val="FFFFFF" w:themeColor="background1"/>
+        </w:rPr>
+        <w:t xml:space="preserve"> </w:t>
+      </w:r>
+      <w:r>
+        <w:rPr>
+          <w:b/>
+          <w:color w:val="000000" w:themeColor="text1"/>
+          <w14:textFill>
+            <w14:solidFill>
+              <w14:schemeClr w14:val="tx1">
+                <w14:lumMod w14:val="25000"/>
+                <w14:lumMod w14:val="85000"/>
+                <w14:lumOff w14:val="15000"/>
+              </w14:schemeClr>
+            </w14:solidFill>
+          </w14:textFill>
+        </w:rPr>
+        <w:t>Come funziona, come si crea e a cosa serve un filtro di visualizzazione in WireShark?</w:t>
+      </w:r>
+      <w:r>
+        <w:rPr>
+          <w:b/>
+          <w:color w:val="000000" w:themeColor="text1"/>
+          <w14:textFill>
+            <w14:solidFill>
+              <w14:schemeClr w14:val="tx1">
+                <w14:lumMod w14:val="25000"/>
+                <w14:lumMod w14:val="85000"/>
+                <w14:lumOff w14:val="15000"/>
+              </w14:schemeClr>
+            </w14:solidFill>
+          </w14:textFill>
+        </w:rPr>
+        <w:t xml:space="preserve"> (2pt)</w:t>
+      </w:r>
+    </w:p>
+    <w:p>
+      <w:pPr>
+        <w:pStyle w:val="Nessunaspaziatura"/>
+      </w:pPr>
+    </w:p>
+    <w:p>
+      <w:r>
+        <w:t>Il filtro permette di limitare la visione di solo alcuni tipi di PDU</w:t>
+      </w:r>
+      <w:r>
+        <w:t>. Si può impostare un filtro tramite ‘</w:t>
+      </w:r>
+      <w:r>
+        <w:rPr>
+          <w:rFonts w:ascii="Consolas" w:hAnsi="Consolas" w:cs="Consolas"/>
+        </w:rPr>
+        <w:t>Capture Filter’</w:t>
+      </w:r>
+      <w:r>
+        <w:t xml:space="preserve"> -&gt; ‘</w:t>
+      </w:r>
+      <w:r>
+        <w:rPr>
+          <w:rFonts w:ascii="Consolas" w:hAnsi="Consolas" w:cs="Consolas"/>
+        </w:rPr>
+        <w:t>Caputre Options’</w:t>
+      </w:r>
+      <w:r>
+        <w:t>. I filtri programmano la scheda di rete al fine di catturare solo determinati pacchetti (PDU). Spesso vengono utilizzati quando ho un sovraccarico della CPU per una grande quantità di pacchetti che passano sulla rete</w:t>
+      </w:r>
+      <w:r>
+        <w:t>.</w:t>
+      </w:r>
+    </w:p>
+    <w:p>
+      <w:pPr>
+        <w:rPr>
+          <w:rStyle w:val="Enfasiintensa"/>
+          <w:color w:val="000000" w:themeColor="text1"/>
+          <w:sz w:val="22"/>
+          <w:szCs w:val="22"/>
+        </w:rPr>
+      </w:pPr>
+    </w:p>
+    <w:p>
+      <w:pPr>
+        <w:pStyle w:val="Nessunaspaziatura"/>
+      </w:pPr>
+      <w:r>
+        <w:rPr>
+          <w:rStyle w:val="Enfasiintensa"/>
+          <w:b/>
+          <w:highlight w:val="magenta"/>
+        </w:rPr>
+        <w:t>D:</w:t>
+      </w:r>
+      <w:r>
+        <w:rPr>
+          <w:color w:val="FFFFFF" w:themeColor="background1"/>
+        </w:rPr>
+        <w:t xml:space="preserve"> </w:t>
+      </w:r>
+      <w:r>
+        <w:rPr>
+          <w:b/>
+          <w:color w:val="000000" w:themeColor="text1"/>
+          <w14:textFill>
+            <w14:solidFill>
+              <w14:schemeClr w14:val="tx1">
+                <w14:lumMod w14:val="25000"/>
+                <w14:lumMod w14:val="85000"/>
+                <w14:lumOff w14:val="15000"/>
+              </w14:schemeClr>
+            </w14:solidFill>
+          </w14:textFill>
+        </w:rPr>
+        <w:t>Quali vantaggi presenta la fibra ottica in un collegamento di rete?</w:t>
+      </w:r>
+      <w:r>
+        <w:rPr>
+          <w:b/>
+          <w:color w:val="000000" w:themeColor="text1"/>
+          <w14:textFill>
+            <w14:solidFill>
+              <w14:schemeClr w14:val="tx1">
+                <w14:lumMod w14:val="25000"/>
+                <w14:lumMod w14:val="85000"/>
+                <w14:lumOff w14:val="15000"/>
+              </w14:schemeClr>
+            </w14:solidFill>
+          </w14:textFill>
+        </w:rPr>
+        <w:t xml:space="preserve"> (2pt)</w:t>
+      </w:r>
+    </w:p>
+    <w:p/>
+    <w:p>
+      <w:pPr>
+        <w:rPr>
+          <w:rStyle w:val="Enfasiintensa"/>
+          <w:color w:val="262626" w:themeColor="text1" w:themeTint="D9"/>
+        </w:rPr>
+      </w:pPr>
+      <w:r>
+        <w:rPr>
+          <w:rStyle w:val="Enfasiintensa"/>
+          <w:color w:val="262626" w:themeColor="text1" w:themeTint="D9"/>
+        </w:rPr>
+        <w:t>La fibra ottica</w:t>
+      </w:r>
+      <w:r>
+        <w:rPr>
+          <w:rStyle w:val="Enfasiintensa"/>
+          <w:color w:val="262626" w:themeColor="text1" w:themeTint="D9"/>
+        </w:rPr>
+        <w:t xml:space="preserve"> presenta i seguenti vantaggi: </w:t>
+      </w:r>
+    </w:p>
+    <w:p>
+      <w:pPr>
+        <w:pStyle w:val="Paragrafoelenco"/>
+        <w:numPr>
+          <w:ilvl w:val="0"/>
+          <w:numId w:val="2"/>
+        </w:numPr>
+        <w:rPr>
+          <w:rStyle w:val="Enfasiintensa"/>
+          <w:color w:val="262626" w:themeColor="text1" w:themeTint="D9"/>
+        </w:rPr>
+      </w:pPr>
+      <w:r>
+        <w:rPr>
+          <w:rStyle w:val="Enfasiintensa"/>
+          <w:color w:val="262626" w:themeColor="text1" w:themeTint="D9"/>
+        </w:rPr>
+        <w:t>Può essere utilizzata in ambienti rumorosi (rumore elttromagnetico, es fabbriche)</w:t>
+      </w:r>
+    </w:p>
+    <w:p>
+      <w:pPr>
+        <w:pStyle w:val="Paragrafoelenco"/>
+        <w:numPr>
+          <w:ilvl w:val="0"/>
+          <w:numId w:val="2"/>
+        </w:numPr>
+        <w:rPr>
+          <w:rStyle w:val="Enfasiintensa"/>
+          <w:color w:val="262626" w:themeColor="text1" w:themeTint="D9"/>
+        </w:rPr>
+      </w:pPr>
+      <w:r>
+        <w:rPr>
+          <w:rStyle w:val="Enfasiintensa"/>
+          <w:color w:val="262626" w:themeColor="text1" w:themeTint="D9"/>
+        </w:rPr>
+        <w:t>Se si ha la necessità di avere un disaccoppiamento magnetico (es ospedali)</w:t>
+      </w:r>
+    </w:p>
+    <w:p>
+      <w:pPr>
+        <w:pStyle w:val="Paragrafoelenco"/>
+        <w:numPr>
+          <w:ilvl w:val="0"/>
+          <w:numId w:val="2"/>
+        </w:numPr>
+        <w:rPr>
+          <w:rStyle w:val="Enfasiintensa"/>
+          <w:color w:val="262626" w:themeColor="text1" w:themeTint="D9"/>
+        </w:rPr>
+      </w:pPr>
+      <w:r>
+        <w:rPr>
+          <w:rStyle w:val="Enfasiintensa"/>
+          <w:color w:val="262626" w:themeColor="text1" w:themeTint="D9"/>
+        </w:rPr>
+        <w:t>Grandi capacità di trasmissione dei dati (es rispetto al cavo Ethernet)</w:t>
+      </w:r>
+    </w:p>
+    <w:p>
+      <w:pPr>
+        <w:rPr>
+          <w:rStyle w:val="Enfasiintensa"/>
+          <w:color w:val="262626" w:themeColor="text1" w:themeTint="D9"/>
+        </w:rPr>
+      </w:pPr>
+      <w:r>
+        <w:rPr>
+          <w:rStyle w:val="Enfasiintensa"/>
+          <w:color w:val="262626" w:themeColor="text1" w:themeTint="D9"/>
+        </w:rPr>
+        <w:t>Il suo funzionamento si basa sulla proprietà della riflessione di una luce LED grazie alla diversa densità degli strati di vetro che la compongono.</w:t>
+      </w:r>
+    </w:p>
+    <w:p>
+      <w:pPr>
+        <w:rPr>
+          <w:rStyle w:val="Enfasiintensa"/>
+          <w:color w:val="262626" w:themeColor="text1" w:themeTint="D9"/>
+        </w:rPr>
+      </w:pPr>
+    </w:p>
+    <w:p>
+      <w:pPr>
+        <w:pStyle w:val="Nessunaspaziatura"/>
+      </w:pPr>
+      <w:r>
+        <w:rPr>
+          <w:rStyle w:val="Enfasiintensa"/>
+          <w:highlight w:val="magenta"/>
+        </w:rPr>
+        <w:t>D:</w:t>
+      </w:r>
+      <w:r>
+        <w:rPr>
+          <w:color w:val="FFFFFF" w:themeColor="background1"/>
+        </w:rPr>
+        <w:t xml:space="preserve"> </w:t>
+      </w:r>
+      <w:r>
+        <w:rPr>
+          <w:b/>
+          <w:color w:val="000000" w:themeColor="text1"/>
+          <w14:textFill>
+            <w14:solidFill>
+              <w14:schemeClr w14:val="tx1">
+                <w14:lumMod w14:val="25000"/>
+                <w14:lumMod w14:val="85000"/>
+                <w14:lumOff w14:val="15000"/>
+              </w14:schemeClr>
+            </w14:solidFill>
+          </w14:textFill>
+        </w:rPr>
+        <w:t>Si descrivano gli elementi che costituiscono il processo crittografico, e nel caso di crittografia a chiave simmetrica, si mostri un esempio di un semplice sistema crittografico. (4</w:t>
+      </w:r>
+      <w:r>
+        <w:rPr>
+          <w:b/>
+          <w:color w:val="000000" w:themeColor="text1"/>
+          <w14:textFill>
+            <w14:solidFill>
+              <w14:schemeClr w14:val="tx1">
+                <w14:lumMod w14:val="25000"/>
+                <w14:lumMod w14:val="85000"/>
+                <w14:lumOff w14:val="15000"/>
+              </w14:schemeClr>
+            </w14:solidFill>
+          </w14:textFill>
+        </w:rPr>
+        <w:t>pt)</w:t>
+      </w:r>
+    </w:p>
+    <w:p/>
+    <w:p>
+      <w:r>
+        <w:t>Un algoritmo crittografico è una funzione che prende come ingresso un messaggio e come parametro una chiave, e produce in uscita un messag</w:t>
+      </w:r>
+      <w:r>
+        <w:t>gio trasformato (cifrato). Le chiavi tra i due soggetti possono essere uguali o diverse. Da qui si distingue se un algoritmo è simmetrico (chiavi uguali) oppure asimmetrico (chiavi diverse).</w:t>
+      </w:r>
+    </w:p>
+    <w:p/>
+    <w:p>
+      <w:r>
+        <w:t xml:space="preserve">Nel caso della crittografia simmetrica, possiamo </w:t>
+      </w:r>
+      <w:r>
+        <w:t>in caso due entità:</w:t>
+      </w:r>
+      <w:r>
+        <w:t xml:space="preserve"> </w:t>
+      </w:r>
+      <w:r>
+        <w:rPr>
+          <w:i/>
+        </w:rPr>
+        <w:t xml:space="preserve">Alice </w:t>
+      </w:r>
+      <w:r>
+        <w:t xml:space="preserve">e </w:t>
+      </w:r>
+      <w:r>
+        <w:rPr>
+          <w:i/>
+        </w:rPr>
+        <w:t>Bob</w:t>
+      </w:r>
+      <w:r>
+        <w:t>. Essi si scambiano tramite un canale sicuro la chiave crittografica condivisa, che verrà utilizzata per cifrare e decifrare il messaggio.</w:t>
+      </w:r>
+    </w:p>
+    <w:p/>
+    <w:p>
+      <w:r>
+        <w:t xml:space="preserve">Es. </w:t>
+      </w:r>
+      <w:r>
+        <w:rPr>
+          <w:i/>
+        </w:rPr>
+        <w:t>Alice</w:t>
+      </w:r>
+      <w:r>
+        <w:t xml:space="preserve"> genera un messaggio </w:t>
+      </w:r>
+      <w:r>
+        <w:rPr>
+          <w:rFonts w:ascii="Consolas" w:hAnsi="Consolas" w:cs="Consolas"/>
+        </w:rPr>
+        <w:t>plain_text</w:t>
+      </w:r>
+      <w:r>
+        <w:t>, lo codifica con la chiave condivisa e ottiene l</w:t>
+      </w:r>
+      <w:r>
+        <w:rPr>
+          <w:rFonts w:ascii="Consolas" w:hAnsi="Consolas" w:cs="Consolas"/>
+        </w:rPr>
+        <w:t>’encoded_text</w:t>
+      </w:r>
+      <w:r>
+        <w:t xml:space="preserve">. </w:t>
+      </w:r>
+      <w:r>
+        <w:rPr>
+          <w:i/>
+        </w:rPr>
+        <w:t>Bob</w:t>
+      </w:r>
+      <w:r>
+        <w:t>, trasformerà quindi l’</w:t>
+      </w:r>
+      <w:r>
+        <w:rPr>
+          <w:rFonts w:ascii="Consolas" w:hAnsi="Consolas" w:cs="Consolas"/>
+        </w:rPr>
+        <w:t xml:space="preserve">encoded_text </w:t>
+      </w:r>
+      <w:r>
+        <w:t xml:space="preserve">in </w:t>
+      </w:r>
+      <w:r>
+        <w:rPr>
+          <w:rFonts w:ascii="Consolas" w:hAnsi="Consolas" w:cs="Consolas"/>
+        </w:rPr>
+        <w:t xml:space="preserve">plain_text </w:t>
+      </w:r>
+      <w:r>
+        <w:t>sempre tramite la chiave condivisa.</w:t>
+      </w:r>
+    </w:p>
+    <w:p/>
+    <w:p>
+      <w:r>
+        <w:rPr>
+          <w:b/>
+        </w:rPr>
+        <w:t>Quindi</w:t>
+      </w:r>
+      <w:r>
+        <w:t>, con la crittografia simmetrica posso garantire</w:t>
+      </w:r>
+      <w:r>
+        <w:t xml:space="preserve"> </w:t>
+      </w:r>
+      <w:r>
+        <w:t>…</w:t>
+      </w:r>
+    </w:p>
+    <w:p>
+      <w:pPr>
+        <w:rPr>
+          <w:rStyle w:val="Enfasiintensa"/>
+          <w:color w:val="262626" w:themeColor="text1" w:themeTint="D9"/>
+        </w:rPr>
+      </w:pPr>
+    </w:p>
+    <w:p>
+      <w:pPr>
+        <w:pStyle w:val="Nessunaspaziatura"/>
+      </w:pPr>
+      <w:r>
+        <w:rPr>
+          <w:rStyle w:val="Enfasiintensa"/>
+          <w:highlight w:val="magenta"/>
+        </w:rPr>
+        <w:t>D:</w:t>
+      </w:r>
+      <w:r>
+        <w:rPr>
+          <w:color w:val="FFFFFF" w:themeColor="background1"/>
+        </w:rPr>
+        <w:t xml:space="preserve"> </w:t>
+      </w:r>
+      <w:r>
+        <w:rPr>
+          <w:b/>
+          <w:color w:val="000000" w:themeColor="text1"/>
+          <w14:textFill>
+            <w14:solidFill>
+              <w14:schemeClr w14:val="tx1">
+                <w14:lumMod w14:val="25000"/>
+                <w14:lumMod w14:val="85000"/>
+                <w14:lumOff w14:val="15000"/>
+              </w14:schemeClr>
+            </w14:solidFill>
+          </w14:textFill>
+        </w:rPr>
+        <w:t>Si descriva anche attraverso esempi, su quali fattori si basa l’autenticazione degli utenti, indicando gli aspetti positivi e negativi</w:t>
+      </w:r>
+      <w:r>
+        <w:rPr>
+          <w:b/>
+          <w:color w:val="000000" w:themeColor="text1"/>
+          <w14:textFill>
+            <w14:solidFill>
+              <w14:schemeClr w14:val="tx1">
+                <w14:lumMod w14:val="25000"/>
+                <w14:lumMod w14:val="85000"/>
+                <w14:lumOff w14:val="15000"/>
+              </w14:schemeClr>
+            </w14:solidFill>
+          </w14:textFill>
+        </w:rPr>
+        <w:t>.</w:t>
+      </w:r>
+      <w:r>
+        <w:rPr>
+          <w:b/>
+          <w:color w:val="000000" w:themeColor="text1"/>
+          <w14:textFill>
+            <w14:solidFill>
+              <w14:schemeClr w14:val="tx1">
+                <w14:lumMod w14:val="25000"/>
+                <w14:lumMod w14:val="85000"/>
+                <w14:lumOff w14:val="15000"/>
+              </w14:schemeClr>
+            </w14:solidFill>
+          </w14:textFill>
+        </w:rPr>
+        <w:t xml:space="preserve"> (4pt)</w:t>
+      </w:r>
+    </w:p>
+    <w:p>
+      <w:pPr>
+        <w:pStyle w:val="Nessunaspaziatura"/>
+      </w:pPr>
+    </w:p>
+    <w:p>
+      <w:r>
+        <w:t>L’autenticazione è un processo che avviene tra due entità, le quali possono essere utenti o computer</w:t>
+      </w:r>
+      <w:r>
+        <w:t>.</w:t>
+      </w:r>
+      <w:r>
+        <w:t xml:space="preserve"> </w:t>
+      </w:r>
+      <w:r>
+        <w:t>Esistono diverse tipologie di autenticazione:</w:t>
+      </w:r>
+    </w:p>
+    <w:p>
+      <w:pPr>
+        <w:pStyle w:val="Paragrafoelenco"/>
+        <w:numPr>
+          <w:ilvl w:val="0"/>
+          <w:numId w:val="2"/>
+        </w:numPr>
+      </w:pPr>
+      <w:r>
+        <w:t>Locale : l’utente accede in modo locale</w:t>
+      </w:r>
+    </w:p>
+    <w:p>
+      <w:pPr>
+        <w:pStyle w:val="Paragrafoelenco"/>
+        <w:numPr>
+          <w:ilvl w:val="0"/>
+          <w:numId w:val="2"/>
+        </w:numPr>
+      </w:pPr>
+      <w:r>
+        <w:t>Diretta: l’utente accede in modo remoto</w:t>
+      </w:r>
+    </w:p>
+    <w:p>
+      <w:pPr>
+        <w:pStyle w:val="Paragrafoelenco"/>
+        <w:numPr>
+          <w:ilvl w:val="0"/>
+          <w:numId w:val="2"/>
+        </w:numPr>
+      </w:pPr>
+      <w:r>
+        <w:t>Indiretta: l’utente accede tramite un servizio esterno</w:t>
+      </w:r>
+    </w:p>
+    <w:p>
+      <w:pPr>
+        <w:pStyle w:val="Paragrafoelenco"/>
+        <w:numPr>
+          <w:ilvl w:val="0"/>
+          <w:numId w:val="2"/>
+        </w:numPr>
+      </w:pPr>
+      <w:r>
+        <w:t>Offline: Tramite dei certificati elettronici</w:t>
+      </w:r>
+    </w:p>
+    <w:p/>
+    <w:p>
+      <w:r>
+        <w:t>Esistono</w:t>
+      </w:r>
+      <w:r>
+        <w:t xml:space="preserve"> inoltre diversi tipi di autenticazione:</w:t>
+      </w:r>
+    </w:p>
+    <w:p>
+      <w:pPr>
+        <w:pStyle w:val="Paragrafoelenco"/>
+        <w:numPr>
+          <w:ilvl w:val="0"/>
+          <w:numId w:val="2"/>
+        </w:numPr>
+      </w:pPr>
+      <w:r>
+        <w:t>User/Password (</w:t>
+      </w:r>
+      <w:r>
+        <w:rPr>
+          <w:i/>
+        </w:rPr>
+        <w:t xml:space="preserve">Qualcosa che si </w:t>
+      </w:r>
+      <w:r>
+        <w:rPr>
+          <w:i/>
+        </w:rPr>
+        <w:t>conosce</w:t>
+      </w:r>
+      <w:r>
+        <w:t>):</w:t>
+      </w:r>
+      <w:r>
+        <w:t xml:space="preserve"> semplice, veloce, economico.</w:t>
+      </w:r>
+    </w:p>
+    <w:p>
+      <w:pPr>
+        <w:pStyle w:val="Paragrafoelenco"/>
+        <w:numPr>
+          <w:ilvl w:val="0"/>
+          <w:numId w:val="2"/>
+        </w:numPr>
+      </w:pPr>
+      <w:r>
+        <w:t>OTP: (</w:t>
+      </w:r>
+      <w:r>
+        <w:rPr>
+          <w:i/>
+        </w:rPr>
+        <w:t>Qualcosa che</w:t>
+      </w:r>
+      <w:r>
+        <w:rPr>
+          <w:i/>
+        </w:rPr>
+        <w:t xml:space="preserve"> </w:t>
+      </w:r>
+      <w:r>
+        <w:rPr>
+          <w:i/>
+        </w:rPr>
+        <w:t>si possiede</w:t>
+      </w:r>
+      <w:r>
+        <w:t>)</w:t>
+      </w:r>
+      <w:r>
+        <w:t xml:space="preserve"> : </w:t>
+      </w:r>
+      <w:r>
+        <w:t>più efficace, sicuro, l’utente può utilizzarla come 2FA</w:t>
+      </w:r>
+    </w:p>
+    <w:p>
+      <w:pPr>
+        <w:pStyle w:val="Paragrafoelenco"/>
+        <w:numPr>
+          <w:ilvl w:val="0"/>
+          <w:numId w:val="2"/>
+        </w:numPr>
+      </w:pPr>
+      <w:r>
+        <w:t>FISICA: (</w:t>
+      </w:r>
+      <w:r>
+        <w:rPr>
+          <w:i/>
+        </w:rPr>
+        <w:t>Qualcosa che si è</w:t>
+      </w:r>
+      <w:r>
+        <w:t xml:space="preserve">) : </w:t>
+      </w:r>
+      <w:r>
+        <w:t>veloce da impostare, veloce l’uso, sicuro contro attacchi classici</w:t>
+      </w:r>
+    </w:p>
+    <w:p>
+      <w:pPr>
+        <w:pStyle w:val="Nessunaspaziatura"/>
+      </w:pPr>
+      <w:r>
+        <w:rPr>
+          <w:rStyle w:val="Enfasiintensa"/>
+          <w:highlight w:val="magenta"/>
+        </w:rPr>
+        <w:lastRenderedPageBreak/>
+        <w:t>D:</w:t>
+      </w:r>
+      <w:r>
+        <w:rPr>
+          <w:color w:val="FFFFFF" w:themeColor="background1"/>
+        </w:rPr>
+        <w:t xml:space="preserve"> </w:t>
+      </w:r>
+      <w:r>
+        <w:rPr>
+          <w:b/>
+          <w:color w:val="000000" w:themeColor="text1"/>
+          <w14:textFill>
+            <w14:solidFill>
+              <w14:schemeClr w14:val="tx1">
+                <w14:lumMod w14:val="25000"/>
+                <w14:lumMod w14:val="85000"/>
+                <w14:lumOff w14:val="15000"/>
+              </w14:schemeClr>
+            </w14:solidFill>
+          </w14:textFill>
+        </w:rPr>
+        <w:t>Si spieghi cosa si intende come Access Control List, specificando dove sono memorizzate le informazioni e come vengono utilizzate. (4pt)</w:t>
+      </w:r>
+    </w:p>
+    <w:p/>
+    <w:p>
+      <w:r>
+        <w:t>Le ACL servono a memorizzare una matrice di accesso contenente delle entry per i soggetti e delle entry per gli oggetti contenente in ogni cella i permessi. Questa matrice viene memorizzata per colonne,</w:t>
+      </w:r>
+      <w:r>
+        <w:t xml:space="preserve"> e ciascuna risorsa memorizza quindi i soggetti che possono interagire con essa. (es. file system unix).</w:t>
+      </w:r>
+    </w:p>
+    <w:p/>
+    <w:p>
+      <w:r>
+        <w:t>Le ACL sono adatte in un contesto in cui la protezione è orientata ai dati: è semplice gestire gli accessi a un oggetto.</w:t>
+      </w:r>
+      <w:r>
+        <w:t xml:space="preserve"> Non sono adatte se voglio gestire centralmente i dati e i meccanismi di delega.</w:t>
+      </w:r>
+    </w:p>
+    <w:p/>
+    <w:p>
+      <w:pPr>
+        <w:jc w:val="left"/>
+        <w:rPr>
+          <w:rStyle w:val="Enfasiintensa"/>
+          <w:color w:val="262626" w:themeColor="text1" w:themeTint="D9"/>
+        </w:rPr>
+      </w:pPr>
+      <w:r>
+        <w:rPr>
+          <w:rStyle w:val="Enfasiintensa"/>
+          <w:color w:val="262626" w:themeColor="text1" w:themeTint="D9"/>
+        </w:rPr>
+        <w:br w:type="page"/>
+      </w:r>
+    </w:p>
+    <w:p>
+      <w:pPr>
+        <w:rPr>
+          <w:rStyle w:val="Enfasiintensa"/>
+          <w:color w:val="262626" w:themeColor="text1" w:themeTint="D9"/>
+        </w:rPr>
+      </w:pPr>
+    </w:p>
+    <w:p>
+      <w:r>
+        <w:rPr>
+          <w:highlight w:val="green"/>
+        </w:rPr>
+        <w:t>Esame 27</w:t>
+      </w:r>
+      <w:r>
+        <w:rPr>
+          <w:highlight w:val="green"/>
+        </w:rPr>
+        <w:t xml:space="preserve"> </w:t>
+      </w:r>
+      <w:r>
+        <w:rPr>
+          <w:highlight w:val="green"/>
+        </w:rPr>
+        <w:t>Settembre</w:t>
+      </w:r>
+      <w:r>
+        <w:rPr>
+          <w:highlight w:val="green"/>
+        </w:rPr>
         <w:t xml:space="preserve"> 2016</w:t>
       </w:r>
     </w:p>
+    <w:p>
+      <w:pPr>
+        <w:rPr>
+          <w:rStyle w:val="Enfasiintensa"/>
+          <w:color w:val="262626" w:themeColor="text1" w:themeTint="D9"/>
+        </w:rPr>
+      </w:pPr>
+    </w:p>
+    <w:p>
+      <w:pPr>
+        <w:pStyle w:val="Nessunaspaziatura"/>
+      </w:pPr>
+      <w:r>
+        <w:rPr>
+          <w:rStyle w:val="Enfasiintensa"/>
+          <w:highlight w:val="magenta"/>
+        </w:rPr>
+        <w:t>D:</w:t>
+      </w:r>
+      <w:r>
+        <w:rPr>
+          <w:color w:val="FFFFFF" w:themeColor="background1"/>
+        </w:rPr>
+        <w:t xml:space="preserve"> </w:t>
+      </w:r>
+      <w:r>
+        <w:rPr>
+          <w:b/>
+          <w:color w:val="000000" w:themeColor="text1"/>
+          <w14:textFill>
+            <w14:solidFill>
+              <w14:schemeClr w14:val="tx1">
+                <w14:lumMod w14:val="25000"/>
+                <w14:lumMod w14:val="85000"/>
+                <w14:lumOff w14:val="15000"/>
+              </w14:schemeClr>
+            </w14:solidFill>
+          </w14:textFill>
+        </w:rPr>
+        <w:t>Descrivere il ciclo di vita di un web servicies SOAP. (2</w:t>
+      </w:r>
+      <w:r>
+        <w:rPr>
+          <w:b/>
+          <w:color w:val="000000" w:themeColor="text1"/>
+          <w14:textFill>
+            <w14:solidFill>
+              <w14:schemeClr w14:val="tx1">
+                <w14:lumMod w14:val="25000"/>
+                <w14:lumMod w14:val="85000"/>
+                <w14:lumOff w14:val="15000"/>
+              </w14:schemeClr>
+            </w14:solidFill>
+          </w14:textFill>
+        </w:rPr>
+        <w:t>pt)</w:t>
+      </w:r>
+    </w:p>
+    <w:p>
+      <w:pPr>
+        <w:rPr>
+          <w:rStyle w:val="Enfasiintensa"/>
+          <w:color w:val="262626" w:themeColor="text1" w:themeTint="D9"/>
+        </w:rPr>
+      </w:pPr>
+    </w:p>
+    <w:p>
+      <w:pPr>
+        <w:pStyle w:val="Nessunaspaziatura"/>
+        <w:rPr>
+          <w:b/>
+          <w:color w:val="000000" w:themeColor="text1"/>
+          <w14:textFill>
+            <w14:solidFill>
+              <w14:schemeClr w14:val="tx1">
+                <w14:lumMod w14:val="25000"/>
+                <w14:lumMod w14:val="85000"/>
+                <w14:lumOff w14:val="15000"/>
+              </w14:schemeClr>
+            </w14:solidFill>
+          </w14:textFill>
+        </w:rPr>
+      </w:pPr>
+      <w:r>
+        <w:rPr>
+          <w:rStyle w:val="Enfasiintensa"/>
+          <w:highlight w:val="magenta"/>
+        </w:rPr>
+        <w:t>D:</w:t>
+      </w:r>
+      <w:r>
+        <w:rPr>
+          <w:color w:val="FFFFFF" w:themeColor="background1"/>
+        </w:rPr>
+        <w:t xml:space="preserve"> </w:t>
+      </w:r>
+      <w:r>
+        <w:rPr>
+          <w:b/>
+          <w:color w:val="000000" w:themeColor="text1"/>
+          <w14:textFill>
+            <w14:solidFill>
+              <w14:schemeClr w14:val="tx1">
+                <w14:lumMod w14:val="25000"/>
+                <w14:lumMod w14:val="85000"/>
+                <w14:lumOff w14:val="15000"/>
+              </w14:schemeClr>
+            </w14:solidFill>
+          </w14:textFill>
+        </w:rPr>
+        <w:t>Che differenza c’è tra UTP dritto e incrociato? Quando viene usato ciascun tipo?</w:t>
+      </w:r>
+      <w:r>
+        <w:rPr>
+          <w:b/>
+          <w:color w:val="000000" w:themeColor="text1"/>
+          <w14:textFill>
+            <w14:solidFill>
+              <w14:schemeClr w14:val="tx1">
+                <w14:lumMod w14:val="25000"/>
+                <w14:lumMod w14:val="85000"/>
+                <w14:lumOff w14:val="15000"/>
+              </w14:schemeClr>
+            </w14:solidFill>
+          </w14:textFill>
+        </w:rPr>
+        <w:t>. (2</w:t>
+      </w:r>
+      <w:r>
+        <w:rPr>
+          <w:b/>
+          <w:color w:val="000000" w:themeColor="text1"/>
+          <w14:textFill>
+            <w14:solidFill>
+              <w14:schemeClr w14:val="tx1">
+                <w14:lumMod w14:val="25000"/>
+                <w14:lumMod w14:val="85000"/>
+                <w14:lumOff w14:val="15000"/>
+              </w14:schemeClr>
+            </w14:solidFill>
+          </w14:textFill>
+        </w:rPr>
+        <w:t>pt)</w:t>
+      </w:r>
+    </w:p>
+    <w:p>
+      <w:pPr>
+        <w:pStyle w:val="Nessunaspaziatura"/>
+        <w:rPr>
+          <w:b/>
+          <w:color w:val="000000" w:themeColor="text1"/>
+          <w14:textFill>
+            <w14:solidFill>
+              <w14:schemeClr w14:val="tx1">
+                <w14:lumMod w14:val="25000"/>
+                <w14:lumMod w14:val="85000"/>
+                <w14:lumOff w14:val="15000"/>
+              </w14:schemeClr>
+            </w14:solidFill>
+          </w14:textFill>
+        </w:rPr>
+      </w:pPr>
+    </w:p>
+    <w:p>
+      <w:r>
+        <w:t>Il cavo UTP è composto da 4 coppie di cavi arrotolati senza schermatura, e di questi 8 cavi se ne usano solo 4 (due coppie)</w:t>
+      </w:r>
+      <w:r>
+        <w:t xml:space="preserve"> se si vuole trasmettere alla velocità di 10 o 100 Mb/s; se si usano tutti 8 si può trasmettere fino al gigabit.</w:t>
+      </w:r>
+    </w:p>
+    <w:p>
+      <w:r>
+        <w:t>Le schede di rete lavorano su due canali (trasmissione e ricezione), e come si può notare il connettore RJ45 ha 2 cavi per la trasmissione e due per la ricezione.</w:t>
+      </w:r>
+      <w:r>
+        <w:t xml:space="preserve"> Per poter quindi collegare due PC direttamente bisogna utilizzare un cavo </w:t>
+      </w:r>
+      <w:r>
+        <w:rPr>
+          <w:i/>
+        </w:rPr>
+        <w:t>incrociato</w:t>
+      </w:r>
+      <w:r>
+        <w:t xml:space="preserve"> perché i pin che trasmettono dovranno essere collegati ai pin che ricevono dall’altra estremità.</w:t>
+      </w:r>
+      <w:r>
+        <w:t xml:space="preserve"> Quando si collega un PC a un hub o switch il cavo dovrà essere dritto, ovvero la ricezione e la trasmissione non si incrociano.</w:t>
+      </w:r>
+    </w:p>
     <w:p/>
     <w:p>
       <w:pPr>
         <w:pStyle w:val="Nessunaspaziatura"/>
         <w:rPr>
-          <w:color w:val="3B3838" w:themeColor="background2" w:themeShade="40"/>
+          <w:b/>
+          <w:color w:val="000000" w:themeColor="text1"/>
+          <w14:textFill>
+            <w14:solidFill>
+              <w14:schemeClr w14:val="tx1">
+                <w14:lumMod w14:val="25000"/>
+                <w14:lumMod w14:val="85000"/>
+                <w14:lumOff w14:val="15000"/>
+              </w14:schemeClr>
+            </w14:solidFill>
+          </w14:textFill>
         </w:rPr>
       </w:pPr>
       <w:r>
@@ -38,47 +1083,5213 @@
       </w:r>
       <w:r>
         <w:rPr>
-          <w:color w:val="3B3838" w:themeColor="background2" w:themeShade="40"/>
-        </w:rPr>
-        <w:t>Per quali diversi motivi ci piò essere interesse che l’implementazione di un certo algoritmo avvenga su un server a cui accedere mediane un client?</w:t>
-      </w:r>
-    </w:p>
-    <w:p>
-      <w:pPr>
+          <w:b/>
+          <w:color w:val="000000" w:themeColor="text1"/>
+          <w14:textFill>
+            <w14:solidFill>
+              <w14:schemeClr w14:val="tx1">
+                <w14:lumMod w14:val="25000"/>
+                <w14:lumMod w14:val="85000"/>
+                <w14:lumOff w14:val="15000"/>
+              </w14:schemeClr>
+            </w14:solidFill>
+          </w14:textFill>
+        </w:rPr>
+        <w:t>Perché in laboratorio è stata utilizzata una VM per l’esercitazione “UDP vs TCP”</w:t>
+      </w:r>
+      <w:r>
+        <w:rPr>
+          <w:b/>
+          <w:color w:val="000000" w:themeColor="text1"/>
+          <w14:textFill>
+            <w14:solidFill>
+              <w14:schemeClr w14:val="tx1">
+                <w14:lumMod w14:val="25000"/>
+                <w14:lumMod w14:val="85000"/>
+                <w14:lumOff w14:val="15000"/>
+              </w14:schemeClr>
+            </w14:solidFill>
+          </w14:textFill>
+        </w:rPr>
+        <w:t>?. (2</w:t>
+      </w:r>
+      <w:r>
+        <w:rPr>
+          <w:b/>
+          <w:color w:val="000000" w:themeColor="text1"/>
+          <w14:textFill>
+            <w14:solidFill>
+              <w14:schemeClr w14:val="tx1">
+                <w14:lumMod w14:val="25000"/>
+                <w14:lumMod w14:val="85000"/>
+                <w14:lumOff w14:val="15000"/>
+              </w14:schemeClr>
+            </w14:solidFill>
+          </w14:textFill>
+        </w:rPr>
+        <w:t>pt)</w:t>
+      </w:r>
+    </w:p>
+    <w:p>
+      <w:pPr>
+        <w:rPr>
+          <w:rStyle w:val="Enfasiintensa"/>
+          <w:color w:val="262626" w:themeColor="text1" w:themeTint="D9"/>
+        </w:rPr>
+      </w:pPr>
+    </w:p>
+    <w:p>
+      <w:r>
+        <w:t>Nell’esercitazione</w:t>
+      </w:r>
+      <w:r>
+        <w:t xml:space="preserve"> è stata utilizzata la VM per poter utilizzare Wireshark per catturare i pacchetti perché bisogna eseguirlo in modalità root. E’ stata inoltre necessaria per configurare l’iptables</w:t>
+      </w:r>
+    </w:p>
+    <w:p/>
+    <w:p>
+      <w:pPr>
+        <w:pStyle w:val="Nessunaspaziatura"/>
+        <w:rPr>
+          <w:b/>
+          <w:color w:val="000000" w:themeColor="text1"/>
+          <w14:textFill>
+            <w14:solidFill>
+              <w14:schemeClr w14:val="tx1">
+                <w14:lumMod w14:val="25000"/>
+                <w14:lumMod w14:val="85000"/>
+                <w14:lumOff w14:val="15000"/>
+              </w14:schemeClr>
+            </w14:solidFill>
+          </w14:textFill>
+        </w:rPr>
+      </w:pPr>
+      <w:r>
+        <w:rPr>
+          <w:rStyle w:val="Enfasiintensa"/>
+          <w:highlight w:val="magenta"/>
+        </w:rPr>
+        <w:t>D:</w:t>
+      </w:r>
+      <w:r>
+        <w:rPr>
+          <w:color w:val="FFFFFF" w:themeColor="background1"/>
+        </w:rPr>
+        <w:t xml:space="preserve"> </w:t>
+      </w:r>
+      <w:r>
+        <w:rPr>
+          <w:b/>
+          <w:color w:val="000000" w:themeColor="text1"/>
+          <w14:textFill>
+            <w14:solidFill>
+              <w14:schemeClr w14:val="tx1">
+                <w14:lumMod w14:val="25000"/>
+                <w14:lumMod w14:val="85000"/>
+                <w14:lumOff w14:val="15000"/>
+              </w14:schemeClr>
+            </w14:solidFill>
+          </w14:textFill>
+        </w:rPr>
+        <w:t>Tra i primi sistemi di crittografia a chiave simmetrica vi è la cifratura monoalfabetica: si spieghi come funziona tale schema e si indichi la dimensione dello spazio delle chiavi</w:t>
+      </w:r>
+      <w:r>
+        <w:rPr>
+          <w:b/>
+          <w:color w:val="000000" w:themeColor="text1"/>
+          <w14:textFill>
+            <w14:solidFill>
+              <w14:schemeClr w14:val="tx1">
+                <w14:lumMod w14:val="25000"/>
+                <w14:lumMod w14:val="85000"/>
+                <w14:lumOff w14:val="15000"/>
+              </w14:schemeClr>
+            </w14:solidFill>
+          </w14:textFill>
+        </w:rPr>
+        <w:t xml:space="preserve"> (4</w:t>
+      </w:r>
+      <w:r>
+        <w:rPr>
+          <w:b/>
+          <w:color w:val="000000" w:themeColor="text1"/>
+          <w14:textFill>
+            <w14:solidFill>
+              <w14:schemeClr w14:val="tx1">
+                <w14:lumMod w14:val="25000"/>
+                <w14:lumMod w14:val="85000"/>
+                <w14:lumOff w14:val="15000"/>
+              </w14:schemeClr>
+            </w14:solidFill>
+          </w14:textFill>
+        </w:rPr>
+        <w:t>pt)</w:t>
+      </w:r>
+    </w:p>
+    <w:p>
+      <w:pPr>
+        <w:rPr>
+          <w:rStyle w:val="Enfasiintensa"/>
+          <w:color w:val="262626" w:themeColor="text1" w:themeTint="D9"/>
+        </w:rPr>
+      </w:pPr>
+    </w:p>
+    <w:p>
+      <w:r>
+        <w:t>La cifratura monoalfabetica si basa sulla permutazione (sostituzione) dell’alfabeto che costutiuisce la chiave:</w:t>
+      </w:r>
+    </w:p>
+    <w:p>
+      <w:pPr>
+        <w:rPr>
+          <w:rStyle w:val="Enfasiintensa"/>
+          <w:color w:val="262626" w:themeColor="text1" w:themeTint="D9"/>
+          <w:lang w:val="en-US"/>
+        </w:rPr>
+      </w:pPr>
+      <w:r>
+        <w:rPr>
+          <w:rStyle w:val="Enfasiintensa"/>
+          <w:color w:val="262626" w:themeColor="text1" w:themeTint="D9"/>
+          <w:lang w:val="en-US"/>
+        </w:rPr>
+        <w:t>i.e.</w:t>
+      </w:r>
+    </w:p>
+    <w:p>
+      <w:pPr>
+        <w:rPr>
+          <w:rStyle w:val="Enfasiintensa"/>
+          <w:color w:val="262626" w:themeColor="text1" w:themeTint="D9"/>
+          <w:lang w:val="en-US"/>
+        </w:rPr>
+      </w:pPr>
+      <w:r>
+        <w:rPr>
+          <w:rStyle w:val="Enfasiintensa"/>
+          <w:color w:val="262626" w:themeColor="text1" w:themeTint="D9"/>
+          <w:lang w:val="en-US"/>
+        </w:rPr>
+        <w:tab/>
+      </w:r>
+      <w:r>
+        <w:rPr>
+          <w:rStyle w:val="Enfasiintensa"/>
+          <w:color w:val="262626" w:themeColor="text1" w:themeTint="D9"/>
+          <w:lang w:val="en-US"/>
+        </w:rPr>
+        <w:t>plain A B C D E F G</w:t>
+      </w:r>
+    </w:p>
+    <w:p>
+      <w:pPr>
+        <w:rPr>
+          <w:rStyle w:val="Enfasiintensa"/>
+          <w:color w:val="262626" w:themeColor="text1" w:themeTint="D9"/>
+        </w:rPr>
+      </w:pPr>
+      <w:r>
+        <w:rPr>
+          <w:rStyle w:val="Enfasiintensa"/>
+          <w:color w:val="262626" w:themeColor="text1" w:themeTint="D9"/>
+          <w:lang w:val="en-US"/>
+        </w:rPr>
+        <w:tab/>
+      </w:r>
+      <w:r>
+        <w:rPr>
+          <w:rStyle w:val="Enfasiintensa"/>
+          <w:color w:val="262626" w:themeColor="text1" w:themeTint="D9"/>
+        </w:rPr>
+        <w:t>key   D R G H Z Y O</w:t>
+      </w:r>
+    </w:p>
+    <w:p>
+      <w:pPr>
+        <w:rPr>
+          <w:rStyle w:val="Enfasiintensa"/>
+          <w:color w:val="262626" w:themeColor="text1" w:themeTint="D9"/>
+        </w:rPr>
+      </w:pPr>
+    </w:p>
+    <w:p>
+      <w:pPr>
+        <w:rPr>
+          <w:rStyle w:val="Enfasiintensa"/>
+          <w:color w:val="262626" w:themeColor="text1" w:themeTint="D9"/>
+        </w:rPr>
+      </w:pPr>
+      <w:r>
+        <w:rPr>
+          <w:rStyle w:val="Enfasiintensa"/>
+          <w:color w:val="262626" w:themeColor="text1" w:themeTint="D9"/>
+        </w:rPr>
+        <w:t>Quindi si può notare che ad esempio la parola ‘FEDA’, viene codificata in ‘YZHD’</w:t>
+      </w:r>
+      <w:r>
+        <w:rPr>
+          <w:rStyle w:val="Enfasiintensa"/>
+          <w:color w:val="262626" w:themeColor="text1" w:themeTint="D9"/>
+        </w:rPr>
+        <w:t>.</w:t>
+      </w:r>
+    </w:p>
+    <w:p>
+      <w:pPr>
+        <w:rPr>
+          <w:rStyle w:val="Enfasiintensa"/>
+          <w:color w:val="262626" w:themeColor="text1" w:themeTint="D9"/>
+        </w:rPr>
+      </w:pPr>
+      <w:r>
+        <w:rPr>
+          <w:rStyle w:val="Enfasiintensa"/>
+          <w:color w:val="262626" w:themeColor="text1" w:themeTint="D9"/>
+        </w:rPr>
+        <w:t>Lo spazio delle chiavi di questa cifratura è 21! (circa 10</w:t>
+      </w:r>
+      <w:r>
+        <w:rPr>
+          <w:rStyle w:val="Enfasiintensa"/>
+          <w:color w:val="262626" w:themeColor="text1" w:themeTint="D9"/>
+          <w:vertAlign w:val="superscript"/>
+        </w:rPr>
+        <w:t>19</w:t>
+      </w:r>
+      <w:r>
+        <w:rPr>
+          <w:rStyle w:val="Enfasiintensa"/>
+          <w:color w:val="262626" w:themeColor="text1" w:themeTint="D9"/>
+        </w:rPr>
+        <w:t>). Questa tecnica è però debole contro gli attacchi delle analisi delle frequenze</w:t>
+      </w:r>
+    </w:p>
+    <w:p>
+      <w:pPr>
+        <w:rPr>
+          <w:rStyle w:val="Enfasiintensa"/>
+          <w:color w:val="262626" w:themeColor="text1" w:themeTint="D9"/>
+        </w:rPr>
+      </w:pPr>
+    </w:p>
+    <w:p>
+      <w:pPr>
+        <w:pStyle w:val="Nessunaspaziatura"/>
+        <w:rPr>
+          <w:b/>
+          <w:color w:val="000000" w:themeColor="text1"/>
+          <w14:textFill>
+            <w14:solidFill>
+              <w14:schemeClr w14:val="tx1">
+                <w14:lumMod w14:val="25000"/>
+                <w14:lumMod w14:val="85000"/>
+                <w14:lumOff w14:val="15000"/>
+              </w14:schemeClr>
+            </w14:solidFill>
+          </w14:textFill>
+        </w:rPr>
+      </w:pPr>
+      <w:r>
+        <w:rPr>
+          <w:rStyle w:val="Enfasiintensa"/>
+          <w:highlight w:val="magenta"/>
+        </w:rPr>
+        <w:t>D:</w:t>
+      </w:r>
+      <w:r>
+        <w:rPr>
+          <w:color w:val="FFFFFF" w:themeColor="background1"/>
+        </w:rPr>
+        <w:t xml:space="preserve"> </w:t>
+      </w:r>
+      <w:r>
+        <w:rPr>
+          <w:b/>
+          <w:color w:val="000000" w:themeColor="text1"/>
+          <w14:textFill>
+            <w14:solidFill>
+              <w14:schemeClr w14:val="tx1">
+                <w14:lumMod w14:val="25000"/>
+                <w14:lumMod w14:val="85000"/>
+                <w14:lumOff w14:val="15000"/>
+              </w14:schemeClr>
+            </w14:solidFill>
+          </w14:textFill>
+        </w:rPr>
+        <w:t>Si descriva il funzionamento del Message Authentication Code (MAC)</w:t>
+      </w:r>
+      <w:r>
+        <w:rPr>
+          <w:b/>
+          <w:color w:val="000000" w:themeColor="text1"/>
+          <w14:textFill>
+            <w14:solidFill>
+              <w14:schemeClr w14:val="tx1">
+                <w14:lumMod w14:val="25000"/>
+                <w14:lumMod w14:val="85000"/>
+                <w14:lumOff w14:val="15000"/>
+              </w14:schemeClr>
+            </w14:solidFill>
+          </w14:textFill>
+        </w:rPr>
+        <w:t xml:space="preserve"> </w:t>
+      </w:r>
+      <w:r>
+        <w:rPr>
+          <w:b/>
+          <w:color w:val="000000" w:themeColor="text1"/>
+          <w14:textFill>
+            <w14:solidFill>
+              <w14:schemeClr w14:val="tx1">
+                <w14:lumMod w14:val="25000"/>
+                <w14:lumMod w14:val="85000"/>
+                <w14:lumOff w14:val="15000"/>
+              </w14:schemeClr>
+            </w14:solidFill>
+          </w14:textFill>
+        </w:rPr>
+        <w:t>per l’autenticazione di un messaggio (non è necessario garant</w:t>
+      </w:r>
+      <w:r>
+        <w:rPr>
+          <w:b/>
+          <w:color w:val="000000" w:themeColor="text1"/>
+          <w14:textFill>
+            <w14:solidFill>
+              <w14:schemeClr w14:val="tx1">
+                <w14:lumMod w14:val="25000"/>
+                <w14:lumMod w14:val="85000"/>
+                <w14:lumOff w14:val="15000"/>
+              </w14:schemeClr>
+            </w14:solidFill>
+          </w14:textFill>
+        </w:rPr>
+        <w:t xml:space="preserve">ire la confidenzialità dei dati). </w:t>
+      </w:r>
+      <w:r>
+        <w:rPr>
+          <w:b/>
+          <w:color w:val="000000" w:themeColor="text1"/>
+          <w14:textFill>
+            <w14:solidFill>
+              <w14:schemeClr w14:val="tx1">
+                <w14:lumMod w14:val="25000"/>
+                <w14:lumMod w14:val="85000"/>
+                <w14:lumOff w14:val="15000"/>
+              </w14:schemeClr>
+            </w14:solidFill>
+          </w14:textFill>
+        </w:rPr>
+        <w:t>(4</w:t>
+      </w:r>
+      <w:r>
+        <w:rPr>
+          <w:b/>
+          <w:color w:val="000000" w:themeColor="text1"/>
+          <w14:textFill>
+            <w14:solidFill>
+              <w14:schemeClr w14:val="tx1">
+                <w14:lumMod w14:val="25000"/>
+                <w14:lumMod w14:val="85000"/>
+                <w14:lumOff w14:val="15000"/>
+              </w14:schemeClr>
+            </w14:solidFill>
+          </w14:textFill>
+        </w:rPr>
+        <w:t>pt)</w:t>
+      </w:r>
+    </w:p>
+    <w:p>
+      <w:pPr>
+        <w:pStyle w:val="Nessunaspaziatura"/>
+        <w:rPr>
+          <w:b/>
+          <w:color w:val="000000" w:themeColor="text1"/>
+          <w14:textFill>
+            <w14:solidFill>
+              <w14:schemeClr w14:val="tx1">
+                <w14:lumMod w14:val="25000"/>
+                <w14:lumMod w14:val="85000"/>
+                <w14:lumOff w14:val="15000"/>
+              </w14:schemeClr>
+            </w14:solidFill>
+          </w14:textFill>
+        </w:rPr>
+      </w:pPr>
+    </w:p>
+    <w:p>
+      <w:pPr>
+        <w:rPr>
+          <w:rStyle w:val="Enfasiintensa"/>
+          <w:color w:val="262626" w:themeColor="text1" w:themeTint="D9"/>
+        </w:rPr>
+      </w:pPr>
+      <w:r>
+        <w:rPr>
+          <w:rStyle w:val="Enfasiintensa"/>
+          <w:color w:val="262626" w:themeColor="text1" w:themeTint="D9"/>
+        </w:rPr>
+        <w:t>L’autenticità di un messaggio viene garantita con il MAC. La chiave utilizzata è associata</w:t>
+      </w:r>
+      <w:r>
+        <w:rPr>
+          <w:rStyle w:val="Enfasiintensa"/>
+          <w:color w:val="262626" w:themeColor="text1" w:themeTint="D9"/>
+        </w:rPr>
+        <w:t xml:space="preserve"> a un utente ed è privata. Per scambiarsi la chiave è necessario utilizzare un canale sicuro. E’ possibile garantire l’autenticità </w:t>
+      </w:r>
+      <w:r>
+        <w:rPr>
+          <w:rStyle w:val="Enfasiintensa"/>
+          <w:color w:val="262626" w:themeColor="text1" w:themeTint="D9"/>
+        </w:rPr>
+        <w:t>tramite</w:t>
+      </w:r>
+      <w:r>
+        <w:rPr>
+          <w:rStyle w:val="Enfasiintensa"/>
+          <w:color w:val="262626" w:themeColor="text1" w:themeTint="D9"/>
+        </w:rPr>
+        <w:t xml:space="preserve"> la firma digitale sfruttando RSA in modo inverso:</w:t>
+      </w:r>
+    </w:p>
+    <w:p>
+      <w:pPr>
+        <w:pStyle w:val="Paragrafoelenco"/>
+        <w:numPr>
+          <w:ilvl w:val="0"/>
+          <w:numId w:val="2"/>
+        </w:numPr>
+        <w:rPr>
+          <w:rStyle w:val="Enfasiintensa"/>
+          <w:color w:val="262626" w:themeColor="text1" w:themeTint="D9"/>
+        </w:rPr>
+      </w:pPr>
+      <w:r>
+        <w:rPr>
+          <w:rStyle w:val="Enfasiintensa"/>
+          <w:color w:val="262626" w:themeColor="text1" w:themeTint="D9"/>
+        </w:rPr>
+        <w:t>L’algoritmo di cifratura diventa l’algoritmo di verifica</w:t>
+      </w:r>
+    </w:p>
+    <w:p>
+      <w:pPr>
+        <w:pStyle w:val="Paragrafoelenco"/>
+        <w:numPr>
+          <w:ilvl w:val="0"/>
+          <w:numId w:val="2"/>
+        </w:numPr>
+        <w:rPr>
+          <w:rStyle w:val="Enfasiintensa"/>
+          <w:color w:val="262626" w:themeColor="text1" w:themeTint="D9"/>
+        </w:rPr>
+      </w:pPr>
+      <w:r>
+        <w:rPr>
+          <w:rStyle w:val="Enfasiintensa"/>
+          <w:color w:val="262626" w:themeColor="text1" w:themeTint="D9"/>
+        </w:rPr>
+        <w:t>L’algoritmo di decifratura diventa l’algoritmo di firma</w:t>
+      </w:r>
+    </w:p>
+    <w:p>
+      <w:pPr>
+        <w:pStyle w:val="Nessunaspaziatura"/>
+        <w:rPr>
+          <w:b/>
+          <w:color w:val="000000" w:themeColor="text1"/>
+          <w14:textFill>
+            <w14:solidFill>
+              <w14:schemeClr w14:val="tx1">
+                <w14:lumMod w14:val="25000"/>
+                <w14:lumMod w14:val="85000"/>
+                <w14:lumOff w14:val="15000"/>
+              </w14:schemeClr>
+            </w14:solidFill>
+          </w14:textFill>
+        </w:rPr>
+      </w:pPr>
+    </w:p>
+    <w:p>
+      <w:pPr>
+        <w:pStyle w:val="Nessunaspaziatura"/>
+        <w:rPr>
+          <w:b/>
+          <w:color w:val="000000" w:themeColor="text1"/>
+          <w14:textFill>
+            <w14:solidFill>
+              <w14:schemeClr w14:val="tx1">
+                <w14:lumMod w14:val="25000"/>
+                <w14:lumMod w14:val="85000"/>
+                <w14:lumOff w14:val="15000"/>
+              </w14:schemeClr>
+            </w14:solidFill>
+          </w14:textFill>
+        </w:rPr>
+      </w:pPr>
+      <w:r>
+        <w:rPr>
+          <w:rStyle w:val="Enfasiintensa"/>
+          <w:highlight w:val="magenta"/>
+        </w:rPr>
+        <w:t>D:</w:t>
+      </w:r>
+      <w:r>
+        <w:rPr>
+          <w:color w:val="FFFFFF" w:themeColor="background1" w:themeTint="D9"/>
+          <w14:textFill>
+            <w14:solidFill>
+              <w14:schemeClr w14:val="bg1">
+                <w14:lumMod w14:val="85000"/>
+                <w14:lumOff w14:val="15000"/>
+                <w14:lumMod w14:val="25000"/>
+                <w14:lumMod w14:val="85000"/>
+                <w14:lumOff w14:val="15000"/>
+              </w14:schemeClr>
+            </w14:solidFill>
+          </w14:textFill>
+        </w:rPr>
+        <w:t xml:space="preserve"> </w:t>
+      </w:r>
+      <w:r>
+        <w:rPr>
+          <w:b/>
+          <w:color w:val="000000" w:themeColor="text1"/>
+          <w14:textFill>
+            <w14:solidFill>
+              <w14:schemeClr w14:val="tx1">
+                <w14:lumMod w14:val="25000"/>
+                <w14:lumMod w14:val="85000"/>
+                <w14:lumOff w14:val="15000"/>
+              </w14:schemeClr>
+            </w14:solidFill>
+          </w14:textFill>
+        </w:rPr>
+        <w:t>Un sistema di rilevamento delle intrusioni IDS si può basare su diversi modelli: rilevamento della anomalia, oppure rilevamento di uso malevole, oppure rilevamento in base alle specifiche. Si spieghi il principio di funzionamento di uno tra questi modelli, anche attraverso esempi.</w:t>
+      </w:r>
+      <w:r>
+        <w:rPr>
+          <w:b/>
+          <w:color w:val="000000" w:themeColor="text1"/>
+          <w14:textFill>
+            <w14:solidFill>
+              <w14:schemeClr w14:val="tx1">
+                <w14:lumMod w14:val="25000"/>
+                <w14:lumMod w14:val="85000"/>
+                <w14:lumOff w14:val="15000"/>
+              </w14:schemeClr>
+            </w14:solidFill>
+          </w14:textFill>
+        </w:rPr>
+        <w:t xml:space="preserve"> (4</w:t>
+      </w:r>
+      <w:r>
+        <w:rPr>
+          <w:b/>
+          <w:color w:val="000000" w:themeColor="text1"/>
+          <w14:textFill>
+            <w14:solidFill>
+              <w14:schemeClr w14:val="tx1">
+                <w14:lumMod w14:val="25000"/>
+                <w14:lumMod w14:val="85000"/>
+                <w14:lumOff w14:val="15000"/>
+              </w14:schemeClr>
+            </w14:solidFill>
+          </w14:textFill>
+        </w:rPr>
+        <w:t>pt)</w:t>
+      </w:r>
+    </w:p>
+    <w:p>
+      <w:pPr>
+        <w:rPr>
+          <w:rStyle w:val="Enfasiintensa"/>
+          <w:color w:val="262626" w:themeColor="text1" w:themeTint="D9"/>
+        </w:rPr>
+      </w:pPr>
+    </w:p>
+    <w:p>
+      <w:pPr>
+        <w:rPr>
+          <w:rStyle w:val="Enfasiintensa"/>
+          <w:color w:val="262626" w:themeColor="text1" w:themeTint="D9"/>
+        </w:rPr>
+      </w:pPr>
+      <w:r>
+        <w:rPr>
+          <w:rStyle w:val="Enfasiintensa"/>
+          <w:color w:val="262626" w:themeColor="text1" w:themeTint="D9"/>
+        </w:rPr>
+        <w:t xml:space="preserve">L’IDS è uno strumento hw o sw che automatizza il processo di monitoraggio impiegato pr individuare eventi che </w:t>
+      </w:r>
+      <w:r>
+        <w:rPr>
+          <w:rStyle w:val="Enfasiintensa"/>
+          <w:color w:val="262626" w:themeColor="text1" w:themeTint="D9"/>
+        </w:rPr>
+        <w:t>rappresentano</w:t>
+      </w:r>
+      <w:r>
+        <w:rPr>
+          <w:rStyle w:val="Enfasiintensa"/>
+          <w:color w:val="262626" w:themeColor="text1" w:themeTint="D9"/>
+        </w:rPr>
+        <w:t xml:space="preserve"> un’intrusione non autorizzata.</w:t>
+      </w:r>
+    </w:p>
+    <w:p>
+      <w:pPr>
+        <w:rPr>
+          <w:rStyle w:val="Enfasiintensa"/>
+          <w:color w:val="262626" w:themeColor="text1" w:themeTint="D9"/>
+        </w:rPr>
+      </w:pPr>
+    </w:p>
+    <w:p>
+      <w:pPr>
+        <w:rPr>
+          <w:rStyle w:val="Enfasiintensa"/>
+          <w:color w:val="262626" w:themeColor="text1" w:themeTint="D9"/>
+        </w:rPr>
+      </w:pPr>
+      <w:r>
+        <w:rPr>
+          <w:rStyle w:val="Enfasiintensa"/>
+          <w:color w:val="262626" w:themeColor="text1" w:themeTint="D9"/>
+        </w:rPr>
+        <w:t xml:space="preserve">Nel caso specifico della </w:t>
+      </w:r>
+      <w:r>
+        <w:rPr>
+          <w:rStyle w:val="Enfasiintensa"/>
+          <w:i/>
+          <w:color w:val="262626" w:themeColor="text1" w:themeTint="D9"/>
+        </w:rPr>
+        <w:t>detection delle anomalie</w:t>
+      </w:r>
+      <w:r>
+        <w:rPr>
+          <w:rStyle w:val="Enfasiintensa"/>
+          <w:color w:val="262626" w:themeColor="text1" w:themeTint="D9"/>
+        </w:rPr>
+        <w:t xml:space="preserve"> si analizzano insiemi di caratteristiche del sistema </w:t>
+      </w:r>
+      <w:r>
+        <w:rPr>
+          <w:rStyle w:val="Enfasiintensa"/>
+          <w:color w:val="262626" w:themeColor="text1" w:themeTint="D9"/>
+        </w:rPr>
+        <w:t xml:space="preserve">confrontando i valori </w:t>
+      </w:r>
+      <w:r>
+        <w:rPr>
+          <w:rStyle w:val="Enfasiintensa"/>
+          <w:color w:val="262626" w:themeColor="text1" w:themeTint="D9"/>
+        </w:rPr>
+        <w:t>con quelli attesi s</w:t>
+      </w:r>
+      <w:r>
+        <w:rPr>
+          <w:rStyle w:val="Enfasiintensa"/>
+          <w:color w:val="262626" w:themeColor="text1" w:themeTint="D9"/>
+        </w:rPr>
+        <w:t>egnalando quando non sono uguali</w:t>
+      </w:r>
+      <w:r>
+        <w:rPr>
+          <w:rStyle w:val="Enfasiintensa"/>
+          <w:color w:val="262626" w:themeColor="text1" w:themeTint="D9"/>
+        </w:rPr>
+        <w:t xml:space="preserve"> utilizzando:</w:t>
+      </w:r>
+    </w:p>
+    <w:p>
+      <w:pPr>
+        <w:pStyle w:val="Paragrafoelenco"/>
+        <w:numPr>
+          <w:ilvl w:val="0"/>
+          <w:numId w:val="2"/>
+        </w:numPr>
+        <w:rPr>
+          <w:rStyle w:val="Enfasiintensa"/>
+          <w:color w:val="262626" w:themeColor="text1" w:themeTint="D9"/>
+        </w:rPr>
+      </w:pPr>
+      <w:r>
+        <w:rPr>
+          <w:rStyle w:val="Enfasiintensa"/>
+          <w:color w:val="262626" w:themeColor="text1" w:themeTint="D9"/>
+        </w:rPr>
+        <w:lastRenderedPageBreak/>
+        <w:t>Metriche a soglia</w:t>
+      </w:r>
+    </w:p>
+    <w:p>
+      <w:pPr>
+        <w:pStyle w:val="Paragrafoelenco"/>
+        <w:numPr>
+          <w:ilvl w:val="0"/>
+          <w:numId w:val="2"/>
+        </w:numPr>
+        <w:rPr>
+          <w:rStyle w:val="Enfasiintensa"/>
+          <w:color w:val="262626" w:themeColor="text1" w:themeTint="D9"/>
+        </w:rPr>
+      </w:pPr>
+      <w:r>
+        <w:rPr>
+          <w:rStyle w:val="Enfasiintensa"/>
+          <w:color w:val="262626" w:themeColor="text1" w:themeTint="D9"/>
+        </w:rPr>
+        <w:t>Momenti statici</w:t>
+      </w:r>
+    </w:p>
+    <w:p>
+      <w:pPr>
+        <w:pStyle w:val="Paragrafoelenco"/>
+        <w:numPr>
+          <w:ilvl w:val="0"/>
+          <w:numId w:val="2"/>
+        </w:numPr>
+        <w:rPr>
+          <w:rStyle w:val="Enfasiintensa"/>
+          <w:color w:val="262626" w:themeColor="text1" w:themeTint="D9"/>
+        </w:rPr>
+      </w:pPr>
+      <w:r>
+        <w:rPr>
+          <w:rStyle w:val="Enfasiintensa"/>
+          <w:color w:val="262626" w:themeColor="text1" w:themeTint="D9"/>
+        </w:rPr>
+        <w:t>Modelli di makarov</w:t>
+      </w:r>
+    </w:p>
+    <w:p>
+      <w:pPr>
+        <w:rPr>
+          <w:rStyle w:val="Enfasiintensa"/>
+          <w:color w:val="262626" w:themeColor="text1" w:themeTint="D9"/>
+        </w:rPr>
+      </w:pPr>
+    </w:p>
+    <w:p>
+      <w:pPr>
+        <w:rPr>
+          <w:rStyle w:val="Enfasiintensa"/>
+          <w:color w:val="262626" w:themeColor="text1" w:themeTint="D9"/>
+        </w:rPr>
+      </w:pPr>
+      <w:r>
+        <w:rPr>
+          <w:rStyle w:val="Enfasiintensa"/>
+          <w:color w:val="262626" w:themeColor="text1" w:themeTint="D9"/>
+        </w:rPr>
+        <w:t xml:space="preserve">Le metriche a soglia: </w:t>
+      </w:r>
+      <w:r>
+        <w:rPr>
+          <w:rStyle w:val="Enfasiintensa"/>
+          <w:color w:val="262626" w:themeColor="text1" w:themeTint="D9"/>
+        </w:rPr>
+        <w:t>conta le occorrenze di un evento, e se sono diverse vuol dire che c’è un’anomalia (nel caso del login di windows può non essere accurato, i.e. un francese che usa una tastiera americana)</w:t>
+      </w:r>
+    </w:p>
+    <w:p>
+      <w:pPr>
+        <w:rPr>
+          <w:rStyle w:val="Enfasiintensa"/>
+          <w:color w:val="262626" w:themeColor="text1" w:themeTint="D9"/>
+        </w:rPr>
+      </w:pPr>
+    </w:p>
+    <w:p>
+      <w:pPr>
+        <w:rPr>
+          <w:rStyle w:val="Enfasiintensa"/>
+          <w:color w:val="262626" w:themeColor="text1" w:themeTint="D9"/>
+        </w:rPr>
+      </w:pPr>
+      <w:r>
+        <w:rPr>
+          <w:rStyle w:val="Enfasiintensa"/>
+          <w:color w:val="262626" w:themeColor="text1" w:themeTint="D9"/>
+        </w:rPr>
+        <w:t>I momenti statici: il calcolatore calcola i due momenti dai diversi momenti e se sono fuori di un certo intervallo vuol dire che è possibile ci sia un’anomalia</w:t>
+      </w:r>
+    </w:p>
+    <w:p>
+      <w:pPr>
+        <w:rPr>
+          <w:rStyle w:val="Enfasiintensa"/>
+          <w:color w:val="262626" w:themeColor="text1" w:themeTint="D9"/>
+        </w:rPr>
+      </w:pPr>
+    </w:p>
+    <w:p>
+      <w:pPr>
+        <w:rPr>
+          <w:rStyle w:val="Enfasiintensa"/>
+          <w:color w:val="262626" w:themeColor="text1" w:themeTint="D9"/>
+        </w:rPr>
+      </w:pPr>
+      <w:r>
+        <w:rPr>
+          <w:rStyle w:val="Enfasiintensa"/>
+          <w:color w:val="262626" w:themeColor="text1" w:themeTint="D9"/>
+        </w:rPr>
+        <w:t>Nel modello di makarov: la storia passata influenza il prossimo evento: le anomalie sono riconosciute dalle sequenze di eventi e non dalla loro occorrenza. Il sistema deve essere addestrato per rilevare queste sequenze anomale.</w:t>
+      </w:r>
+    </w:p>
+    <w:p>
+      <w:pPr>
+        <w:jc w:val="left"/>
+        <w:rPr>
+          <w:rStyle w:val="Enfasiintensa"/>
+          <w:color w:val="262626" w:themeColor="text1" w:themeTint="D9"/>
+        </w:rPr>
+      </w:pPr>
+      <w:r>
+        <w:rPr>
+          <w:rStyle w:val="Enfasiintensa"/>
+          <w:color w:val="262626" w:themeColor="text1" w:themeTint="D9"/>
+        </w:rPr>
+        <w:br w:type="page"/>
+      </w:r>
+    </w:p>
+    <w:p>
+      <w:pPr>
+        <w:rPr>
+          <w:rStyle w:val="Enfasiintensa"/>
+          <w:color w:val="262626" w:themeColor="text1" w:themeTint="D9"/>
+        </w:rPr>
+      </w:pPr>
+    </w:p>
+    <w:p>
+      <w:r>
+        <w:rPr>
+          <w:highlight w:val="green"/>
+        </w:rPr>
+        <w:t>Esame 14</w:t>
+      </w:r>
+      <w:r>
+        <w:rPr>
+          <w:highlight w:val="green"/>
+        </w:rPr>
+        <w:t xml:space="preserve"> Giugno 20</w:t>
+      </w:r>
+      <w:r>
+        <w:rPr>
+          <w:highlight w:val="green"/>
+        </w:rPr>
+        <w:t>17</w:t>
+      </w:r>
+    </w:p>
+    <w:p/>
+    <w:p>
+      <w:pPr>
+        <w:pStyle w:val="Nessunaspaziatura"/>
+        <w:rPr>
+          <w:b/>
+          <w:color w:val="000000" w:themeColor="text1"/>
+          <w14:textFill>
+            <w14:solidFill>
+              <w14:schemeClr w14:val="tx1">
+                <w14:lumMod w14:val="25000"/>
+                <w14:lumMod w14:val="85000"/>
+                <w14:lumOff w14:val="15000"/>
+              </w14:schemeClr>
+            </w14:solidFill>
+          </w14:textFill>
+        </w:rPr>
+      </w:pPr>
+      <w:r>
+        <w:rPr>
+          <w:rStyle w:val="Enfasiintensa"/>
+          <w:highlight w:val="magenta"/>
+        </w:rPr>
+        <w:t>D:</w:t>
+      </w:r>
+      <w:r>
+        <w:rPr>
+          <w:color w:val="FFFFFF" w:themeColor="background1"/>
+        </w:rPr>
+        <w:t xml:space="preserve"> </w:t>
+      </w:r>
+      <w:r>
+        <w:rPr>
+          <w:b/>
+          <w:color w:val="000000" w:themeColor="text1"/>
+          <w14:textFill>
+            <w14:solidFill>
+              <w14:schemeClr w14:val="tx1">
+                <w14:lumMod w14:val="25000"/>
+                <w14:lumMod w14:val="85000"/>
+                <w14:lumOff w14:val="15000"/>
+              </w14:schemeClr>
+            </w14:solidFill>
+          </w14:textFill>
+        </w:rPr>
+        <w:t>Che cosa si può osservare in Wireshark nella prima fase di scambio di messaggi TCP per l’apertura di una connessione? Perché?</w:t>
+      </w:r>
+      <w:r>
+        <w:rPr>
+          <w:b/>
+          <w:color w:val="000000" w:themeColor="text1"/>
+          <w14:textFill>
+            <w14:solidFill>
+              <w14:schemeClr w14:val="tx1">
+                <w14:lumMod w14:val="25000"/>
+                <w14:lumMod w14:val="85000"/>
+                <w14:lumOff w14:val="15000"/>
+              </w14:schemeClr>
+            </w14:solidFill>
+          </w14:textFill>
+        </w:rPr>
+        <w:t xml:space="preserve"> </w:t>
+      </w:r>
+      <w:r>
+        <w:rPr>
+          <w:b/>
+          <w:color w:val="000000" w:themeColor="text1"/>
+          <w14:textFill>
+            <w14:solidFill>
+              <w14:schemeClr w14:val="tx1">
+                <w14:lumMod w14:val="25000"/>
+                <w14:lumMod w14:val="85000"/>
+                <w14:lumOff w14:val="15000"/>
+              </w14:schemeClr>
+            </w14:solidFill>
+          </w14:textFill>
+        </w:rPr>
+        <w:t>(2</w:t>
+      </w:r>
+      <w:r>
+        <w:rPr>
+          <w:b/>
+          <w:color w:val="000000" w:themeColor="text1"/>
+          <w14:textFill>
+            <w14:solidFill>
+              <w14:schemeClr w14:val="tx1">
+                <w14:lumMod w14:val="25000"/>
+                <w14:lumMod w14:val="85000"/>
+                <w14:lumOff w14:val="15000"/>
+              </w14:schemeClr>
+            </w14:solidFill>
+          </w14:textFill>
+        </w:rPr>
+        <w:t>pt)</w:t>
+      </w:r>
+    </w:p>
+    <w:p>
+      <w:pPr>
+        <w:pStyle w:val="Nessunaspaziatura"/>
+        <w:rPr>
+          <w:b/>
+          <w:color w:val="000000" w:themeColor="text1"/>
+          <w14:textFill>
+            <w14:solidFill>
+              <w14:schemeClr w14:val="tx1">
+                <w14:lumMod w14:val="25000"/>
+                <w14:lumMod w14:val="85000"/>
+                <w14:lumOff w14:val="15000"/>
+              </w14:schemeClr>
+            </w14:solidFill>
+          </w14:textFill>
+        </w:rPr>
+      </w:pPr>
+    </w:p>
+    <w:p>
+      <w:pPr>
+        <w:rPr>
+          <w:rStyle w:val="Enfasiintensa"/>
+          <w:color w:val="262626" w:themeColor="text1" w:themeTint="D9"/>
+        </w:rPr>
+      </w:pPr>
+      <w:r>
+        <w:rPr>
+          <w:rStyle w:val="Enfasiintensa"/>
+          <w:color w:val="262626" w:themeColor="text1" w:themeTint="D9"/>
+        </w:rPr>
+        <w:t>Tramite lo strumento di Wireshark si può osservare che nell’instaurazione di una connessione TCP ci sono i tipici messaggi di 3-Way Handshake di TCP per instaurare la connessione.</w:t>
+      </w:r>
+      <w:r>
+        <w:rPr>
+          <w:rStyle w:val="Enfasiintensa"/>
+          <w:color w:val="262626" w:themeColor="text1" w:themeTint="D9"/>
+        </w:rPr>
+        <w:t xml:space="preserve"> Dopodichè </w:t>
+      </w:r>
+      <w:r>
+        <w:rPr>
+          <w:rStyle w:val="Enfasiintensa"/>
+          <w:color w:val="262626" w:themeColor="text1" w:themeTint="D9"/>
+        </w:rPr>
+        <w:t>il messaggio successivo sarà la richiesta del client verso il server a cui si è connesso</w:t>
+      </w:r>
+      <w:r>
+        <w:rPr>
+          <w:rStyle w:val="Enfasiintensa"/>
+          <w:color w:val="262626" w:themeColor="text1" w:themeTint="D9"/>
+        </w:rPr>
+        <w:t>.</w:t>
+      </w:r>
+    </w:p>
+    <w:p>
+      <w:pPr>
+        <w:rPr>
+          <w:rStyle w:val="Enfasiintensa"/>
+          <w:color w:val="262626" w:themeColor="text1" w:themeTint="D9"/>
+        </w:rPr>
+      </w:pPr>
+    </w:p>
+    <w:p>
+      <w:pPr>
+        <w:pStyle w:val="Nessunaspaziatura"/>
+        <w:rPr>
+          <w:b/>
+          <w:color w:val="000000" w:themeColor="text1"/>
+          <w14:textFill>
+            <w14:solidFill>
+              <w14:schemeClr w14:val="tx1">
+                <w14:lumMod w14:val="25000"/>
+                <w14:lumMod w14:val="85000"/>
+                <w14:lumOff w14:val="15000"/>
+              </w14:schemeClr>
+            </w14:solidFill>
+          </w14:textFill>
+        </w:rPr>
+      </w:pPr>
+      <w:r>
+        <w:rPr>
+          <w:rStyle w:val="Enfasiintensa"/>
+          <w:highlight w:val="magenta"/>
+        </w:rPr>
+        <w:t>D:</w:t>
+      </w:r>
+      <w:r>
+        <w:rPr>
+          <w:color w:val="FFFFFF" w:themeColor="background1"/>
+        </w:rPr>
+        <w:t xml:space="preserve"> </w:t>
+      </w:r>
+      <w:r>
+        <w:rPr>
+          <w:b/>
+          <w:color w:val="000000" w:themeColor="text1"/>
+          <w14:textFill>
+            <w14:solidFill>
+              <w14:schemeClr w14:val="tx1">
+                <w14:lumMod w14:val="25000"/>
+                <w14:lumMod w14:val="85000"/>
+                <w14:lumOff w14:val="15000"/>
+              </w14:schemeClr>
+            </w14:solidFill>
+          </w14:textFill>
+        </w:rPr>
+        <w:t>Per cosa è servito chiamare il comando IPTABLES durante l’esercitazione?</w:t>
+      </w:r>
+      <w:r>
+        <w:rPr>
+          <w:b/>
+          <w:color w:val="000000" w:themeColor="text1"/>
+          <w14:textFill>
+            <w14:solidFill>
+              <w14:schemeClr w14:val="tx1">
+                <w14:lumMod w14:val="25000"/>
+                <w14:lumMod w14:val="85000"/>
+                <w14:lumOff w14:val="15000"/>
+              </w14:schemeClr>
+            </w14:solidFill>
+          </w14:textFill>
+        </w:rPr>
+        <w:t xml:space="preserve"> (2</w:t>
+      </w:r>
+      <w:r>
+        <w:rPr>
+          <w:b/>
+          <w:color w:val="000000" w:themeColor="text1"/>
+          <w14:textFill>
+            <w14:solidFill>
+              <w14:schemeClr w14:val="tx1">
+                <w14:lumMod w14:val="25000"/>
+                <w14:lumMod w14:val="85000"/>
+                <w14:lumOff w14:val="15000"/>
+              </w14:schemeClr>
+            </w14:solidFill>
+          </w14:textFill>
+        </w:rPr>
+        <w:t>pt)</w:t>
+      </w:r>
+    </w:p>
+    <w:p>
+      <w:pPr>
+        <w:rPr>
+          <w:rStyle w:val="Enfasiintensa"/>
+          <w:color w:val="262626" w:themeColor="text1" w:themeTint="D9"/>
+        </w:rPr>
+      </w:pPr>
+    </w:p>
+    <w:p>
+      <w:pPr>
+        <w:rPr>
+          <w:rStyle w:val="Enfasiintensa"/>
+          <w:color w:val="262626" w:themeColor="text1" w:themeTint="D9"/>
+        </w:rPr>
+      </w:pPr>
+      <w:r>
+        <w:rPr>
+          <w:rStyle w:val="Enfasiintensa"/>
+          <w:color w:val="262626" w:themeColor="text1" w:themeTint="D9"/>
+        </w:rPr>
+        <w:t>IPTABLES è un firewall di linux che consente di specificare regole per il traffico di rete. E’ stata utilizzata nelle esercitazioni per simulare delle reti non funzionanti.</w:t>
+      </w:r>
+    </w:p>
+    <w:p>
+      <w:pPr>
+        <w:rPr>
+          <w:rStyle w:val="Enfasiintensa"/>
+          <w:color w:val="262626" w:themeColor="text1" w:themeTint="D9"/>
+        </w:rPr>
+      </w:pPr>
+    </w:p>
+    <w:p>
+      <w:pPr>
+        <w:pStyle w:val="Nessunaspaziatura"/>
+        <w:rPr>
+          <w:b/>
+          <w:color w:val="000000" w:themeColor="text1"/>
+          <w14:textFill>
+            <w14:solidFill>
+              <w14:schemeClr w14:val="tx1">
+                <w14:lumMod w14:val="25000"/>
+                <w14:lumMod w14:val="85000"/>
+                <w14:lumOff w14:val="15000"/>
+              </w14:schemeClr>
+            </w14:solidFill>
+          </w14:textFill>
+        </w:rPr>
+      </w:pPr>
+      <w:r>
+        <w:rPr>
+          <w:rStyle w:val="Enfasiintensa"/>
+          <w:highlight w:val="magenta"/>
+        </w:rPr>
+        <w:t>D:</w:t>
+      </w:r>
+      <w:r>
+        <w:rPr>
+          <w:color w:val="FFFFFF" w:themeColor="background1"/>
+        </w:rPr>
+        <w:t xml:space="preserve"> </w:t>
+      </w:r>
+      <w:r>
+        <w:rPr>
+          <w:b/>
+          <w:color w:val="000000" w:themeColor="text1"/>
+          <w14:textFill>
+            <w14:solidFill>
+              <w14:schemeClr w14:val="tx1">
+                <w14:lumMod w14:val="25000"/>
+                <w14:lumMod w14:val="85000"/>
+                <w14:lumOff w14:val="15000"/>
+              </w14:schemeClr>
+            </w14:solidFill>
+          </w14:textFill>
+        </w:rPr>
+        <w:t>Come è strutturato un cavo UTP per ethernet? (2</w:t>
+      </w:r>
+      <w:r>
+        <w:rPr>
+          <w:b/>
+          <w:color w:val="000000" w:themeColor="text1"/>
+          <w14:textFill>
+            <w14:solidFill>
+              <w14:schemeClr w14:val="tx1">
+                <w14:lumMod w14:val="25000"/>
+                <w14:lumMod w14:val="85000"/>
+                <w14:lumOff w14:val="15000"/>
+              </w14:schemeClr>
+            </w14:solidFill>
+          </w14:textFill>
+        </w:rPr>
+        <w:t>pt)</w:t>
+      </w:r>
+    </w:p>
+    <w:p>
+      <w:pPr>
+        <w:pStyle w:val="Nessunaspaziatura"/>
+        <w:rPr>
+          <w:b/>
+          <w:color w:val="000000" w:themeColor="text1"/>
+          <w14:textFill>
+            <w14:solidFill>
+              <w14:schemeClr w14:val="tx1">
+                <w14:lumMod w14:val="25000"/>
+                <w14:lumMod w14:val="85000"/>
+                <w14:lumOff w14:val="15000"/>
+              </w14:schemeClr>
+            </w14:solidFill>
+          </w14:textFill>
+        </w:rPr>
+      </w:pPr>
+    </w:p>
+    <w:p>
+      <w:r>
+        <w:t>Il cavo UTP è composto da 4 coppie di cavi arrotolati senza schermatura, e di questi 8 cavi se ne usano solo 4 (due coppie) se si vuole trasmettere alla velocità di 10 o 100 Mb/s; se si usano tutti 8 si può trasmettere fino al gigabit.</w:t>
+      </w:r>
+      <w:r>
+        <w:t xml:space="preserve"> Il cavo ethernet utilizza il connettore RJ45.</w:t>
+      </w:r>
+    </w:p>
+    <w:p>
+      <w:pPr>
+        <w:pStyle w:val="Nessunaspaziatura"/>
+        <w:rPr>
+          <w:b/>
+          <w:color w:val="000000" w:themeColor="text1"/>
+          <w14:textFill>
+            <w14:solidFill>
+              <w14:schemeClr w14:val="tx1">
+                <w14:lumMod w14:val="25000"/>
+                <w14:lumMod w14:val="85000"/>
+                <w14:lumOff w14:val="15000"/>
+              </w14:schemeClr>
+            </w14:solidFill>
+          </w14:textFill>
+        </w:rPr>
+      </w:pPr>
+    </w:p>
+    <w:p>
+      <w:pPr>
+        <w:rPr>
+          <w:rStyle w:val="Enfasiintensa"/>
+          <w:color w:val="262626" w:themeColor="text1" w:themeTint="D9"/>
+        </w:rPr>
+      </w:pPr>
+    </w:p>
+    <w:p>
+      <w:pPr>
+        <w:pStyle w:val="Nessunaspaziatura"/>
+        <w:rPr>
+          <w:b/>
+          <w:color w:val="000000" w:themeColor="text1"/>
+          <w14:textFill>
+            <w14:solidFill>
+              <w14:schemeClr w14:val="tx1">
+                <w14:lumMod w14:val="25000"/>
+                <w14:lumMod w14:val="85000"/>
+                <w14:lumOff w14:val="15000"/>
+              </w14:schemeClr>
+            </w14:solidFill>
+          </w14:textFill>
+        </w:rPr>
+      </w:pPr>
+      <w:r>
+        <w:rPr>
+          <w:rStyle w:val="Enfasiintensa"/>
+          <w:highlight w:val="magenta"/>
+        </w:rPr>
+        <w:t>D:</w:t>
+      </w:r>
+      <w:r>
+        <w:rPr>
+          <w:color w:val="FFFFFF" w:themeColor="background1"/>
+        </w:rPr>
+        <w:t xml:space="preserve"> </w:t>
+      </w:r>
+      <w:r>
+        <w:rPr>
+          <w:b/>
+          <w:color w:val="000000" w:themeColor="text1"/>
+          <w14:textFill>
+            <w14:solidFill>
+              <w14:schemeClr w14:val="tx1">
+                <w14:lumMod w14:val="25000"/>
+                <w14:lumMod w14:val="85000"/>
+                <w14:lumOff w14:val="15000"/>
+              </w14:schemeClr>
+            </w14:solidFill>
+          </w14:textFill>
+        </w:rPr>
+        <w:t>Si descriva lo schema di crittografia a chiave asim</w:t>
+      </w:r>
+      <w:r>
+        <w:rPr>
+          <w:b/>
+          <w:color w:val="000000" w:themeColor="text1"/>
+          <w14:textFill>
+            <w14:solidFill>
+              <w14:schemeClr w14:val="tx1">
+                <w14:lumMod w14:val="25000"/>
+                <w14:lumMod w14:val="85000"/>
+                <w14:lumOff w14:val="15000"/>
+              </w14:schemeClr>
+            </w14:solidFill>
+          </w14:textFill>
+        </w:rPr>
+        <w:t>metrica e come esso viene utili</w:t>
+      </w:r>
+      <w:r>
+        <w:rPr>
+          <w:b/>
+          <w:color w:val="000000" w:themeColor="text1"/>
+          <w14:textFill>
+            <w14:solidFill>
+              <w14:schemeClr w14:val="tx1">
+                <w14:lumMod w14:val="25000"/>
+                <w14:lumMod w14:val="85000"/>
+                <w14:lumOff w14:val="15000"/>
+              </w14:schemeClr>
+            </w14:solidFill>
+          </w14:textFill>
+        </w:rPr>
+        <w:t>zzato nella comunicazione tra due entità.</w:t>
+      </w:r>
+      <w:r>
+        <w:rPr>
+          <w:b/>
+          <w:color w:val="000000" w:themeColor="text1"/>
+          <w14:textFill>
+            <w14:solidFill>
+              <w14:schemeClr w14:val="tx1">
+                <w14:lumMod w14:val="25000"/>
+                <w14:lumMod w14:val="85000"/>
+                <w14:lumOff w14:val="15000"/>
+              </w14:schemeClr>
+            </w14:solidFill>
+          </w14:textFill>
+        </w:rPr>
+        <w:t xml:space="preserve"> </w:t>
+      </w:r>
+      <w:r>
+        <w:rPr>
+          <w:b/>
+          <w:color w:val="000000" w:themeColor="text1"/>
+          <w14:textFill>
+            <w14:solidFill>
+              <w14:schemeClr w14:val="tx1">
+                <w14:lumMod w14:val="25000"/>
+                <w14:lumMod w14:val="85000"/>
+                <w14:lumOff w14:val="15000"/>
+              </w14:schemeClr>
+            </w14:solidFill>
+          </w14:textFill>
+        </w:rPr>
+        <w:t>(4</w:t>
+      </w:r>
+      <w:r>
+        <w:rPr>
+          <w:b/>
+          <w:color w:val="000000" w:themeColor="text1"/>
+          <w14:textFill>
+            <w14:solidFill>
+              <w14:schemeClr w14:val="tx1">
+                <w14:lumMod w14:val="25000"/>
+                <w14:lumMod w14:val="85000"/>
+                <w14:lumOff w14:val="15000"/>
+              </w14:schemeClr>
+            </w14:solidFill>
+          </w14:textFill>
+        </w:rPr>
+        <w:t>pt)</w:t>
+      </w:r>
+    </w:p>
+    <w:p>
+      <w:pPr>
+        <w:rPr>
+          <w:rStyle w:val="Enfasiintensa"/>
+          <w:color w:val="262626" w:themeColor="text1" w:themeTint="D9"/>
+        </w:rPr>
+      </w:pPr>
+    </w:p>
+    <w:p>
+      <w:r>
+        <w:t>Nella crittografia asimmetrica ogni utente ha una chiave pubblica e una privata: la chiave pubblica viene resa nota, mentre quella privata deve rimanere segreta.</w:t>
+      </w:r>
+    </w:p>
+    <w:p>
+      <w:r>
+        <w:t>La risorsa viene cifrata con la chiave pubblica del destinatario, il quale dovrà usare la propria chiave privata per decifrare il messaggio.</w:t>
+      </w:r>
+    </w:p>
+    <w:p/>
+    <w:p>
+      <w:r>
+        <w:t xml:space="preserve">Il vantaggio è quello di non dover più scambiarsi la chiave (come nel caso della crittografia simmetrica), e che la stessa chiave pubblica può essere </w:t>
+      </w:r>
+      <w:r>
+        <w:t>utilizzata</w:t>
+      </w:r>
+      <w:r>
+        <w:t xml:space="preserve"> da più utenti.</w:t>
+      </w:r>
+      <w:r>
+        <w:t xml:space="preserve"> Però</w:t>
+      </w:r>
+      <w:r>
+        <w:t xml:space="preserve"> comporta dei requisiti (…)</w:t>
+      </w:r>
+    </w:p>
+    <w:p>
+      <w:pPr>
+        <w:rPr>
+          <w:rStyle w:val="Enfasiintensa"/>
+          <w:color w:val="262626" w:themeColor="text1" w:themeTint="D9"/>
+        </w:rPr>
+      </w:pPr>
+    </w:p>
+    <w:p>
+      <w:pPr>
+        <w:pStyle w:val="Nessunaspaziatura"/>
+        <w:rPr>
+          <w:b/>
+          <w:color w:val="000000" w:themeColor="text1"/>
+          <w14:textFill>
+            <w14:solidFill>
+              <w14:schemeClr w14:val="tx1">
+                <w14:lumMod w14:val="25000"/>
+                <w14:lumMod w14:val="85000"/>
+                <w14:lumOff w14:val="15000"/>
+              </w14:schemeClr>
+            </w14:solidFill>
+          </w14:textFill>
+        </w:rPr>
+      </w:pPr>
+      <w:r>
+        <w:rPr>
+          <w:rStyle w:val="Enfasiintensa"/>
+          <w:highlight w:val="magenta"/>
+        </w:rPr>
+        <w:t>D:</w:t>
+      </w:r>
+      <w:r>
+        <w:rPr>
+          <w:color w:val="FFFFFF" w:themeColor="background1"/>
+        </w:rPr>
+        <w:t xml:space="preserve"> </w:t>
+      </w:r>
+      <w:r>
+        <w:rPr>
+          <w:b/>
+          <w:color w:val="000000" w:themeColor="text1"/>
+          <w14:textFill>
+            <w14:solidFill>
+              <w14:schemeClr w14:val="tx1">
+                <w14:lumMod w14:val="25000"/>
+                <w14:lumMod w14:val="85000"/>
+                <w14:lumOff w14:val="15000"/>
+              </w14:schemeClr>
+            </w14:solidFill>
+          </w14:textFill>
+        </w:rPr>
+        <w:t>Si descriva il funzionamento del Message Authentication Code MAC per l’autenticazione di un messaggio</w:t>
+      </w:r>
+      <w:r>
+        <w:rPr>
+          <w:b/>
+          <w:color w:val="000000" w:themeColor="text1"/>
+          <w14:textFill>
+            <w14:solidFill>
+              <w14:schemeClr w14:val="tx1">
+                <w14:lumMod w14:val="25000"/>
+                <w14:lumMod w14:val="85000"/>
+                <w14:lumOff w14:val="15000"/>
+              </w14:schemeClr>
+            </w14:solidFill>
+          </w14:textFill>
+        </w:rPr>
+        <w:t xml:space="preserve"> </w:t>
+      </w:r>
+      <w:r>
+        <w:rPr>
+          <w:b/>
+          <w:color w:val="000000" w:themeColor="text1"/>
+          <w14:textFill>
+            <w14:solidFill>
+              <w14:schemeClr w14:val="tx1">
+                <w14:lumMod w14:val="25000"/>
+                <w14:lumMod w14:val="85000"/>
+                <w14:lumOff w14:val="15000"/>
+              </w14:schemeClr>
+            </w14:solidFill>
+          </w14:textFill>
+        </w:rPr>
+        <w:t>(4</w:t>
+      </w:r>
+      <w:r>
+        <w:rPr>
+          <w:b/>
+          <w:color w:val="000000" w:themeColor="text1"/>
+          <w14:textFill>
+            <w14:solidFill>
+              <w14:schemeClr w14:val="tx1">
+                <w14:lumMod w14:val="25000"/>
+                <w14:lumMod w14:val="85000"/>
+                <w14:lumOff w14:val="15000"/>
+              </w14:schemeClr>
+            </w14:solidFill>
+          </w14:textFill>
+        </w:rPr>
+        <w:t>pt)</w:t>
+      </w:r>
+    </w:p>
+    <w:p>
+      <w:pPr>
+        <w:pStyle w:val="Nessunaspaziatura"/>
+        <w:rPr>
+          <w:b/>
+          <w:color w:val="000000" w:themeColor="text1"/>
+          <w14:textFill>
+            <w14:solidFill>
+              <w14:schemeClr w14:val="tx1">
+                <w14:lumMod w14:val="25000"/>
+                <w14:lumMod w14:val="85000"/>
+                <w14:lumOff w14:val="15000"/>
+              </w14:schemeClr>
+            </w14:solidFill>
+          </w14:textFill>
+        </w:rPr>
+      </w:pPr>
+    </w:p>
+    <w:p>
+      <w:pPr>
+        <w:pStyle w:val="Paragrafoelenco"/>
+        <w:numPr>
+          <w:ilvl w:val="0"/>
+          <w:numId w:val="2"/>
+        </w:numPr>
+        <w:rPr>
+          <w:rStyle w:val="Enfasiintensa"/>
+          <w:color w:val="262626" w:themeColor="text1" w:themeTint="D9"/>
+        </w:rPr>
+      </w:pPr>
+      <w:r>
+        <w:rPr>
+          <w:rStyle w:val="Enfasiintensa"/>
+          <w:color w:val="262626" w:themeColor="text1" w:themeTint="D9"/>
+        </w:rPr>
+        <w:t>[Vedi Sopra]</w:t>
+      </w:r>
+    </w:p>
+    <w:p>
+      <w:pPr>
+        <w:rPr>
+          <w:rStyle w:val="Enfasiintensa"/>
+          <w:color w:val="262626" w:themeColor="text1" w:themeTint="D9"/>
+        </w:rPr>
+      </w:pPr>
+    </w:p>
+    <w:p>
+      <w:pPr>
+        <w:rPr>
+          <w:rStyle w:val="Enfasiintensa"/>
+          <w:color w:val="262626" w:themeColor="text1" w:themeTint="D9"/>
+        </w:rPr>
+      </w:pPr>
+    </w:p>
+    <w:p>
+      <w:pPr>
+        <w:pStyle w:val="Nessunaspaziatura"/>
+        <w:rPr>
+          <w:b/>
+          <w:color w:val="000000" w:themeColor="text1"/>
+          <w14:textFill>
+            <w14:solidFill>
+              <w14:schemeClr w14:val="tx1">
+                <w14:lumMod w14:val="25000"/>
+                <w14:lumMod w14:val="85000"/>
+                <w14:lumOff w14:val="15000"/>
+              </w14:schemeClr>
+            </w14:solidFill>
+          </w14:textFill>
+        </w:rPr>
+      </w:pPr>
+      <w:r>
+        <w:rPr>
+          <w:rStyle w:val="Enfasiintensa"/>
+          <w:highlight w:val="magenta"/>
+        </w:rPr>
+        <w:t>D:</w:t>
+      </w:r>
+      <w:r>
+        <w:rPr>
+          <w:color w:val="FFFFFF" w:themeColor="background1"/>
+        </w:rPr>
+        <w:t xml:space="preserve"> </w:t>
+      </w:r>
+      <w:r>
+        <w:rPr>
+          <w:b/>
+          <w:color w:val="000000" w:themeColor="text1"/>
+          <w14:textFill>
+            <w14:solidFill>
+              <w14:schemeClr w14:val="tx1">
+                <w14:lumMod w14:val="25000"/>
+                <w14:lumMod w14:val="85000"/>
+                <w14:lumOff w14:val="15000"/>
+              </w14:schemeClr>
+            </w14:solidFill>
+          </w14:textFill>
+        </w:rPr>
+        <w:t xml:space="preserve">Si illustri attraverso esempi cosa si intende per la politica di tipo “default deny” adottata da un Firewall. </w:t>
+      </w:r>
+      <w:r>
+        <w:rPr>
+          <w:b/>
+          <w:color w:val="000000" w:themeColor="text1"/>
+          <w14:textFill>
+            <w14:solidFill>
+              <w14:schemeClr w14:val="tx1">
+                <w14:lumMod w14:val="25000"/>
+                <w14:lumMod w14:val="85000"/>
+                <w14:lumOff w14:val="15000"/>
+              </w14:schemeClr>
+            </w14:solidFill>
+          </w14:textFill>
+        </w:rPr>
+        <w:t>(4</w:t>
+      </w:r>
+      <w:r>
+        <w:rPr>
+          <w:b/>
+          <w:color w:val="000000" w:themeColor="text1"/>
+          <w14:textFill>
+            <w14:solidFill>
+              <w14:schemeClr w14:val="tx1">
+                <w14:lumMod w14:val="25000"/>
+                <w14:lumMod w14:val="85000"/>
+                <w14:lumOff w14:val="15000"/>
+              </w14:schemeClr>
+            </w14:solidFill>
+          </w14:textFill>
+        </w:rPr>
+        <w:t>pt)</w:t>
+      </w:r>
+    </w:p>
+    <w:p>
+      <w:pPr>
+        <w:rPr>
+          <w:rStyle w:val="Enfasiintensa"/>
+          <w:color w:val="262626" w:themeColor="text1" w:themeTint="D9"/>
+        </w:rPr>
+      </w:pPr>
+    </w:p>
+    <w:p>
+      <w:r>
+        <w:t xml:space="preserve">I firewall sono </w:t>
+      </w:r>
+      <w:r>
+        <w:t>apparecchiature</w:t>
+      </w:r>
+      <w:r>
+        <w:t xml:space="preserve"> o sistemi che controllano il flusso del traffico tra due reti con diversi livelli di sicurezza.</w:t>
+      </w:r>
+      <w:r>
+        <w:t xml:space="preserve"> Esistono due filosofie di ragionamento: </w:t>
+      </w:r>
+      <w:r>
+        <w:rPr>
+          <w:i/>
+        </w:rPr>
+        <w:t>default deny</w:t>
+      </w:r>
+      <w:r>
+        <w:t xml:space="preserve"> e </w:t>
+      </w:r>
+      <w:r>
+        <w:rPr>
+          <w:i/>
+        </w:rPr>
+        <w:t>default permitt</w:t>
+      </w:r>
+      <w:r>
+        <w:t>.</w:t>
+      </w:r>
+    </w:p>
+    <w:p>
+      <w:r>
+        <w:t xml:space="preserve">Nel caso del default deny Tutto quello che non è </w:t>
+      </w:r>
+      <w:r>
+        <w:t>espressamente ammesso è proibito:</w:t>
+      </w:r>
+    </w:p>
+    <w:p/>
+    <w:p>
+      <w:pPr>
+        <w:pStyle w:val="Paragrafoelenco"/>
+        <w:numPr>
+          <w:ilvl w:val="0"/>
+          <w:numId w:val="2"/>
+        </w:numPr>
+        <w:rPr>
+          <w:rStyle w:val="Enfasiintensa"/>
+          <w:color w:val="262626" w:themeColor="text1" w:themeTint="D9"/>
+        </w:rPr>
+      </w:pPr>
+      <w:r>
+        <w:rPr>
+          <w:rStyle w:val="Enfasiintensa"/>
+          <w:color w:val="262626" w:themeColor="text1" w:themeTint="D9"/>
+        </w:rPr>
+        <w:t xml:space="preserve">I servizi sono abilitati </w:t>
+      </w:r>
+      <w:r>
+        <w:rPr>
+          <w:rStyle w:val="Enfasiintensa"/>
+          <w:color w:val="262626" w:themeColor="text1" w:themeTint="D9"/>
+        </w:rPr>
+        <w:t xml:space="preserve">solo </w:t>
+      </w:r>
+      <w:r>
+        <w:rPr>
+          <w:rStyle w:val="Enfasiintensa"/>
+          <w:color w:val="262626" w:themeColor="text1" w:themeTint="D9"/>
+        </w:rPr>
+        <w:t>caso per caso dopo un’analisi</w:t>
+      </w:r>
+      <w:r>
+        <w:rPr>
+          <w:rStyle w:val="Enfasiintensa"/>
+          <w:color w:val="262626" w:themeColor="text1" w:themeTint="D9"/>
+        </w:rPr>
+        <w:t xml:space="preserve"> accurata</w:t>
+      </w:r>
+    </w:p>
+    <w:p>
+      <w:pPr>
+        <w:pStyle w:val="Paragrafoelenco"/>
+        <w:numPr>
+          <w:ilvl w:val="0"/>
+          <w:numId w:val="2"/>
+        </w:numPr>
+        <w:rPr>
+          <w:rStyle w:val="Enfasiintensa"/>
+          <w:color w:val="262626" w:themeColor="text1" w:themeTint="D9"/>
+        </w:rPr>
+      </w:pPr>
+      <w:r>
+        <w:rPr>
+          <w:rStyle w:val="Enfasiintensa"/>
+          <w:color w:val="262626" w:themeColor="text1" w:themeTint="D9"/>
+        </w:rPr>
+        <w:t xml:space="preserve">Gli utenti </w:t>
+      </w:r>
+      <w:r>
+        <w:rPr>
+          <w:rStyle w:val="Enfasiintensa"/>
+          <w:color w:val="262626" w:themeColor="text1" w:themeTint="D9"/>
+        </w:rPr>
+        <w:t xml:space="preserve">quindi </w:t>
+      </w:r>
+      <w:r>
+        <w:rPr>
+          <w:rStyle w:val="Enfasiintensa"/>
+          <w:color w:val="262626" w:themeColor="text1" w:themeTint="D9"/>
+        </w:rPr>
+        <w:t>sono molto ristretti</w:t>
+      </w:r>
+    </w:p>
+    <w:p>
+      <w:pPr>
+        <w:pStyle w:val="Paragrafoelenco"/>
+        <w:rPr>
+          <w:rStyle w:val="Enfasiintensa"/>
+          <w:color w:val="262626" w:themeColor="text1" w:themeTint="D9"/>
+        </w:rPr>
+      </w:pPr>
+    </w:p>
+    <w:p>
+      <w:pPr>
+        <w:rPr>
+          <w:rStyle w:val="Enfasiintensa"/>
+          <w:color w:val="262626" w:themeColor="text1" w:themeTint="D9"/>
+        </w:rPr>
+      </w:pPr>
+      <w:r>
+        <w:rPr>
+          <w:rStyle w:val="Enfasiintensa"/>
+          <w:color w:val="262626" w:themeColor="text1" w:themeTint="D9"/>
+        </w:rPr>
+        <w:t xml:space="preserve">Tipicamente i firewall adottano la filosofia </w:t>
+      </w:r>
+      <w:r>
+        <w:rPr>
+          <w:rStyle w:val="Enfasiintensa"/>
+          <w:i/>
+          <w:color w:val="262626" w:themeColor="text1" w:themeTint="D9"/>
+        </w:rPr>
+        <w:t>default deny</w:t>
+      </w:r>
+      <w:r>
+        <w:rPr>
+          <w:rStyle w:val="Enfasiintensa"/>
+          <w:color w:val="262626" w:themeColor="text1" w:themeTint="D9"/>
+        </w:rPr>
+        <w:t xml:space="preserve"> poiché garantisce maggiore sicurezza</w:t>
+      </w:r>
+    </w:p>
+    <w:p>
+      <w:pPr>
+        <w:jc w:val="left"/>
+        <w:rPr>
+          <w:rStyle w:val="Enfasiintensa"/>
+          <w:color w:val="262626" w:themeColor="text1" w:themeTint="D9"/>
+        </w:rPr>
+      </w:pPr>
+      <w:r>
+        <w:rPr>
+          <w:rStyle w:val="Enfasiintensa"/>
+          <w:color w:val="262626" w:themeColor="text1" w:themeTint="D9"/>
+        </w:rPr>
+        <w:br w:type="page"/>
+      </w:r>
+    </w:p>
+    <w:p>
+      <w:r>
+        <w:rPr>
+          <w:highlight w:val="green"/>
+        </w:rPr>
+        <w:lastRenderedPageBreak/>
+        <w:t xml:space="preserve">Esame </w:t>
+      </w:r>
+      <w:r>
+        <w:rPr>
+          <w:highlight w:val="green"/>
+        </w:rPr>
+        <w:t>8</w:t>
+      </w:r>
+      <w:r>
+        <w:rPr>
+          <w:highlight w:val="green"/>
+        </w:rPr>
+        <w:t xml:space="preserve"> </w:t>
+      </w:r>
+      <w:r>
+        <w:rPr>
+          <w:highlight w:val="green"/>
+        </w:rPr>
+        <w:t>Febbraio</w:t>
+      </w:r>
+      <w:r>
+        <w:rPr>
+          <w:highlight w:val="green"/>
+        </w:rPr>
+        <w:t xml:space="preserve"> 20</w:t>
+      </w:r>
+      <w:r>
+        <w:rPr>
+          <w:highlight w:val="green"/>
+        </w:rPr>
+        <w:t>17</w:t>
+      </w:r>
+    </w:p>
+    <w:p>
+      <w:pPr>
+        <w:rPr>
+          <w:rStyle w:val="Enfasiintensa"/>
+          <w:color w:val="262626" w:themeColor="text1" w:themeTint="D9"/>
+        </w:rPr>
+      </w:pPr>
+    </w:p>
+    <w:p>
+      <w:pPr>
+        <w:pStyle w:val="Nessunaspaziatura"/>
+        <w:rPr>
+          <w:b/>
+          <w:color w:val="000000" w:themeColor="text1"/>
+          <w14:textFill>
+            <w14:solidFill>
+              <w14:schemeClr w14:val="tx1">
+                <w14:lumMod w14:val="25000"/>
+                <w14:lumMod w14:val="85000"/>
+                <w14:lumOff w14:val="15000"/>
+              </w14:schemeClr>
+            </w14:solidFill>
+          </w14:textFill>
+        </w:rPr>
+      </w:pPr>
+      <w:r>
+        <w:rPr>
+          <w:rStyle w:val="Enfasiintensa"/>
+          <w:highlight w:val="magenta"/>
+        </w:rPr>
+        <w:t>D:</w:t>
+      </w:r>
+      <w:r>
+        <w:rPr>
+          <w:color w:val="FFFFFF" w:themeColor="background1"/>
+        </w:rPr>
+        <w:t xml:space="preserve"> </w:t>
+      </w:r>
+      <w:r>
+        <w:rPr>
+          <w:b/>
+          <w:color w:val="000000" w:themeColor="text1"/>
+          <w14:textFill>
+            <w14:solidFill>
+              <w14:schemeClr w14:val="tx1">
+                <w14:lumMod w14:val="25000"/>
+                <w14:lumMod w14:val="85000"/>
+                <w14:lumOff w14:val="15000"/>
+              </w14:schemeClr>
+            </w14:solidFill>
+          </w14:textFill>
+        </w:rPr>
+        <w:t>Per quali diversi motivi ci può essere interesse che l’implementazione di un certo algoritmo avvenga su un server a cui accedere mediante un client?</w:t>
+      </w:r>
+      <w:r>
+        <w:rPr>
+          <w:b/>
+          <w:color w:val="000000" w:themeColor="text1"/>
+          <w14:textFill>
+            <w14:solidFill>
+              <w14:schemeClr w14:val="tx1">
+                <w14:lumMod w14:val="25000"/>
+                <w14:lumMod w14:val="85000"/>
+                <w14:lumOff w14:val="15000"/>
+              </w14:schemeClr>
+            </w14:solidFill>
+          </w14:textFill>
+        </w:rPr>
+        <w:t xml:space="preserve"> </w:t>
+      </w:r>
+      <w:r>
+        <w:rPr>
+          <w:b/>
+          <w:color w:val="000000" w:themeColor="text1"/>
+          <w14:textFill>
+            <w14:solidFill>
+              <w14:schemeClr w14:val="tx1">
+                <w14:lumMod w14:val="25000"/>
+                <w14:lumMod w14:val="85000"/>
+                <w14:lumOff w14:val="15000"/>
+              </w14:schemeClr>
+            </w14:solidFill>
+          </w14:textFill>
+        </w:rPr>
+        <w:t>(2</w:t>
+      </w:r>
+      <w:r>
+        <w:rPr>
+          <w:b/>
+          <w:color w:val="000000" w:themeColor="text1"/>
+          <w14:textFill>
+            <w14:solidFill>
+              <w14:schemeClr w14:val="tx1">
+                <w14:lumMod w14:val="25000"/>
+                <w14:lumMod w14:val="85000"/>
+                <w14:lumOff w14:val="15000"/>
+              </w14:schemeClr>
+            </w14:solidFill>
+          </w14:textFill>
+        </w:rPr>
+        <w:t>pt)</w:t>
+      </w:r>
+    </w:p>
+    <w:p>
+      <w:pPr>
+        <w:rPr>
+          <w:rStyle w:val="Enfasiintensa"/>
+          <w:color w:val="262626" w:themeColor="text1" w:themeTint="D9"/>
+        </w:rPr>
+      </w:pPr>
+    </w:p>
+    <w:p>
+      <w:r>
+        <w:t>La scelta comporta dei vantaggi tecnologici e di comodità:</w:t>
+      </w:r>
+    </w:p>
+    <w:p>
+      <w:pPr>
+        <w:pStyle w:val="Paragrafoelenco"/>
+        <w:numPr>
+          <w:ilvl w:val="0"/>
+          <w:numId w:val="2"/>
+        </w:numPr>
+        <w:rPr>
+          <w:rStyle w:val="Enfasiintensa"/>
+          <w:color w:val="262626" w:themeColor="text1" w:themeTint="D9"/>
+        </w:rPr>
+      </w:pPr>
+      <w:r>
+        <w:rPr>
+          <w:rStyle w:val="Enfasiintensa"/>
+          <w:color w:val="262626" w:themeColor="text1" w:themeTint="D9"/>
+        </w:rPr>
+        <w:t>Si protegge la proprietà intellettuale dell’algoritmo</w:t>
+      </w:r>
+    </w:p>
+    <w:p>
+      <w:pPr>
+        <w:pStyle w:val="Paragrafoelenco"/>
+        <w:numPr>
+          <w:ilvl w:val="0"/>
+          <w:numId w:val="2"/>
+        </w:numPr>
+        <w:rPr>
+          <w:rStyle w:val="Enfasiintensa"/>
+          <w:color w:val="262626" w:themeColor="text1" w:themeTint="D9"/>
+        </w:rPr>
+      </w:pPr>
+      <w:r>
+        <w:rPr>
+          <w:rStyle w:val="Enfasiintensa"/>
+          <w:color w:val="262626" w:themeColor="text1" w:themeTint="D9"/>
+        </w:rPr>
+        <w:t xml:space="preserve">Si aumenta la potenza di calcolo </w:t>
+      </w:r>
+    </w:p>
+    <w:p>
+      <w:pPr>
+        <w:pStyle w:val="Paragrafoelenco"/>
+        <w:numPr>
+          <w:ilvl w:val="0"/>
+          <w:numId w:val="2"/>
+        </w:numPr>
+        <w:rPr>
+          <w:rStyle w:val="Enfasiintensa"/>
+          <w:color w:val="262626" w:themeColor="text1" w:themeTint="D9"/>
+        </w:rPr>
+      </w:pPr>
+      <w:r>
+        <w:rPr>
+          <w:rStyle w:val="Enfasiintensa"/>
+          <w:color w:val="262626" w:themeColor="text1" w:themeTint="D9"/>
+        </w:rPr>
+        <w:t>E’ comodo da distribuire agli utenti</w:t>
+      </w:r>
+    </w:p>
+    <w:p>
+      <w:pPr>
+        <w:pStyle w:val="Paragrafoelenco"/>
+        <w:numPr>
+          <w:ilvl w:val="0"/>
+          <w:numId w:val="2"/>
+        </w:numPr>
+        <w:rPr>
+          <w:rStyle w:val="Enfasiintensa"/>
+          <w:color w:val="262626" w:themeColor="text1" w:themeTint="D9"/>
+        </w:rPr>
+      </w:pPr>
+      <w:r>
+        <w:rPr>
+          <w:rStyle w:val="Enfasiintensa"/>
+          <w:color w:val="262626" w:themeColor="text1" w:themeTint="D9"/>
+        </w:rPr>
+        <w:t>Semplice da installare e da utilizzare (si appoggia ai protocolli già noti)</w:t>
+      </w:r>
+    </w:p>
+    <w:p>
+      <w:pPr>
+        <w:pStyle w:val="Paragrafoelenco"/>
+        <w:numPr>
+          <w:ilvl w:val="0"/>
+          <w:numId w:val="2"/>
+        </w:numPr>
+        <w:rPr>
+          <w:rStyle w:val="Enfasiintensa"/>
+          <w:color w:val="262626" w:themeColor="text1" w:themeTint="D9"/>
+        </w:rPr>
+      </w:pPr>
+      <w:r>
+        <w:rPr>
+          <w:rStyle w:val="Enfasiintensa"/>
+          <w:color w:val="262626" w:themeColor="text1" w:themeTint="D9"/>
+        </w:rPr>
+        <w:t>Si può utiilizzare uno standard e Interoperabilità</w:t>
+      </w:r>
+    </w:p>
+    <w:p>
+      <w:pPr>
+        <w:rPr>
+          <w:rStyle w:val="Enfasiintensa"/>
+          <w:color w:val="262626" w:themeColor="text1" w:themeTint="D9"/>
+        </w:rPr>
+      </w:pPr>
+    </w:p>
+    <w:p>
+      <w:pPr>
+        <w:pStyle w:val="Nessunaspaziatura"/>
+        <w:rPr>
+          <w:b/>
+          <w:color w:val="000000" w:themeColor="text1"/>
+          <w14:textFill>
+            <w14:solidFill>
+              <w14:schemeClr w14:val="tx1">
+                <w14:lumMod w14:val="25000"/>
+                <w14:lumMod w14:val="85000"/>
+                <w14:lumOff w14:val="15000"/>
+              </w14:schemeClr>
+            </w14:solidFill>
+          </w14:textFill>
+        </w:rPr>
+      </w:pPr>
+      <w:r>
+        <w:rPr>
+          <w:rStyle w:val="Enfasiintensa"/>
+          <w:highlight w:val="magenta"/>
+        </w:rPr>
+        <w:t>D:</w:t>
+      </w:r>
+      <w:r>
+        <w:rPr>
+          <w:color w:val="FFFFFF" w:themeColor="background1"/>
+        </w:rPr>
+        <w:t xml:space="preserve"> </w:t>
+      </w:r>
+      <w:r>
+        <w:rPr>
+          <w:b/>
+          <w:color w:val="000000" w:themeColor="text1"/>
+          <w14:textFill>
+            <w14:solidFill>
+              <w14:schemeClr w14:val="tx1">
+                <w14:lumMod w14:val="25000"/>
+                <w14:lumMod w14:val="85000"/>
+                <w14:lumOff w14:val="15000"/>
+              </w14:schemeClr>
+            </w14:solidFill>
+          </w14:textFill>
+        </w:rPr>
+        <w:t>In quale modo Wireshark capisce come (cioè con quali formati di protocollo) interpretare i byte che vengono catturati dall’interfaccia di rete? Si risponda per i diversi livelli di ISO/OSI</w:t>
+      </w:r>
+      <w:r>
+        <w:rPr>
+          <w:b/>
+          <w:color w:val="000000" w:themeColor="text1"/>
+          <w14:textFill>
+            <w14:solidFill>
+              <w14:schemeClr w14:val="tx1">
+                <w14:lumMod w14:val="25000"/>
+                <w14:lumMod w14:val="85000"/>
+                <w14:lumOff w14:val="15000"/>
+              </w14:schemeClr>
+            </w14:solidFill>
+          </w14:textFill>
+        </w:rPr>
+        <w:t>.</w:t>
+      </w:r>
+      <w:r>
+        <w:rPr>
+          <w:b/>
+          <w:color w:val="000000" w:themeColor="text1"/>
+          <w14:textFill>
+            <w14:solidFill>
+              <w14:schemeClr w14:val="tx1">
+                <w14:lumMod w14:val="25000"/>
+                <w14:lumMod w14:val="85000"/>
+                <w14:lumOff w14:val="15000"/>
+              </w14:schemeClr>
+            </w14:solidFill>
+          </w14:textFill>
+        </w:rPr>
+        <w:t xml:space="preserve"> (2</w:t>
+      </w:r>
+      <w:r>
+        <w:rPr>
+          <w:b/>
+          <w:color w:val="000000" w:themeColor="text1"/>
+          <w14:textFill>
+            <w14:solidFill>
+              <w14:schemeClr w14:val="tx1">
+                <w14:lumMod w14:val="25000"/>
+                <w14:lumMod w14:val="85000"/>
+                <w14:lumOff w14:val="15000"/>
+              </w14:schemeClr>
+            </w14:solidFill>
+          </w14:textFill>
+        </w:rPr>
+        <w:t>pt)</w:t>
+      </w:r>
+    </w:p>
+    <w:p>
+      <w:pPr>
+        <w:pStyle w:val="Nessunaspaziatura"/>
+        <w:rPr>
+          <w:b/>
+          <w:color w:val="000000" w:themeColor="text1"/>
+          <w14:textFill>
+            <w14:solidFill>
+              <w14:schemeClr w14:val="tx1">
+                <w14:lumMod w14:val="25000"/>
+                <w14:lumMod w14:val="85000"/>
+                <w14:lumOff w14:val="15000"/>
+              </w14:schemeClr>
+            </w14:solidFill>
+          </w14:textFill>
+        </w:rPr>
+      </w:pPr>
+    </w:p>
+    <w:p>
+      <w:r>
+        <w:t xml:space="preserve">Wireshark </w:t>
+      </w:r>
+      <w:r>
+        <w:t>riesce a scomporre i diversi livelli di rete poiché conosce  la propria struttura, quindi è in grado di visualizzare i pacchetti, incapsulamenti e i singoli campi ed interpretare il loro significato</w:t>
+      </w:r>
+    </w:p>
+    <w:p>
+      <w:pPr>
+        <w:rPr>
+          <w:rStyle w:val="Enfasiintensa"/>
+          <w:color w:val="262626" w:themeColor="text1" w:themeTint="D9"/>
+        </w:rPr>
+      </w:pPr>
+    </w:p>
+    <w:p>
+      <w:pPr>
+        <w:pStyle w:val="Nessunaspaziatura"/>
+        <w:rPr>
+          <w:rStyle w:val="Enfasiintensa"/>
+          <w:b/>
+          <w:color w:val="000000" w:themeColor="text1"/>
+          <w14:textFill>
+            <w14:solidFill>
+              <w14:schemeClr w14:val="tx1">
+                <w14:lumMod w14:val="25000"/>
+                <w14:lumMod w14:val="85000"/>
+                <w14:lumOff w14:val="15000"/>
+              </w14:schemeClr>
+            </w14:solidFill>
+          </w14:textFill>
+        </w:rPr>
+      </w:pPr>
+      <w:r>
+        <w:rPr>
+          <w:rStyle w:val="Enfasiintensa"/>
+          <w:highlight w:val="magenta"/>
+        </w:rPr>
+        <w:t>D:</w:t>
+      </w:r>
+      <w:r>
+        <w:rPr>
+          <w:color w:val="FFFFFF" w:themeColor="background1"/>
+        </w:rPr>
+        <w:t xml:space="preserve"> </w:t>
+      </w:r>
+      <w:r>
+        <w:rPr>
+          <w:b/>
+          <w:color w:val="000000" w:themeColor="text1"/>
+          <w14:textFill>
+            <w14:solidFill>
+              <w14:schemeClr w14:val="tx1">
+                <w14:lumMod w14:val="25000"/>
+                <w14:lumMod w14:val="85000"/>
+                <w14:lumOff w14:val="15000"/>
+              </w14:schemeClr>
+            </w14:solidFill>
+          </w14:textFill>
+        </w:rPr>
+        <w:t>Che differenza c’è tra UTP dritto e incrociato? Quando viene usato ciascun tipo?</w:t>
+      </w:r>
+      <w:r>
+        <w:rPr>
+          <w:b/>
+          <w:color w:val="000000" w:themeColor="text1"/>
+          <w14:textFill>
+            <w14:solidFill>
+              <w14:schemeClr w14:val="tx1">
+                <w14:lumMod w14:val="25000"/>
+                <w14:lumMod w14:val="85000"/>
+                <w14:lumOff w14:val="15000"/>
+              </w14:schemeClr>
+            </w14:solidFill>
+          </w14:textFill>
+        </w:rPr>
+        <w:t>. (2</w:t>
+      </w:r>
+      <w:r>
+        <w:rPr>
+          <w:b/>
+          <w:color w:val="000000" w:themeColor="text1"/>
+          <w14:textFill>
+            <w14:solidFill>
+              <w14:schemeClr w14:val="tx1">
+                <w14:lumMod w14:val="25000"/>
+                <w14:lumMod w14:val="85000"/>
+                <w14:lumOff w14:val="15000"/>
+              </w14:schemeClr>
+            </w14:solidFill>
+          </w14:textFill>
+        </w:rPr>
+        <w:t>pt)</w:t>
+      </w:r>
+    </w:p>
+    <w:p>
+      <w:pPr>
+        <w:pStyle w:val="Paragrafoelenco"/>
+        <w:numPr>
+          <w:ilvl w:val="0"/>
+          <w:numId w:val="2"/>
+        </w:numPr>
+        <w:rPr>
+          <w:rStyle w:val="Enfasiintensa"/>
+          <w:color w:val="262626" w:themeColor="text1" w:themeTint="D9"/>
+        </w:rPr>
+      </w:pPr>
+      <w:r>
+        <w:rPr>
+          <w:rStyle w:val="Enfasiintensa"/>
+          <w:color w:val="262626" w:themeColor="text1" w:themeTint="D9"/>
+        </w:rPr>
+        <w:t>[Vedi Sopra]</w:t>
+      </w:r>
+    </w:p>
+    <w:p>
+      <w:pPr>
+        <w:rPr>
+          <w:rStyle w:val="Enfasiintensa"/>
+          <w:color w:val="262626" w:themeColor="text1" w:themeTint="D9"/>
+        </w:rPr>
+      </w:pPr>
+    </w:p>
+    <w:p>
+      <w:pPr>
+        <w:pStyle w:val="Nessunaspaziatura"/>
+        <w:rPr>
+          <w:b/>
+          <w:color w:val="000000" w:themeColor="text1"/>
+          <w14:textFill>
+            <w14:solidFill>
+              <w14:schemeClr w14:val="tx1">
+                <w14:lumMod w14:val="25000"/>
+                <w14:lumMod w14:val="85000"/>
+                <w14:lumOff w14:val="15000"/>
+              </w14:schemeClr>
+            </w14:solidFill>
+          </w14:textFill>
+        </w:rPr>
+      </w:pPr>
+      <w:r>
+        <w:rPr>
+          <w:rStyle w:val="Enfasiintensa"/>
+          <w:highlight w:val="magenta"/>
+        </w:rPr>
+        <w:t>D:</w:t>
+      </w:r>
+      <w:r>
+        <w:rPr>
+          <w:color w:val="FFFFFF" w:themeColor="background1"/>
+        </w:rPr>
+        <w:t xml:space="preserve"> </w:t>
+      </w:r>
+      <w:r>
+        <w:rPr>
+          <w:b/>
+          <w:color w:val="000000" w:themeColor="text1"/>
+          <w14:textFill>
+            <w14:solidFill>
+              <w14:schemeClr w14:val="tx1">
+                <w14:lumMod w14:val="25000"/>
+                <w14:lumMod w14:val="85000"/>
+                <w14:lumOff w14:val="15000"/>
+              </w14:schemeClr>
+            </w14:solidFill>
+          </w14:textFill>
+        </w:rPr>
+        <w:t>Si d</w:t>
+      </w:r>
+      <w:r>
+        <w:rPr>
+          <w:b/>
+          <w:color w:val="000000" w:themeColor="text1"/>
+          <w14:textFill>
+            <w14:solidFill>
+              <w14:schemeClr w14:val="tx1">
+                <w14:lumMod w14:val="25000"/>
+                <w14:lumMod w14:val="85000"/>
+                <w14:lumOff w14:val="15000"/>
+              </w14:schemeClr>
+            </w14:solidFill>
+          </w14:textFill>
+        </w:rPr>
+        <w:t>ia una breve spiegazione di ciasc</w:t>
+      </w:r>
+      <w:r>
+        <w:rPr>
+          <w:b/>
+          <w:color w:val="000000" w:themeColor="text1"/>
+          <w14:textFill>
+            <w14:solidFill>
+              <w14:schemeClr w14:val="tx1">
+                <w14:lumMod w14:val="25000"/>
+                <w14:lumMod w14:val="85000"/>
+                <w14:lumOff w14:val="15000"/>
+              </w14:schemeClr>
+            </w14:solidFill>
+          </w14:textFill>
+        </w:rPr>
+        <w:t>uno dei tre principali obiettivi della sicurezza (confidenzialità, integrità, disponibilità) anche con l’aiuto di esempi che mostrino come tali proprietà possono essere compromesse</w:t>
+      </w:r>
+      <w:r>
+        <w:rPr>
+          <w:b/>
+          <w:color w:val="000000" w:themeColor="text1"/>
+          <w14:textFill>
+            <w14:solidFill>
+              <w14:schemeClr w14:val="tx1">
+                <w14:lumMod w14:val="25000"/>
+                <w14:lumMod w14:val="85000"/>
+                <w14:lumOff w14:val="15000"/>
+              </w14:schemeClr>
+            </w14:solidFill>
+          </w14:textFill>
+        </w:rPr>
+        <w:t xml:space="preserve">. </w:t>
+      </w:r>
+      <w:r>
+        <w:rPr>
+          <w:b/>
+          <w:color w:val="000000" w:themeColor="text1"/>
+          <w14:textFill>
+            <w14:solidFill>
+              <w14:schemeClr w14:val="tx1">
+                <w14:lumMod w14:val="25000"/>
+                <w14:lumMod w14:val="85000"/>
+                <w14:lumOff w14:val="15000"/>
+              </w14:schemeClr>
+            </w14:solidFill>
+          </w14:textFill>
+        </w:rPr>
+        <w:t>(4</w:t>
+      </w:r>
+      <w:r>
+        <w:rPr>
+          <w:b/>
+          <w:color w:val="000000" w:themeColor="text1"/>
+          <w14:textFill>
+            <w14:solidFill>
+              <w14:schemeClr w14:val="tx1">
+                <w14:lumMod w14:val="25000"/>
+                <w14:lumMod w14:val="85000"/>
+                <w14:lumOff w14:val="15000"/>
+              </w14:schemeClr>
+            </w14:solidFill>
+          </w14:textFill>
+        </w:rPr>
+        <w:t>pt)</w:t>
+      </w:r>
+    </w:p>
+    <w:p>
+      <w:pPr>
+        <w:pStyle w:val="Nessunaspaziatura"/>
+        <w:rPr>
+          <w:b/>
+          <w:color w:val="000000" w:themeColor="text1"/>
+          <w14:textFill>
+            <w14:solidFill>
+              <w14:schemeClr w14:val="tx1">
+                <w14:lumMod w14:val="25000"/>
+                <w14:lumMod w14:val="85000"/>
+                <w14:lumOff w14:val="15000"/>
+              </w14:schemeClr>
+            </w14:solidFill>
+          </w14:textFill>
+        </w:rPr>
+      </w:pPr>
+    </w:p>
+    <w:p>
+      <w:r>
+        <w:t>Confidenzialità: nessun utente deve poter ottenere o dedurre dal sistema informazioni che non è tenuto a conoscere.</w:t>
+      </w:r>
+      <w:r>
+        <w:t xml:space="preserve"> Attacco ?.</w:t>
+      </w:r>
+    </w:p>
+    <w:p/>
+    <w:p>
+      <w:r>
+        <w:t>Integrità: Bisogna impedire l’alterazione diretta (o indiretta) delle informazioni, sia dalla parte egli utenti sia dalla parte di processi non autorizzati.</w:t>
+      </w:r>
+      <w:r>
+        <w:t xml:space="preserve"> Attacco MITM.</w:t>
+      </w:r>
+    </w:p>
+    <w:p/>
+    <w:p>
+      <w:r>
+        <w:t>Disponibilità: Rendere disponibile a ciascun utente le informazioni alle quali ha solo diritto di accedere, nei tempi e nei modi previsti.</w:t>
+      </w:r>
+      <w:r>
+        <w:t xml:space="preserve"> Attacco DDOS.</w:t>
+      </w:r>
+    </w:p>
+    <w:p/>
+    <w:p>
+      <w:pPr>
+        <w:pStyle w:val="Nessunaspaziatura"/>
+        <w:rPr>
+          <w:b/>
+          <w:color w:val="000000" w:themeColor="text1"/>
+          <w14:textFill>
+            <w14:solidFill>
+              <w14:schemeClr w14:val="tx1">
+                <w14:lumMod w14:val="25000"/>
+                <w14:lumMod w14:val="85000"/>
+                <w14:lumOff w14:val="15000"/>
+              </w14:schemeClr>
+            </w14:solidFill>
+          </w14:textFill>
+        </w:rPr>
+      </w:pPr>
+      <w:r>
+        <w:rPr>
+          <w:rStyle w:val="Enfasiintensa"/>
+          <w:highlight w:val="magenta"/>
+        </w:rPr>
+        <w:t>D:</w:t>
+      </w:r>
+      <w:r>
+        <w:rPr>
+          <w:color w:val="FFFFFF" w:themeColor="background1"/>
+        </w:rPr>
+        <w:t xml:space="preserve"> </w:t>
+      </w:r>
+      <w:r>
+        <w:rPr>
+          <w:b/>
+          <w:color w:val="000000" w:themeColor="text1"/>
+          <w14:textFill>
+            <w14:solidFill>
+              <w14:schemeClr w14:val="tx1">
+                <w14:lumMod w14:val="25000"/>
+                <w14:lumMod w14:val="85000"/>
+                <w14:lumOff w14:val="15000"/>
+              </w14:schemeClr>
+            </w14:solidFill>
+          </w14:textFill>
+        </w:rPr>
+        <w:t>Si descriva il funzionamento del Message Authentication Code MAC per l’autenticazione di un messaggio (4</w:t>
+      </w:r>
+      <w:r>
+        <w:rPr>
+          <w:b/>
+          <w:color w:val="000000" w:themeColor="text1"/>
+          <w14:textFill>
+            <w14:solidFill>
+              <w14:schemeClr w14:val="tx1">
+                <w14:lumMod w14:val="25000"/>
+                <w14:lumMod w14:val="85000"/>
+                <w14:lumOff w14:val="15000"/>
+              </w14:schemeClr>
+            </w14:solidFill>
+          </w14:textFill>
+        </w:rPr>
+        <w:t>pt)</w:t>
+      </w:r>
+    </w:p>
+    <w:p>
+      <w:pPr>
+        <w:pStyle w:val="Nessunaspaziatura"/>
+        <w:rPr>
+          <w:b/>
+          <w:color w:val="000000" w:themeColor="text1"/>
+          <w14:textFill>
+            <w14:solidFill>
+              <w14:schemeClr w14:val="tx1">
+                <w14:lumMod w14:val="25000"/>
+                <w14:lumMod w14:val="85000"/>
+                <w14:lumOff w14:val="15000"/>
+              </w14:schemeClr>
+            </w14:solidFill>
+          </w14:textFill>
+        </w:rPr>
+      </w:pPr>
+    </w:p>
+    <w:p>
+      <w:pPr>
+        <w:pStyle w:val="Paragrafoelenco"/>
+        <w:numPr>
+          <w:ilvl w:val="0"/>
+          <w:numId w:val="2"/>
+        </w:numPr>
+        <w:rPr>
+          <w:rStyle w:val="Enfasiintensa"/>
+          <w:color w:val="262626" w:themeColor="text1" w:themeTint="D9"/>
+        </w:rPr>
+      </w:pPr>
+      <w:r>
+        <w:rPr>
+          <w:rStyle w:val="Enfasiintensa"/>
+          <w:color w:val="262626" w:themeColor="text1" w:themeTint="D9"/>
+        </w:rPr>
+        <w:t>[Vedi Sopra]</w:t>
+      </w:r>
+    </w:p>
+    <w:p>
+      <w:pPr>
+        <w:rPr>
+          <w:rStyle w:val="Enfasiintensa"/>
+          <w:color w:val="262626" w:themeColor="text1" w:themeTint="D9"/>
+        </w:rPr>
+      </w:pPr>
+    </w:p>
+    <w:p>
+      <w:pPr>
+        <w:pStyle w:val="Nessunaspaziatura"/>
+        <w:rPr>
+          <w:b/>
+          <w:color w:val="000000" w:themeColor="text1"/>
+          <w14:textFill>
+            <w14:solidFill>
+              <w14:schemeClr w14:val="tx1">
+                <w14:lumMod w14:val="25000"/>
+                <w14:lumMod w14:val="85000"/>
+                <w14:lumOff w14:val="15000"/>
+              </w14:schemeClr>
+            </w14:solidFill>
+          </w14:textFill>
+        </w:rPr>
+      </w:pPr>
+      <w:r>
+        <w:rPr>
+          <w:rStyle w:val="Enfasiintensa"/>
+          <w:highlight w:val="magenta"/>
+        </w:rPr>
+        <w:t>D:</w:t>
+      </w:r>
+      <w:r>
+        <w:rPr>
+          <w:color w:val="FFFFFF" w:themeColor="background1"/>
+        </w:rPr>
+        <w:t xml:space="preserve"> </w:t>
+      </w:r>
+      <w:r>
+        <w:rPr>
+          <w:b/>
+          <w:color w:val="000000" w:themeColor="text1"/>
+          <w14:textFill>
+            <w14:solidFill>
+              <w14:schemeClr w14:val="tx1">
+                <w14:lumMod w14:val="25000"/>
+                <w14:lumMod w14:val="85000"/>
+                <w14:lumOff w14:val="15000"/>
+              </w14:schemeClr>
+            </w14:solidFill>
+          </w14:textFill>
+        </w:rPr>
+        <w:t>Si illustri attraverso esempi cosa si intende per la politica di tipo “default deny” adottata da un Firewall. (4</w:t>
+      </w:r>
+      <w:r>
+        <w:rPr>
+          <w:b/>
+          <w:color w:val="000000" w:themeColor="text1"/>
+          <w14:textFill>
+            <w14:solidFill>
+              <w14:schemeClr w14:val="tx1">
+                <w14:lumMod w14:val="25000"/>
+                <w14:lumMod w14:val="85000"/>
+                <w14:lumOff w14:val="15000"/>
+              </w14:schemeClr>
+            </w14:solidFill>
+          </w14:textFill>
+        </w:rPr>
+        <w:t>pt)</w:t>
+      </w:r>
+    </w:p>
+    <w:p>
+      <w:pPr>
+        <w:rPr>
+          <w:rStyle w:val="Enfasiintensa"/>
+          <w:color w:val="262626" w:themeColor="text1" w:themeTint="D9"/>
+        </w:rPr>
+      </w:pPr>
+    </w:p>
+    <w:p>
+      <w:pPr>
+        <w:pStyle w:val="Paragrafoelenco"/>
+        <w:numPr>
+          <w:ilvl w:val="0"/>
+          <w:numId w:val="2"/>
+        </w:numPr>
+        <w:rPr>
+          <w:rStyle w:val="Enfasiintensa"/>
+          <w:color w:val="262626" w:themeColor="text1" w:themeTint="D9"/>
+        </w:rPr>
+      </w:pPr>
+      <w:r>
+        <w:rPr>
+          <w:rStyle w:val="Enfasiintensa"/>
+          <w:color w:val="262626" w:themeColor="text1" w:themeTint="D9"/>
+        </w:rPr>
+        <w:t>[Vedi Sopra]</w:t>
+      </w:r>
+    </w:p>
+    <w:p>
+      <w:pPr>
+        <w:jc w:val="left"/>
+        <w:rPr>
+          <w:rStyle w:val="Enfasiintensa"/>
+          <w:color w:val="262626" w:themeColor="text1" w:themeTint="D9"/>
+        </w:rPr>
+      </w:pPr>
+      <w:r>
+        <w:rPr>
+          <w:rStyle w:val="Enfasiintensa"/>
+          <w:color w:val="262626" w:themeColor="text1" w:themeTint="D9"/>
+        </w:rPr>
+        <w:br w:type="page"/>
+      </w:r>
+    </w:p>
+    <w:p>
+      <w:r>
+        <w:rPr>
+          <w:highlight w:val="green"/>
+        </w:rPr>
+        <w:lastRenderedPageBreak/>
+        <w:t>Esame 12</w:t>
+      </w:r>
+      <w:r>
+        <w:rPr>
+          <w:highlight w:val="green"/>
+        </w:rPr>
+        <w:t xml:space="preserve"> </w:t>
+      </w:r>
+      <w:r>
+        <w:rPr>
+          <w:highlight w:val="green"/>
+        </w:rPr>
+        <w:t>Luglio</w:t>
+      </w:r>
+      <w:r>
+        <w:rPr>
+          <w:highlight w:val="green"/>
+        </w:rPr>
+        <w:t xml:space="preserve"> 20</w:t>
+      </w:r>
+      <w:r>
+        <w:rPr>
+          <w:highlight w:val="green"/>
+        </w:rPr>
+        <w:t>16</w:t>
+      </w:r>
+    </w:p>
+    <w:p>
+      <w:pPr>
+        <w:rPr>
+          <w:rStyle w:val="Enfasiintensa"/>
+          <w:color w:val="262626" w:themeColor="text1" w:themeTint="D9"/>
+        </w:rPr>
+      </w:pPr>
+    </w:p>
+    <w:p>
+      <w:pPr>
+        <w:pStyle w:val="Nessunaspaziatura"/>
+        <w:rPr>
+          <w:b/>
+          <w:color w:val="000000" w:themeColor="text1"/>
+          <w14:textFill>
+            <w14:solidFill>
+              <w14:schemeClr w14:val="tx1">
+                <w14:lumMod w14:val="25000"/>
+                <w14:lumMod w14:val="85000"/>
+                <w14:lumOff w14:val="15000"/>
+              </w14:schemeClr>
+            </w14:solidFill>
+          </w14:textFill>
+        </w:rPr>
+      </w:pPr>
+      <w:r>
+        <w:rPr>
+          <w:rStyle w:val="Enfasiintensa"/>
+          <w:highlight w:val="magenta"/>
+        </w:rPr>
+        <w:t>D:</w:t>
+      </w:r>
+      <w:r>
+        <w:rPr>
+          <w:color w:val="FFFFFF" w:themeColor="background1"/>
+        </w:rPr>
+        <w:t xml:space="preserve"> </w:t>
+      </w:r>
+      <w:r>
+        <w:rPr>
+          <w:b/>
+          <w:color w:val="000000" w:themeColor="text1"/>
+          <w14:textFill>
+            <w14:solidFill>
+              <w14:schemeClr w14:val="tx1">
+                <w14:lumMod w14:val="25000"/>
+                <w14:lumMod w14:val="85000"/>
+                <w14:lumOff w14:val="15000"/>
+              </w14:schemeClr>
+            </w14:solidFill>
+          </w14:textFill>
+        </w:rPr>
+        <w:t>Descrivere motivazioni e funzionamento dello Spanning Tree</w:t>
+      </w:r>
+      <w:r>
+        <w:rPr>
+          <w:b/>
+          <w:color w:val="000000" w:themeColor="text1"/>
+          <w14:textFill>
+            <w14:solidFill>
+              <w14:schemeClr w14:val="tx1">
+                <w14:lumMod w14:val="25000"/>
+                <w14:lumMod w14:val="85000"/>
+                <w14:lumOff w14:val="15000"/>
+              </w14:schemeClr>
+            </w14:solidFill>
+          </w14:textFill>
+        </w:rPr>
+        <w:t>. (2</w:t>
+      </w:r>
+      <w:r>
+        <w:rPr>
+          <w:b/>
+          <w:color w:val="000000" w:themeColor="text1"/>
+          <w14:textFill>
+            <w14:solidFill>
+              <w14:schemeClr w14:val="tx1">
+                <w14:lumMod w14:val="25000"/>
+                <w14:lumMod w14:val="85000"/>
+                <w14:lumOff w14:val="15000"/>
+              </w14:schemeClr>
+            </w14:solidFill>
+          </w14:textFill>
+        </w:rPr>
+        <w:t>pt)</w:t>
+      </w:r>
+    </w:p>
+    <w:p>
+      <w:pPr>
+        <w:pStyle w:val="Nessunaspaziatura"/>
+        <w:rPr>
+          <w:b/>
+          <w:color w:val="000000" w:themeColor="text1"/>
+          <w14:textFill>
+            <w14:solidFill>
+              <w14:schemeClr w14:val="tx1">
+                <w14:lumMod w14:val="25000"/>
+                <w14:lumMod w14:val="85000"/>
+                <w14:lumOff w14:val="15000"/>
+              </w14:schemeClr>
+            </w14:solidFill>
+          </w14:textFill>
+        </w:rPr>
+      </w:pPr>
+    </w:p>
+    <w:p>
+      <w:r>
+        <w:t>Spanning Tree è un algoritmo per rimuovere cicli nei collegamenti tra gli switc</w:t>
+      </w:r>
+      <w:r>
+        <w:t>h disattivando momentaneamente i link rindondanti</w:t>
+      </w:r>
+      <w:r>
+        <w:t xml:space="preserve"> e riattivandoli in caso di guasti.</w:t>
+      </w:r>
+    </w:p>
+    <w:p>
+      <w:r>
+        <w:t>Ogni porta dello switch ha un peso e uno stato (blocked, listening, forward, learning).</w:t>
+      </w:r>
+    </w:p>
+    <w:p/>
+    <w:p>
+      <w:pPr>
+        <w:pStyle w:val="Nessunaspaziatura"/>
+        <w:rPr>
+          <w:b/>
+          <w:color w:val="000000" w:themeColor="text1"/>
+          <w14:textFill>
+            <w14:solidFill>
+              <w14:schemeClr w14:val="tx1">
+                <w14:lumMod w14:val="25000"/>
+                <w14:lumMod w14:val="85000"/>
+                <w14:lumOff w14:val="15000"/>
+              </w14:schemeClr>
+            </w14:solidFill>
+          </w14:textFill>
+        </w:rPr>
+      </w:pPr>
+      <w:r>
+        <w:rPr>
+          <w:rStyle w:val="Enfasiintensa"/>
+          <w:highlight w:val="magenta"/>
+        </w:rPr>
+        <w:t>D:</w:t>
+      </w:r>
+      <w:r>
+        <w:rPr>
+          <w:color w:val="FFFFFF" w:themeColor="background1"/>
+        </w:rPr>
+        <w:t xml:space="preserve"> </w:t>
+      </w:r>
+      <w:r>
+        <w:rPr>
+          <w:b/>
+          <w:color w:val="000000" w:themeColor="text1"/>
+          <w14:textFill>
+            <w14:solidFill>
+              <w14:schemeClr w14:val="tx1">
+                <w14:lumMod w14:val="25000"/>
+                <w14:lumMod w14:val="85000"/>
+                <w14:lumOff w14:val="15000"/>
+              </w14:schemeClr>
+            </w14:solidFill>
+          </w14:textFill>
+        </w:rPr>
+        <w:t>In quale modo Wireshark capisce come (cioè con quali formati di protocollo) interpretare i byte che vengono catturati dall’interfaccia di rete? Si risponda per i diversi livelli di ISO/OSI. (2</w:t>
+      </w:r>
+      <w:r>
+        <w:rPr>
+          <w:b/>
+          <w:color w:val="000000" w:themeColor="text1"/>
+          <w14:textFill>
+            <w14:solidFill>
+              <w14:schemeClr w14:val="tx1">
+                <w14:lumMod w14:val="25000"/>
+                <w14:lumMod w14:val="85000"/>
+                <w14:lumOff w14:val="15000"/>
+              </w14:schemeClr>
+            </w14:solidFill>
+          </w14:textFill>
+        </w:rPr>
+        <w:t>pt)</w:t>
+      </w:r>
+    </w:p>
+    <w:p>
+      <w:pPr>
+        <w:rPr>
+          <w:rStyle w:val="Enfasiintensa"/>
+          <w:color w:val="262626" w:themeColor="text1" w:themeTint="D9"/>
+        </w:rPr>
+      </w:pPr>
+    </w:p>
+    <w:p>
+      <w:pPr>
+        <w:pStyle w:val="Paragrafoelenco"/>
+        <w:numPr>
+          <w:ilvl w:val="0"/>
+          <w:numId w:val="2"/>
+        </w:numPr>
+        <w:rPr>
+          <w:rStyle w:val="Enfasiintensa"/>
+          <w:color w:val="262626" w:themeColor="text1" w:themeTint="D9"/>
+        </w:rPr>
+      </w:pPr>
+      <w:r>
+        <w:rPr>
+          <w:rStyle w:val="Enfasiintensa"/>
+          <w:color w:val="262626" w:themeColor="text1" w:themeTint="D9"/>
+        </w:rPr>
+        <w:t>[ Vedi Sopra]</w:t>
+      </w:r>
+    </w:p>
+    <w:p>
+      <w:pPr>
+        <w:rPr>
+          <w:rStyle w:val="Enfasiintensa"/>
+          <w:color w:val="262626" w:themeColor="text1" w:themeTint="D9"/>
+        </w:rPr>
+      </w:pPr>
+    </w:p>
+    <w:p>
+      <w:pPr>
+        <w:pStyle w:val="Nessunaspaziatura"/>
+        <w:rPr>
+          <w:b/>
+          <w:color w:val="000000" w:themeColor="text1"/>
+          <w14:textFill>
+            <w14:solidFill>
+              <w14:schemeClr w14:val="tx1">
+                <w14:lumMod w14:val="25000"/>
+                <w14:lumMod w14:val="85000"/>
+                <w14:lumOff w14:val="15000"/>
+              </w14:schemeClr>
+            </w14:solidFill>
+          </w14:textFill>
+        </w:rPr>
+      </w:pPr>
+      <w:r>
+        <w:rPr>
+          <w:rStyle w:val="Enfasiintensa"/>
+          <w:highlight w:val="magenta"/>
+        </w:rPr>
+        <w:t>D:</w:t>
+      </w:r>
+      <w:r>
+        <w:rPr>
+          <w:color w:val="FFFFFF" w:themeColor="background1"/>
+        </w:rPr>
+        <w:t xml:space="preserve"> </w:t>
+      </w:r>
+      <w:r>
+        <w:rPr>
+          <w:b/>
+          <w:color w:val="000000" w:themeColor="text1"/>
+          <w14:textFill>
+            <w14:solidFill>
+              <w14:schemeClr w14:val="tx1">
+                <w14:lumMod w14:val="25000"/>
+                <w14:lumMod w14:val="85000"/>
+                <w14:lumOff w14:val="15000"/>
+              </w14:schemeClr>
+            </w14:solidFill>
+          </w14:textFill>
+        </w:rPr>
+        <w:t>In uno Switch, l’associazione MAC/porta è uno-a-una o molti-a-una? Perché? (2</w:t>
+      </w:r>
+      <w:r>
+        <w:rPr>
+          <w:b/>
+          <w:color w:val="000000" w:themeColor="text1"/>
+          <w14:textFill>
+            <w14:solidFill>
+              <w14:schemeClr w14:val="tx1">
+                <w14:lumMod w14:val="25000"/>
+                <w14:lumMod w14:val="85000"/>
+                <w14:lumOff w14:val="15000"/>
+              </w14:schemeClr>
+            </w14:solidFill>
+          </w14:textFill>
+        </w:rPr>
+        <w:t>pt)</w:t>
+      </w:r>
+    </w:p>
+    <w:p>
+      <w:pPr>
+        <w:rPr>
+          <w:rStyle w:val="Enfasiintensa"/>
+          <w:color w:val="262626" w:themeColor="text1" w:themeTint="D9"/>
+        </w:rPr>
+      </w:pPr>
+    </w:p>
+    <w:p>
+      <w:r>
+        <w:t>Lo switch possiede l’algoritmo di backward learning: ossia impara quali indirizzi MAC hanno le stazioni attaccate su una cera porta guardando il campo source MAC dei frame che arrivano su quella porta.</w:t>
+      </w:r>
+    </w:p>
+    <w:p>
+      <w:r>
+        <w:t>Quindi, l’associazione MAC-porta è molti-uno perché si possono raggiungere più MAC da una porta. (Caso banale: uno switch ha come porta un altro switch ad albero al quale ci sono collegati più host. Sulla porta del primo switch posso raggiungere tutti i MAC del secondo switch)</w:t>
+      </w:r>
+    </w:p>
+    <w:p/>
+    <w:p>
+      <w:pPr>
+        <w:pStyle w:val="Nessunaspaziatura"/>
+        <w:rPr>
+          <w:b/>
+          <w:color w:val="000000" w:themeColor="text1"/>
+          <w14:textFill>
+            <w14:solidFill>
+              <w14:schemeClr w14:val="tx1">
+                <w14:lumMod w14:val="25000"/>
+                <w14:lumMod w14:val="85000"/>
+                <w14:lumOff w14:val="15000"/>
+              </w14:schemeClr>
+            </w14:solidFill>
+          </w14:textFill>
+        </w:rPr>
+      </w:pPr>
+      <w:r>
+        <w:rPr>
+          <w:rStyle w:val="Enfasiintensa"/>
+          <w:highlight w:val="magenta"/>
+        </w:rPr>
+        <w:t>D:</w:t>
+      </w:r>
+      <w:r>
+        <w:rPr>
+          <w:color w:val="FFFFFF" w:themeColor="background1"/>
+        </w:rPr>
+        <w:t xml:space="preserve"> </w:t>
+      </w:r>
+      <w:r>
+        <w:rPr>
+          <w:b/>
+          <w:color w:val="000000" w:themeColor="text1"/>
+          <w14:textFill>
+            <w14:solidFill>
+              <w14:schemeClr w14:val="tx1">
+                <w14:lumMod w14:val="25000"/>
+                <w14:lumMod w14:val="85000"/>
+                <w14:lumOff w14:val="15000"/>
+              </w14:schemeClr>
+            </w14:solidFill>
+          </w14:textFill>
+        </w:rPr>
+        <w:t>Si descriva lo schema di crittografia a chiave asimmetrica e come esso viene utilizzato nella comunicazione tra due entità. (4</w:t>
+      </w:r>
+      <w:r>
+        <w:rPr>
+          <w:b/>
+          <w:color w:val="000000" w:themeColor="text1"/>
+          <w14:textFill>
+            <w14:solidFill>
+              <w14:schemeClr w14:val="tx1">
+                <w14:lumMod w14:val="25000"/>
+                <w14:lumMod w14:val="85000"/>
+                <w14:lumOff w14:val="15000"/>
+              </w14:schemeClr>
+            </w14:solidFill>
+          </w14:textFill>
+        </w:rPr>
+        <w:t>pt)</w:t>
+      </w:r>
+    </w:p>
+    <w:p>
+      <w:pPr>
+        <w:pStyle w:val="Paragrafoelenco"/>
+        <w:numPr>
+          <w:ilvl w:val="0"/>
+          <w:numId w:val="2"/>
+        </w:numPr>
+        <w:rPr>
+          <w:rStyle w:val="Enfasiintensa"/>
+          <w:color w:val="262626" w:themeColor="text1" w:themeTint="D9"/>
+        </w:rPr>
+      </w:pPr>
+      <w:r>
+        <w:rPr>
+          <w:rStyle w:val="Enfasiintensa"/>
+          <w:color w:val="262626" w:themeColor="text1" w:themeTint="D9"/>
+        </w:rPr>
+        <w:t>[Vedi Sopra]</w:t>
+      </w:r>
+    </w:p>
+    <w:p>
+      <w:pPr>
+        <w:rPr>
+          <w:rStyle w:val="Enfasiintensa"/>
+          <w:color w:val="262626" w:themeColor="text1" w:themeTint="D9"/>
+        </w:rPr>
+      </w:pPr>
+    </w:p>
+    <w:p>
+      <w:pPr>
+        <w:pStyle w:val="Nessunaspaziatura"/>
+        <w:rPr>
+          <w:b/>
+          <w:color w:val="000000" w:themeColor="text1"/>
+          <w14:textFill>
+            <w14:solidFill>
+              <w14:schemeClr w14:val="tx1">
+                <w14:lumMod w14:val="25000"/>
+                <w14:lumMod w14:val="85000"/>
+                <w14:lumOff w14:val="15000"/>
+              </w14:schemeClr>
+            </w14:solidFill>
+          </w14:textFill>
+        </w:rPr>
+      </w:pPr>
+      <w:r>
+        <w:rPr>
+          <w:rStyle w:val="Enfasiintensa"/>
+          <w:highlight w:val="magenta"/>
+        </w:rPr>
+        <w:t>D:</w:t>
+      </w:r>
+      <w:r>
+        <w:rPr>
+          <w:color w:val="FFFFFF" w:themeColor="background1"/>
+        </w:rPr>
+        <w:t xml:space="preserve"> </w:t>
+      </w:r>
+      <w:r>
+        <w:rPr>
+          <w:b/>
+          <w:color w:val="000000" w:themeColor="text1"/>
+          <w14:textFill>
+            <w14:solidFill>
+              <w14:schemeClr w14:val="tx1">
+                <w14:lumMod w14:val="25000"/>
+                <w14:lumMod w14:val="85000"/>
+                <w14:lumOff w14:val="15000"/>
+              </w14:schemeClr>
+            </w14:solidFill>
+          </w14:textFill>
+        </w:rPr>
+        <w:t>Si</w:t>
+      </w:r>
+      <w:r>
+        <w:rPr>
+          <w:b/>
+          <w:color w:val="000000" w:themeColor="text1"/>
+          <w14:textFill>
+            <w14:solidFill>
+              <w14:schemeClr w14:val="tx1">
+                <w14:lumMod w14:val="25000"/>
+                <w14:lumMod w14:val="85000"/>
+                <w14:lumOff w14:val="15000"/>
+              </w14:schemeClr>
+            </w14:solidFill>
+          </w14:textFill>
+        </w:rPr>
+        <w:t xml:space="preserve"> illustrino le caratteristiche che le funzioni hash</w:t>
+      </w:r>
+      <w:r>
+        <w:rPr>
+          <w:b/>
+          <w:color w:val="000000" w:themeColor="text1"/>
+          <w14:textFill>
+            <w14:solidFill>
+              <w14:schemeClr w14:val="tx1">
+                <w14:lumMod w14:val="25000"/>
+                <w14:lumMod w14:val="85000"/>
+                <w14:lumOff w14:val="15000"/>
+              </w14:schemeClr>
+            </w14:solidFill>
+          </w14:textFill>
+        </w:rPr>
+        <w:t xml:space="preserve"> devono possedere per poter essere utilizzate in ambito crittografico</w:t>
+      </w:r>
+      <w:r>
+        <w:rPr>
+          <w:b/>
+          <w:color w:val="000000" w:themeColor="text1"/>
+          <w14:textFill>
+            <w14:solidFill>
+              <w14:schemeClr w14:val="tx1">
+                <w14:lumMod w14:val="25000"/>
+                <w14:lumMod w14:val="85000"/>
+                <w14:lumOff w14:val="15000"/>
+              </w14:schemeClr>
+            </w14:solidFill>
+          </w14:textFill>
+        </w:rPr>
+        <w:t>. (4</w:t>
+      </w:r>
+      <w:r>
+        <w:rPr>
+          <w:b/>
+          <w:color w:val="000000" w:themeColor="text1"/>
+          <w14:textFill>
+            <w14:solidFill>
+              <w14:schemeClr w14:val="tx1">
+                <w14:lumMod w14:val="25000"/>
+                <w14:lumMod w14:val="85000"/>
+                <w14:lumOff w14:val="15000"/>
+              </w14:schemeClr>
+            </w14:solidFill>
+          </w14:textFill>
+        </w:rPr>
+        <w:t>pt)</w:t>
+      </w:r>
+    </w:p>
+    <w:p>
+      <w:pPr>
+        <w:rPr>
+          <w:rStyle w:val="Enfasiintensa"/>
+          <w:color w:val="262626" w:themeColor="text1" w:themeTint="D9"/>
+        </w:rPr>
+      </w:pPr>
+    </w:p>
+    <w:p>
+      <w:r>
+        <w:t>Una funzione hash trasforma un qualsiasi messaggio in una lunghezza predefinita (digest)</w:t>
+      </w:r>
+    </w:p>
+    <w:p>
+      <w:r>
+        <w:t>Per stabilire la sicurezza, le condizioni degli algoritmi che eseguono hashing devono essere:</w:t>
+      </w:r>
+    </w:p>
+    <w:p>
+      <w:pPr>
+        <w:pStyle w:val="Paragrafoelenco"/>
+        <w:numPr>
+          <w:ilvl w:val="0"/>
+          <w:numId w:val="2"/>
+        </w:numPr>
+        <w:rPr>
+          <w:rStyle w:val="Enfasiintensa"/>
+          <w:color w:val="262626" w:themeColor="text1" w:themeTint="D9"/>
+        </w:rPr>
+      </w:pPr>
+      <w:r>
+        <w:rPr>
+          <w:rStyle w:val="Enfasiintensa"/>
+          <w:color w:val="262626" w:themeColor="text1" w:themeTint="D9"/>
+        </w:rPr>
+        <w:t>Coerenti: gli input uguali devono corrispondere ad output uguali</w:t>
+      </w:r>
+    </w:p>
+    <w:p>
+      <w:pPr>
+        <w:pStyle w:val="Paragrafoelenco"/>
+        <w:numPr>
+          <w:ilvl w:val="0"/>
+          <w:numId w:val="2"/>
+        </w:numPr>
+        <w:rPr>
+          <w:rStyle w:val="Enfasiintensa"/>
+          <w:color w:val="262626" w:themeColor="text1" w:themeTint="D9"/>
+        </w:rPr>
+      </w:pPr>
+      <w:r>
+        <w:rPr>
+          <w:rStyle w:val="Enfasiintensa"/>
+          <w:color w:val="262626" w:themeColor="text1" w:themeTint="D9"/>
+        </w:rPr>
+        <w:t>Casuali: bisogna impedire l’interpretazione del messaggio originale</w:t>
+      </w:r>
+    </w:p>
+    <w:p>
+      <w:pPr>
+        <w:pStyle w:val="Paragrafoelenco"/>
+        <w:numPr>
+          <w:ilvl w:val="0"/>
+          <w:numId w:val="2"/>
+        </w:numPr>
+        <w:rPr>
+          <w:rStyle w:val="Enfasiintensa"/>
+          <w:color w:val="262626" w:themeColor="text1" w:themeTint="D9"/>
+        </w:rPr>
+      </w:pPr>
+      <w:r>
+        <w:rPr>
+          <w:rStyle w:val="Enfasiintensa"/>
+          <w:color w:val="262626" w:themeColor="text1" w:themeTint="D9"/>
+        </w:rPr>
+        <w:t>Univoci: due messaggi non dovrebbero generare lo stesso digest</w:t>
+      </w:r>
+    </w:p>
+    <w:p>
+      <w:pPr>
+        <w:pStyle w:val="Paragrafoelenco"/>
+        <w:numPr>
+          <w:ilvl w:val="0"/>
+          <w:numId w:val="2"/>
+        </w:numPr>
+        <w:rPr>
+          <w:rStyle w:val="Enfasiintensa"/>
+          <w:color w:val="262626" w:themeColor="text1" w:themeTint="D9"/>
+        </w:rPr>
+      </w:pPr>
+      <w:r>
+        <w:rPr>
+          <w:rStyle w:val="Enfasiintensa"/>
+          <w:color w:val="262626" w:themeColor="text1" w:themeTint="D9"/>
+        </w:rPr>
+        <w:t>Non invertibili: non deve essere possibile risalire al messaggio originale</w:t>
+      </w:r>
+    </w:p>
+    <w:p>
+      <w:pPr>
+        <w:rPr>
+          <w:rStyle w:val="Enfasiintensa"/>
+          <w:color w:val="262626" w:themeColor="text1" w:themeTint="D9"/>
+        </w:rPr>
+      </w:pPr>
+    </w:p>
+    <w:p>
+      <w:pPr>
+        <w:rPr>
+          <w:rStyle w:val="Enfasiintensa"/>
+          <w:color w:val="262626" w:themeColor="text1" w:themeTint="D9"/>
+        </w:rPr>
+      </w:pPr>
+      <w:r>
+        <w:rPr>
+          <w:rStyle w:val="Enfasiintensa"/>
+          <w:color w:val="262626" w:themeColor="text1" w:themeTint="D9"/>
+        </w:rPr>
+        <w:t>Gli HASH non invertibili vengono di solito utilizzati per assegnare un’impronta digitale alle risorse. Le funzioni hash più comuni sono MD5 e SHA.</w:t>
+      </w:r>
+    </w:p>
+    <w:p>
+      <w:pPr>
+        <w:jc w:val="left"/>
+        <w:rPr>
+          <w:rStyle w:val="Enfasiintensa"/>
+          <w:color w:val="262626" w:themeColor="text1" w:themeTint="D9"/>
+        </w:rPr>
+      </w:pPr>
+      <w:r>
+        <w:rPr>
+          <w:rStyle w:val="Enfasiintensa"/>
+          <w:color w:val="262626" w:themeColor="text1" w:themeTint="D9"/>
+        </w:rPr>
+        <w:br w:type="page"/>
+      </w:r>
+    </w:p>
+    <w:p>
+      <w:pPr>
+        <w:rPr>
+          <w:rStyle w:val="Enfasiintensa"/>
+          <w:color w:val="262626" w:themeColor="text1" w:themeTint="D9"/>
+        </w:rPr>
+      </w:pPr>
+    </w:p>
+    <w:p>
+      <w:r>
+        <w:rPr>
+          <w:highlight w:val="green"/>
+        </w:rPr>
+        <w:t>Esame 12</w:t>
+      </w:r>
+      <w:r>
+        <w:rPr>
+          <w:highlight w:val="green"/>
+        </w:rPr>
+        <w:t xml:space="preserve"> </w:t>
+      </w:r>
+      <w:r>
+        <w:rPr>
+          <w:highlight w:val="green"/>
+        </w:rPr>
+        <w:t>Luglio</w:t>
+      </w:r>
+      <w:r>
+        <w:rPr>
+          <w:highlight w:val="green"/>
+        </w:rPr>
+        <w:t xml:space="preserve"> 20</w:t>
+      </w:r>
+      <w:r>
+        <w:rPr>
+          <w:highlight w:val="green"/>
+        </w:rPr>
+        <w:t>17</w:t>
+      </w:r>
+    </w:p>
+    <w:p/>
+    <w:p>
+      <w:pPr>
+        <w:rPr>
+          <w:rStyle w:val="Enfasiintensa"/>
+          <w:color w:val="262626" w:themeColor="text1" w:themeTint="D9"/>
+        </w:rPr>
+      </w:pPr>
+    </w:p>
+    <w:p>
+      <w:pPr>
+        <w:pStyle w:val="Nessunaspaziatura"/>
+        <w:rPr>
+          <w:b/>
+          <w:color w:val="000000" w:themeColor="text1"/>
+          <w14:textFill>
+            <w14:solidFill>
+              <w14:schemeClr w14:val="tx1">
+                <w14:lumMod w14:val="25000"/>
+                <w14:lumMod w14:val="85000"/>
+                <w14:lumOff w14:val="15000"/>
+              </w14:schemeClr>
+            </w14:solidFill>
+          </w14:textFill>
+        </w:rPr>
+      </w:pPr>
+      <w:r>
+        <w:rPr>
+          <w:rStyle w:val="Enfasiintensa"/>
+          <w:highlight w:val="magenta"/>
+        </w:rPr>
+        <w:t>D:</w:t>
+      </w:r>
+      <w:r>
+        <w:rPr>
+          <w:color w:val="FFFFFF" w:themeColor="background1"/>
+        </w:rPr>
+        <w:t xml:space="preserve"> </w:t>
+      </w:r>
+      <w:r>
+        <w:rPr>
+          <w:b/>
+          <w:color w:val="000000" w:themeColor="text1"/>
+          <w14:textFill>
+            <w14:solidFill>
+              <w14:schemeClr w14:val="tx1">
+                <w14:lumMod w14:val="25000"/>
+                <w14:lumMod w14:val="85000"/>
+                <w14:lumOff w14:val="15000"/>
+              </w14:schemeClr>
+            </w14:solidFill>
+          </w14:textFill>
+        </w:rPr>
+        <w:t>A cosa serve e come funziona l’algoritmo/protocollo spanning tree? Esiste uno standard IEEE che lo regola? (2</w:t>
+      </w:r>
+      <w:r>
+        <w:rPr>
+          <w:b/>
+          <w:color w:val="000000" w:themeColor="text1"/>
+          <w14:textFill>
+            <w14:solidFill>
+              <w14:schemeClr w14:val="tx1">
+                <w14:lumMod w14:val="25000"/>
+                <w14:lumMod w14:val="85000"/>
+                <w14:lumOff w14:val="15000"/>
+              </w14:schemeClr>
+            </w14:solidFill>
+          </w14:textFill>
+        </w:rPr>
+        <w:t>pt)</w:t>
+      </w:r>
+    </w:p>
+    <w:p>
+      <w:pPr>
+        <w:pStyle w:val="Nessunaspaziatura"/>
+        <w:rPr>
+          <w:b/>
+          <w:color w:val="000000" w:themeColor="text1"/>
+          <w14:textFill>
+            <w14:solidFill>
+              <w14:schemeClr w14:val="tx1">
+                <w14:lumMod w14:val="25000"/>
+                <w14:lumMod w14:val="85000"/>
+                <w14:lumOff w14:val="15000"/>
+              </w14:schemeClr>
+            </w14:solidFill>
+          </w14:textFill>
+        </w:rPr>
+      </w:pPr>
+    </w:p>
+    <w:p>
+      <w:r>
+        <w:t>Spanning Tree è un protocollo utilizzato nelle reti complesse a livello fisico con percorsi rindondanti utilizzati a livello datalink. Lo spanning tree viene eseguito dagli switch per mantenere inattive alcune interfaccie di rete per rimuovere eventuali loop e per garantire che la rete rimanga sempre connessa. Lo standard IEEE è 802.1D.</w:t>
+      </w:r>
+    </w:p>
+    <w:p>
+      <w:pPr>
+        <w:rPr>
+          <w:rStyle w:val="Enfasiintensa"/>
+          <w:color w:val="262626" w:themeColor="text1" w:themeTint="D9"/>
+        </w:rPr>
+      </w:pPr>
+    </w:p>
+    <w:p>
+      <w:pPr>
+        <w:pStyle w:val="Nessunaspaziatura"/>
+        <w:rPr>
+          <w:b/>
+          <w:color w:val="000000" w:themeColor="text1"/>
+          <w14:textFill>
+            <w14:solidFill>
+              <w14:schemeClr w14:val="tx1">
+                <w14:lumMod w14:val="25000"/>
+                <w14:lumMod w14:val="85000"/>
+                <w14:lumOff w14:val="15000"/>
+              </w14:schemeClr>
+            </w14:solidFill>
+          </w14:textFill>
+        </w:rPr>
+      </w:pPr>
+      <w:r>
+        <w:rPr>
+          <w:rStyle w:val="Enfasiintensa"/>
+          <w:highlight w:val="magenta"/>
+        </w:rPr>
+        <w:t>D:</w:t>
+      </w:r>
+      <w:r>
+        <w:rPr>
+          <w:color w:val="FFFFFF" w:themeColor="background1"/>
+        </w:rPr>
+        <w:t xml:space="preserve"> </w:t>
+      </w:r>
+      <w:r>
+        <w:rPr>
+          <w:b/>
+          <w:color w:val="000000" w:themeColor="text1"/>
+          <w14:textFill>
+            <w14:solidFill>
+              <w14:schemeClr w14:val="tx1">
+                <w14:lumMod w14:val="25000"/>
+                <w14:lumMod w14:val="85000"/>
+                <w14:lumOff w14:val="15000"/>
+              </w14:schemeClr>
+            </w14:solidFill>
+          </w14:textFill>
+        </w:rPr>
+        <w:t>Che differenza c’è tra un connettore RJ11 e un connettore RJ45</w:t>
+      </w:r>
+      <w:r>
+        <w:rPr>
+          <w:b/>
+          <w:color w:val="000000" w:themeColor="text1"/>
+          <w14:textFill>
+            <w14:solidFill>
+              <w14:schemeClr w14:val="tx1">
+                <w14:lumMod w14:val="25000"/>
+                <w14:lumMod w14:val="85000"/>
+                <w14:lumOff w14:val="15000"/>
+              </w14:schemeClr>
+            </w14:solidFill>
+          </w14:textFill>
+        </w:rPr>
+        <w:t>?</w:t>
+      </w:r>
+      <w:r>
+        <w:rPr>
+          <w:b/>
+          <w:color w:val="000000" w:themeColor="text1"/>
+          <w14:textFill>
+            <w14:solidFill>
+              <w14:schemeClr w14:val="tx1">
+                <w14:lumMod w14:val="25000"/>
+                <w14:lumMod w14:val="85000"/>
+                <w14:lumOff w14:val="15000"/>
+              </w14:schemeClr>
+            </w14:solidFill>
+          </w14:textFill>
+        </w:rPr>
+        <w:t xml:space="preserve"> Quale dei due è usato per Ethernet? In che modo può essere configurato?</w:t>
+      </w:r>
+      <w:r>
+        <w:rPr>
+          <w:b/>
+          <w:color w:val="000000" w:themeColor="text1"/>
+          <w14:textFill>
+            <w14:solidFill>
+              <w14:schemeClr w14:val="tx1">
+                <w14:lumMod w14:val="25000"/>
+                <w14:lumMod w14:val="85000"/>
+                <w14:lumOff w14:val="15000"/>
+              </w14:schemeClr>
+            </w14:solidFill>
+          </w14:textFill>
+        </w:rPr>
+        <w:t xml:space="preserve"> (2</w:t>
+      </w:r>
+      <w:r>
+        <w:rPr>
+          <w:b/>
+          <w:color w:val="000000" w:themeColor="text1"/>
+          <w14:textFill>
+            <w14:solidFill>
+              <w14:schemeClr w14:val="tx1">
+                <w14:lumMod w14:val="25000"/>
+                <w14:lumMod w14:val="85000"/>
+                <w14:lumOff w14:val="15000"/>
+              </w14:schemeClr>
+            </w14:solidFill>
+          </w14:textFill>
+        </w:rPr>
+        <w:t>pt)</w:t>
+      </w:r>
+    </w:p>
+    <w:p>
+      <w:pPr>
+        <w:pStyle w:val="Nessunaspaziatura"/>
+        <w:rPr>
+          <w:b/>
+          <w:color w:val="000000" w:themeColor="text1"/>
+          <w14:textFill>
+            <w14:solidFill>
+              <w14:schemeClr w14:val="tx1">
+                <w14:lumMod w14:val="25000"/>
+                <w14:lumMod w14:val="85000"/>
+                <w14:lumOff w14:val="15000"/>
+              </w14:schemeClr>
+            </w14:solidFill>
+          </w14:textFill>
+        </w:rPr>
+      </w:pPr>
+    </w:p>
+    <w:p>
+      <w:r>
+        <w:t>Sia Il connettore RJ45 che RJ11 utilizzano un cavo UDP. Nel caso del RJ45 ho 4 coppie di cavi, mentre nel caso dell’RJ11 ne ho 2.</w:t>
+      </w:r>
+      <w:r>
+        <w:t xml:space="preserve"> Ethernet utilizza il connettore RJ45 ma utilizza solo due coppie di cavi per il Megabit mentre ne utilizza 4 per il PoE oppure per raggiungiere il Gigabit se disponibile.</w:t>
+      </w:r>
+    </w:p>
+    <w:p>
+      <w:r>
+        <w:t>Il cavo ethernet può essere utilizzato dritto o incrociato.</w:t>
+      </w:r>
+    </w:p>
+    <w:p>
+      <w:pPr>
+        <w:rPr>
+          <w:rStyle w:val="Enfasiintensa"/>
+          <w:color w:val="262626" w:themeColor="text1" w:themeTint="D9"/>
+        </w:rPr>
+      </w:pPr>
+    </w:p>
+    <w:p>
+      <w:pPr>
+        <w:pStyle w:val="Nessunaspaziatura"/>
+        <w:rPr>
+          <w:b/>
+          <w:color w:val="000000" w:themeColor="text1"/>
+          <w14:textFill>
+            <w14:solidFill>
+              <w14:schemeClr w14:val="tx1">
+                <w14:lumMod w14:val="25000"/>
+                <w14:lumMod w14:val="85000"/>
+                <w14:lumOff w14:val="15000"/>
+              </w14:schemeClr>
+            </w14:solidFill>
+          </w14:textFill>
+        </w:rPr>
+      </w:pPr>
+      <w:r>
+        <w:rPr>
+          <w:rStyle w:val="Enfasiintensa"/>
+          <w:highlight w:val="magenta"/>
+        </w:rPr>
+        <w:t>D:</w:t>
+      </w:r>
+      <w:r>
+        <w:rPr>
+          <w:color w:val="FFFFFF" w:themeColor="background1"/>
+        </w:rPr>
+        <w:t xml:space="preserve"> </w:t>
+      </w:r>
+      <w:r>
+        <w:rPr>
+          <w:b/>
+          <w:color w:val="000000" w:themeColor="text1"/>
+          <w14:textFill>
+            <w14:solidFill>
+              <w14:schemeClr w14:val="tx1">
+                <w14:lumMod w14:val="25000"/>
+                <w14:lumMod w14:val="85000"/>
+                <w14:lumOff w14:val="15000"/>
+              </w14:schemeClr>
+            </w14:solidFill>
+          </w14:textFill>
+        </w:rPr>
+        <w:t>Perché Wireshark ha bisogno di essere eseguito con l’utente Root per fare un’acquisizione live? (2</w:t>
+      </w:r>
+      <w:r>
+        <w:rPr>
+          <w:b/>
+          <w:color w:val="000000" w:themeColor="text1"/>
+          <w14:textFill>
+            <w14:solidFill>
+              <w14:schemeClr w14:val="tx1">
+                <w14:lumMod w14:val="25000"/>
+                <w14:lumMod w14:val="85000"/>
+                <w14:lumOff w14:val="15000"/>
+              </w14:schemeClr>
+            </w14:solidFill>
+          </w14:textFill>
+        </w:rPr>
+        <w:t>pt)</w:t>
+      </w:r>
+    </w:p>
+    <w:p>
+      <w:pPr>
+        <w:pStyle w:val="Nessunaspaziatura"/>
+        <w:rPr>
+          <w:b/>
+          <w:color w:val="000000" w:themeColor="text1"/>
+          <w14:textFill>
+            <w14:solidFill>
+              <w14:schemeClr w14:val="tx1">
+                <w14:lumMod w14:val="25000"/>
+                <w14:lumMod w14:val="85000"/>
+                <w14:lumOff w14:val="15000"/>
+              </w14:schemeClr>
+            </w14:solidFill>
+          </w14:textFill>
+        </w:rPr>
+      </w:pPr>
+    </w:p>
+    <w:p>
+      <w:r>
+        <w:t>Per poter configurare e catturare i pacchetti dalla scheda di rete bisogna configurare appunto la scheda di rete in modalità promiscua permettendo al sistema di poter disattivare il “filtro hardware” basato su MAC per poter mettersi in ascolto di tutto il traffico passante sul cavo.</w:t>
+      </w:r>
+    </w:p>
+    <w:p>
+      <w:pPr>
+        <w:rPr>
+          <w:rStyle w:val="Enfasiintensa"/>
+          <w:color w:val="262626" w:themeColor="text1" w:themeTint="D9"/>
+        </w:rPr>
+      </w:pPr>
+    </w:p>
+    <w:p>
+      <w:pPr>
+        <w:pStyle w:val="Nessunaspaziatura"/>
+        <w:rPr>
+          <w:b/>
+          <w:color w:val="000000" w:themeColor="text1"/>
+          <w14:textFill>
+            <w14:solidFill>
+              <w14:schemeClr w14:val="tx1">
+                <w14:lumMod w14:val="25000"/>
+                <w14:lumMod w14:val="85000"/>
+                <w14:lumOff w14:val="15000"/>
+              </w14:schemeClr>
+            </w14:solidFill>
+          </w14:textFill>
+        </w:rPr>
+      </w:pPr>
+      <w:r>
+        <w:rPr>
+          <w:rStyle w:val="Enfasiintensa"/>
+          <w:highlight w:val="magenta"/>
+        </w:rPr>
+        <w:t>D:</w:t>
+      </w:r>
+      <w:r>
+        <w:rPr>
+          <w:color w:val="FFFFFF" w:themeColor="background1" w:themeTint="D9"/>
+          <w14:textFill>
+            <w14:solidFill>
+              <w14:schemeClr w14:val="bg1">
+                <w14:lumMod w14:val="85000"/>
+                <w14:lumOff w14:val="15000"/>
+                <w14:lumMod w14:val="25000"/>
+                <w14:lumMod w14:val="85000"/>
+                <w14:lumOff w14:val="15000"/>
+              </w14:schemeClr>
+            </w14:solidFill>
+          </w14:textFill>
+        </w:rPr>
+        <w:t xml:space="preserve"> </w:t>
+      </w:r>
+      <w:r>
+        <w:rPr>
+          <w:b/>
+          <w:color w:val="000000" w:themeColor="text1"/>
+          <w14:textFill>
+            <w14:solidFill>
+              <w14:schemeClr w14:val="tx1">
+                <w14:lumMod w14:val="25000"/>
+                <w14:lumMod w14:val="85000"/>
+                <w14:lumOff w14:val="15000"/>
+              </w14:schemeClr>
+            </w14:solidFill>
+          </w14:textFill>
+        </w:rPr>
+        <w:t>Si descriva lo schema di crittografia a chiave simmetrica e come esso viene utilizzato nella comunicazione tra due entità? (4</w:t>
+      </w:r>
+      <w:r>
+        <w:rPr>
+          <w:b/>
+          <w:color w:val="000000" w:themeColor="text1"/>
+          <w14:textFill>
+            <w14:solidFill>
+              <w14:schemeClr w14:val="tx1">
+                <w14:lumMod w14:val="25000"/>
+                <w14:lumMod w14:val="85000"/>
+                <w14:lumOff w14:val="15000"/>
+              </w14:schemeClr>
+            </w14:solidFill>
+          </w14:textFill>
+        </w:rPr>
+        <w:t>pt)</w:t>
+      </w:r>
+    </w:p>
+    <w:p>
+      <w:pPr>
+        <w:pStyle w:val="Nessunaspaziatura"/>
+        <w:rPr>
+          <w:b/>
+          <w:color w:val="000000" w:themeColor="text1"/>
+          <w14:textFill>
+            <w14:solidFill>
+              <w14:schemeClr w14:val="tx1">
+                <w14:lumMod w14:val="25000"/>
+                <w14:lumMod w14:val="85000"/>
+                <w14:lumOff w14:val="15000"/>
+              </w14:schemeClr>
+            </w14:solidFill>
+          </w14:textFill>
+        </w:rPr>
+      </w:pPr>
+    </w:p>
+    <w:p>
+      <w:pPr>
+        <w:pStyle w:val="Paragrafoelenco"/>
+        <w:numPr>
+          <w:ilvl w:val="0"/>
+          <w:numId w:val="2"/>
+        </w:numPr>
+        <w:rPr>
+          <w:rStyle w:val="Enfasiintensa"/>
+          <w:color w:val="262626" w:themeColor="text1" w:themeTint="D9"/>
+        </w:rPr>
+      </w:pPr>
+      <w:r>
+        <w:rPr>
+          <w:rStyle w:val="Enfasiintensa"/>
+          <w:color w:val="262626" w:themeColor="text1" w:themeTint="D9"/>
+        </w:rPr>
+        <w:t>[Vedi Sopra]</w:t>
+      </w:r>
+    </w:p>
+    <w:p>
+      <w:pPr>
+        <w:rPr>
+          <w:rStyle w:val="Enfasiintensa"/>
+          <w:color w:val="262626" w:themeColor="text1" w:themeTint="D9"/>
+        </w:rPr>
+      </w:pPr>
+    </w:p>
+    <w:p>
+      <w:pPr>
+        <w:pStyle w:val="Nessunaspaziatura"/>
+        <w:rPr>
+          <w:b/>
+          <w:color w:val="000000" w:themeColor="text1"/>
+          <w14:textFill>
+            <w14:solidFill>
+              <w14:schemeClr w14:val="tx1">
+                <w14:lumMod w14:val="25000"/>
+                <w14:lumMod w14:val="85000"/>
+                <w14:lumOff w14:val="15000"/>
+              </w14:schemeClr>
+            </w14:solidFill>
+          </w14:textFill>
+        </w:rPr>
+      </w:pPr>
+      <w:r>
+        <w:rPr>
+          <w:rStyle w:val="Enfasiintensa"/>
+          <w:highlight w:val="magenta"/>
+        </w:rPr>
+        <w:t>D:</w:t>
+      </w:r>
+      <w:r>
+        <w:rPr>
+          <w:color w:val="FFFFFF" w:themeColor="background1"/>
+        </w:rPr>
+        <w:t xml:space="preserve"> </w:t>
+      </w:r>
+      <w:r>
+        <w:rPr>
+          <w:b/>
+          <w:color w:val="000000" w:themeColor="text1"/>
+          <w14:textFill>
+            <w14:solidFill>
+              <w14:schemeClr w14:val="tx1">
+                <w14:lumMod w14:val="25000"/>
+                <w14:lumMod w14:val="85000"/>
+                <w14:lumOff w14:val="15000"/>
+              </w14:schemeClr>
+            </w14:solidFill>
+          </w14:textFill>
+        </w:rPr>
+        <w:t>Si mostri uno schema di firma digitale attraverso l’utilizzo della crittografia asimmetrica</w:t>
+      </w:r>
+      <w:r>
+        <w:rPr>
+          <w:b/>
+          <w:color w:val="000000" w:themeColor="text1"/>
+          <w14:textFill>
+            <w14:solidFill>
+              <w14:schemeClr w14:val="tx1">
+                <w14:lumMod w14:val="25000"/>
+                <w14:lumMod w14:val="85000"/>
+                <w14:lumOff w14:val="15000"/>
+              </w14:schemeClr>
+            </w14:solidFill>
+          </w14:textFill>
+        </w:rPr>
+        <w:t>? (4</w:t>
+      </w:r>
+      <w:r>
+        <w:rPr>
+          <w:b/>
+          <w:color w:val="000000" w:themeColor="text1"/>
+          <w14:textFill>
+            <w14:solidFill>
+              <w14:schemeClr w14:val="tx1">
+                <w14:lumMod w14:val="25000"/>
+                <w14:lumMod w14:val="85000"/>
+                <w14:lumOff w14:val="15000"/>
+              </w14:schemeClr>
+            </w14:solidFill>
+          </w14:textFill>
+        </w:rPr>
+        <w:t>pt)</w:t>
+      </w:r>
+    </w:p>
+    <w:p>
+      <w:pPr>
+        <w:rPr>
+          <w:rStyle w:val="Enfasiintensa"/>
+          <w:color w:val="262626" w:themeColor="text1" w:themeTint="D9"/>
+        </w:rPr>
+      </w:pPr>
+    </w:p>
+    <w:p>
+      <w:pPr>
+        <w:rPr>
+          <w:rStyle w:val="Enfasiintensa"/>
+          <w:color w:val="262626" w:themeColor="text1" w:themeTint="D9"/>
+        </w:rPr>
+      </w:pPr>
+      <w:r>
+        <w:rPr>
+          <w:rStyle w:val="Enfasiintensa"/>
+          <w:color w:val="262626" w:themeColor="text1" w:themeTint="D9"/>
+        </w:rPr>
+        <w:t>La firma digitale è un’equivalente informatico di una firma convenzionale, genericamente non repidiabile.</w:t>
+      </w:r>
+    </w:p>
+    <w:p>
+      <w:pPr>
+        <w:rPr>
+          <w:rStyle w:val="Enfasiintensa"/>
+          <w:color w:val="262626" w:themeColor="text1" w:themeTint="D9"/>
+        </w:rPr>
+      </w:pPr>
+      <w:r>
+        <w:rPr>
+          <w:rStyle w:val="Enfasiintensa"/>
+          <w:color w:val="262626" w:themeColor="text1" w:themeTint="D9"/>
+        </w:rPr>
+        <w:t>Nella crittografia asimmetrica non si puù garantire l’autenticità, per essere sicuri che il mittente sia quello pensato bisogna utilizzare la firma digitale:</w:t>
+      </w:r>
+    </w:p>
+    <w:p>
+      <w:pPr>
+        <w:rPr>
+          <w:rStyle w:val="Enfasiintensa"/>
+          <w:color w:val="262626" w:themeColor="text1" w:themeTint="D9"/>
+        </w:rPr>
+      </w:pPr>
+    </w:p>
+    <w:p>
+      <w:pPr>
+        <w:rPr>
+          <w:rStyle w:val="Enfasiintensa"/>
+          <w:color w:val="262626" w:themeColor="text1" w:themeTint="D9"/>
+        </w:rPr>
+      </w:pPr>
+      <w:r>
+        <w:rPr>
+          <w:rStyle w:val="Enfasiintensa"/>
+          <w:color w:val="262626" w:themeColor="text1" w:themeTint="D9"/>
+        </w:rPr>
+        <w:t>Si utilizza la cifratura assimetrica nel modo inverso:</w:t>
+      </w:r>
+    </w:p>
+    <w:p>
+      <w:pPr>
+        <w:pStyle w:val="Paragrafoelenco"/>
+        <w:numPr>
+          <w:ilvl w:val="0"/>
+          <w:numId w:val="2"/>
+        </w:numPr>
+        <w:rPr>
+          <w:rStyle w:val="Enfasiintensa"/>
+          <w:color w:val="262626" w:themeColor="text1" w:themeTint="D9"/>
+        </w:rPr>
+      </w:pPr>
+      <w:r>
+        <w:rPr>
+          <w:rStyle w:val="Enfasiintensa"/>
+          <w:color w:val="262626" w:themeColor="text1" w:themeTint="D9"/>
+        </w:rPr>
+        <w:t>L’algoritmo di cifratura  diventa l’algoritmo di verifica</w:t>
+      </w:r>
+    </w:p>
+    <w:p>
+      <w:pPr>
+        <w:pStyle w:val="Paragrafoelenco"/>
+        <w:numPr>
+          <w:ilvl w:val="0"/>
+          <w:numId w:val="2"/>
+        </w:numPr>
+        <w:rPr>
+          <w:rStyle w:val="Enfasiintensa"/>
+          <w:color w:val="262626" w:themeColor="text1" w:themeTint="D9"/>
+        </w:rPr>
+      </w:pPr>
+      <w:r>
+        <w:rPr>
+          <w:rStyle w:val="Enfasiintensa"/>
+          <w:color w:val="262626" w:themeColor="text1" w:themeTint="D9"/>
+        </w:rPr>
+        <w:t>L’algoritmo di decrifratura diventa l’algoritmo di firma</w:t>
+      </w:r>
+    </w:p>
+    <w:p>
+      <w:pPr>
+        <w:rPr>
+          <w:rStyle w:val="Enfasiintensa"/>
+          <w:color w:val="262626" w:themeColor="text1" w:themeTint="D9"/>
+        </w:rPr>
+      </w:pPr>
+    </w:p>
+    <w:p>
+      <w:pPr>
+        <w:rPr>
+          <w:rStyle w:val="Enfasiintensa"/>
+          <w:color w:val="262626" w:themeColor="text1" w:themeTint="D9"/>
+        </w:rPr>
+      </w:pPr>
+      <w:r>
+        <w:rPr>
+          <w:rStyle w:val="Enfasiintensa"/>
+          <w:color w:val="262626" w:themeColor="text1" w:themeTint="D9"/>
+        </w:rPr>
+        <w:t>Però firmare l’intero documento può diventare oneroso, si firma quindi solo l’</w:t>
+      </w:r>
+      <w:r>
+        <w:rPr>
+          <w:rStyle w:val="Enfasiintensa"/>
+          <w:color w:val="262626" w:themeColor="text1" w:themeTint="D9"/>
+        </w:rPr>
+        <w:t xml:space="preserve">HASH del documento. Anche in questo modo non è garantito che se un utente si dichiara che è Bob vuol dire che sia Bob. Per ovviare a ciò </w:t>
+      </w:r>
+      <w:r>
+        <w:rPr>
+          <w:rStyle w:val="Enfasiintensa"/>
+          <w:color w:val="262626" w:themeColor="text1" w:themeTint="D9"/>
+        </w:rPr>
+        <w:t>esistono i certificati digitali rilasciati da una CA.</w:t>
+      </w:r>
+    </w:p>
+    <w:p>
+      <w:pPr>
+        <w:rPr>
+          <w:rStyle w:val="Enfasiintensa"/>
+          <w:color w:val="262626" w:themeColor="text1" w:themeTint="D9"/>
+        </w:rPr>
+      </w:pPr>
+    </w:p>
+    <w:p>
+      <w:pPr>
+        <w:pStyle w:val="Nessunaspaziatura"/>
+        <w:rPr>
+          <w:rStyle w:val="Enfasiintensa"/>
+          <w:b/>
+          <w:color w:val="000000" w:themeColor="text1"/>
+          <w14:textFill>
+            <w14:solidFill>
+              <w14:schemeClr w14:val="tx1">
+                <w14:lumMod w14:val="25000"/>
+                <w14:lumMod w14:val="85000"/>
+                <w14:lumOff w14:val="15000"/>
+              </w14:schemeClr>
+            </w14:solidFill>
+          </w14:textFill>
+        </w:rPr>
+      </w:pPr>
+      <w:r>
+        <w:rPr>
+          <w:rStyle w:val="Enfasiintensa"/>
+          <w:highlight w:val="magenta"/>
+        </w:rPr>
+        <w:t>D:</w:t>
+      </w:r>
+      <w:r>
+        <w:rPr>
+          <w:color w:val="FFFFFF" w:themeColor="background1"/>
+        </w:rPr>
+        <w:t xml:space="preserve"> </w:t>
+      </w:r>
+      <w:r>
+        <w:rPr>
+          <w:b/>
+          <w:color w:val="000000" w:themeColor="text1"/>
+          <w14:textFill>
+            <w14:solidFill>
+              <w14:schemeClr w14:val="tx1">
+                <w14:lumMod w14:val="25000"/>
+                <w14:lumMod w14:val="85000"/>
+                <w14:lumOff w14:val="15000"/>
+              </w14:schemeClr>
+            </w14:solidFill>
+          </w14:textFill>
+        </w:rPr>
+        <w:t>Si spieghi cosa si intende per Access Control List, specificando dove sono memorizzate le informazioni e come vengono utilizzate. (4</w:t>
+      </w:r>
+      <w:r>
+        <w:rPr>
+          <w:b/>
+          <w:color w:val="000000" w:themeColor="text1"/>
+          <w14:textFill>
+            <w14:solidFill>
+              <w14:schemeClr w14:val="tx1">
+                <w14:lumMod w14:val="25000"/>
+                <w14:lumMod w14:val="85000"/>
+                <w14:lumOff w14:val="15000"/>
+              </w14:schemeClr>
+            </w14:solidFill>
+          </w14:textFill>
+        </w:rPr>
+        <w:t>pt)</w:t>
+      </w:r>
+    </w:p>
+    <w:p>
+      <w:pPr>
+        <w:rPr>
+          <w:rStyle w:val="Enfasiintensa"/>
+          <w:color w:val="262626" w:themeColor="text1" w:themeTint="D9"/>
+        </w:rPr>
+      </w:pPr>
+      <w:r>
+        <w:rPr>
+          <w:rStyle w:val="Enfasiintensa"/>
+          <w:color w:val="262626" w:themeColor="text1" w:themeTint="D9"/>
+        </w:rPr>
+        <w:t xml:space="preserve">Le ACL sono un servizio per il controllo degli accessi, esse mantengono una matrice di controllo (precedentemente salvata con righe x soggetti e colonne x oggetti e il contenuto sono i permessi), viene salvata per colonne e ciascuna risorsa viene memorizzata con la lista dei soggetti che possono interagire conessa (ad esempio il file system di unix). </w:t>
+      </w:r>
+    </w:p>
+    <w:p>
+      <w:pPr>
+        <w:rPr>
+          <w:rStyle w:val="Enfasiintensa"/>
+          <w:color w:val="262626" w:themeColor="text1" w:themeTint="D9"/>
+        </w:rPr>
+      </w:pPr>
+      <w:r>
+        <w:rPr>
+          <w:rStyle w:val="Enfasiintensa"/>
+          <w:color w:val="262626" w:themeColor="text1" w:themeTint="D9"/>
+        </w:rPr>
+        <w:t>Le ACL sono adatte in un contesto in cui la protezione è rivolta ai dati, perché è semplice per gestire gli accessi di un oggetto.</w:t>
+      </w:r>
+    </w:p>
+    <w:p>
+      <w:pPr>
+        <w:rPr>
+          <w:rStyle w:val="Enfasiintensa"/>
+          <w:color w:val="262626" w:themeColor="text1" w:themeTint="D9"/>
+        </w:rPr>
+      </w:pPr>
+      <w:r>
+        <w:rPr>
+          <w:rStyle w:val="Enfasiintensa"/>
+          <w:color w:val="262626" w:themeColor="text1" w:themeTint="D9"/>
+        </w:rPr>
+        <w:t xml:space="preserve">Invece, le ACL, </w:t>
+      </w:r>
+      <w:r>
+        <w:rPr>
+          <w:rStyle w:val="Enfasiintensa"/>
+          <w:color w:val="262626" w:themeColor="text1" w:themeTint="D9"/>
+        </w:rPr>
+        <w:t>non sono adatte se voglio gestire centralmente i dati e introdurre anche meccanismi di delega.</w:t>
+      </w:r>
+      <w:r>
+        <w:rPr>
+          <w:rStyle w:val="Enfasiintensa"/>
+          <w:color w:val="262626" w:themeColor="text1" w:themeTint="D9"/>
+        </w:rPr>
+        <w:br w:type="page"/>
+      </w:r>
+    </w:p>
+    <w:p>
+      <w:r>
+        <w:rPr>
+          <w:highlight w:val="green"/>
+        </w:rPr>
+        <w:lastRenderedPageBreak/>
+        <w:t xml:space="preserve">Esame </w:t>
+      </w:r>
+      <w:r>
+        <w:rPr>
+          <w:highlight w:val="green"/>
+        </w:rPr>
+        <w:t>26</w:t>
+      </w:r>
+      <w:r>
+        <w:rPr>
+          <w:highlight w:val="green"/>
+        </w:rPr>
+        <w:t xml:space="preserve"> </w:t>
+      </w:r>
+      <w:r>
+        <w:rPr>
+          <w:highlight w:val="green"/>
+        </w:rPr>
+        <w:t>Settembre</w:t>
+      </w:r>
+      <w:r>
+        <w:rPr>
+          <w:highlight w:val="green"/>
+        </w:rPr>
+        <w:t xml:space="preserve"> 20</w:t>
+      </w:r>
+      <w:r>
+        <w:rPr>
+          <w:highlight w:val="green"/>
+        </w:rPr>
+        <w:t>17</w:t>
+      </w:r>
+    </w:p>
+    <w:p>
+      <w:pPr>
+        <w:rPr>
+          <w:rStyle w:val="Enfasiintensa"/>
+          <w:color w:val="262626" w:themeColor="text1" w:themeTint="D9"/>
+        </w:rPr>
+      </w:pPr>
+    </w:p>
+    <w:p>
+      <w:pPr>
+        <w:pStyle w:val="Nessunaspaziatura"/>
+        <w:rPr>
+          <w:b/>
+          <w:color w:val="000000" w:themeColor="text1"/>
+          <w14:textFill>
+            <w14:solidFill>
+              <w14:schemeClr w14:val="tx1">
+                <w14:lumMod w14:val="25000"/>
+                <w14:lumMod w14:val="85000"/>
+                <w14:lumOff w14:val="15000"/>
+              </w14:schemeClr>
+            </w14:solidFill>
+          </w14:textFill>
+        </w:rPr>
+      </w:pPr>
+      <w:r>
+        <w:rPr>
+          <w:rStyle w:val="Enfasiintensa"/>
+          <w:highlight w:val="magenta"/>
+        </w:rPr>
+        <w:t>D:</w:t>
+      </w:r>
+      <w:r>
+        <w:rPr>
+          <w:color w:val="FFFFFF" w:themeColor="background1"/>
+        </w:rPr>
+        <w:t xml:space="preserve"> </w:t>
+      </w:r>
+      <w:r>
+        <w:rPr>
+          <w:b/>
+          <w:color w:val="000000" w:themeColor="text1"/>
+          <w14:textFill>
+            <w14:solidFill>
+              <w14:schemeClr w14:val="tx1">
+                <w14:lumMod w14:val="25000"/>
+                <w14:lumMod w14:val="85000"/>
+                <w14:lumOff w14:val="15000"/>
+              </w14:schemeClr>
+            </w14:solidFill>
+          </w14:textFill>
+        </w:rPr>
+        <w:t>Spiegare come funziona un bridge/switch (2</w:t>
+      </w:r>
+      <w:r>
+        <w:rPr>
+          <w:b/>
+          <w:color w:val="000000" w:themeColor="text1"/>
+          <w14:textFill>
+            <w14:solidFill>
+              <w14:schemeClr w14:val="tx1">
+                <w14:lumMod w14:val="25000"/>
+                <w14:lumMod w14:val="85000"/>
+                <w14:lumOff w14:val="15000"/>
+              </w14:schemeClr>
+            </w14:solidFill>
+          </w14:textFill>
+        </w:rPr>
+        <w:t>pt)</w:t>
+      </w:r>
+    </w:p>
+    <w:p>
+      <w:pPr>
+        <w:pStyle w:val="Nessunaspaziatura"/>
+        <w:rPr>
+          <w:rStyle w:val="Enfasiintensa"/>
+          <w:b/>
+          <w:color w:val="000000" w:themeColor="text1"/>
+          <w14:textFill>
+            <w14:solidFill>
+              <w14:schemeClr w14:val="tx1">
+                <w14:lumMod w14:val="25000"/>
+                <w14:lumMod w14:val="85000"/>
+                <w14:lumOff w14:val="15000"/>
+              </w14:schemeClr>
+            </w14:solidFill>
+          </w14:textFill>
+        </w:rPr>
+      </w:pPr>
+    </w:p>
+    <w:p>
+      <w:pPr>
+        <w:rPr>
+          <w:rStyle w:val="Enfasiintensa"/>
+          <w:color w:val="262626" w:themeColor="text1" w:themeTint="D9"/>
+        </w:rPr>
+      </w:pPr>
+      <w:r>
+        <w:rPr>
+          <w:rStyle w:val="Enfasiintensa"/>
+          <w:color w:val="262626" w:themeColor="text1" w:themeTint="D9"/>
+        </w:rPr>
+        <w:t>Lo switch/bridge permettono la comunicazione tra le loro porte (tramite store&amp;forward). Eliminano le PDU errate e in collisione e utilizzano degli algoritmi (come selecvite flooding e learning) per gestire e salvare come indirizzare le PDU tra le loro porte.</w:t>
+      </w:r>
+    </w:p>
+    <w:p>
+      <w:pPr>
+        <w:rPr>
+          <w:rStyle w:val="Enfasiintensa"/>
+          <w:color w:val="262626" w:themeColor="text1" w:themeTint="D9"/>
+        </w:rPr>
+      </w:pPr>
+      <w:r>
+        <w:rPr>
+          <w:rStyle w:val="Enfasiintensa"/>
+          <w:color w:val="262626" w:themeColor="text1" w:themeTint="D9"/>
+        </w:rPr>
+        <w:t>Lo switch spezza il dominio di collisione ma non di broadcast/multicast.</w:t>
+      </w:r>
+    </w:p>
+    <w:p>
+      <w:pPr>
+        <w:rPr>
+          <w:rStyle w:val="Enfasiintensa"/>
+          <w:color w:val="262626" w:themeColor="text1" w:themeTint="D9"/>
+        </w:rPr>
+      </w:pPr>
+    </w:p>
+    <w:p>
+      <w:pPr>
+        <w:pStyle w:val="Nessunaspaziatura"/>
+        <w:rPr>
+          <w:b/>
+          <w:color w:val="000000" w:themeColor="text1"/>
+          <w14:textFill>
+            <w14:solidFill>
+              <w14:schemeClr w14:val="tx1">
+                <w14:lumMod w14:val="25000"/>
+                <w14:lumMod w14:val="85000"/>
+                <w14:lumOff w14:val="15000"/>
+              </w14:schemeClr>
+            </w14:solidFill>
+          </w14:textFill>
+        </w:rPr>
+      </w:pPr>
+      <w:r>
+        <w:rPr>
+          <w:rStyle w:val="Enfasiintensa"/>
+          <w:highlight w:val="magenta"/>
+        </w:rPr>
+        <w:t>D:</w:t>
+      </w:r>
+      <w:r>
+        <w:rPr>
+          <w:color w:val="FFFFFF" w:themeColor="background1"/>
+        </w:rPr>
+        <w:t xml:space="preserve"> </w:t>
+      </w:r>
+      <w:r>
+        <w:rPr>
+          <w:b/>
+          <w:color w:val="000000" w:themeColor="text1"/>
+          <w14:textFill>
+            <w14:solidFill>
+              <w14:schemeClr w14:val="tx1">
+                <w14:lumMod w14:val="25000"/>
+                <w14:lumMod w14:val="85000"/>
+                <w14:lumOff w14:val="15000"/>
+              </w14:schemeClr>
+            </w14:solidFill>
+          </w14:textFill>
+        </w:rPr>
+        <w:t>Che cos’è e come funziona e a cosa serve una Virtual LAN?</w:t>
+      </w:r>
+      <w:r>
+        <w:rPr>
+          <w:b/>
+          <w:color w:val="000000" w:themeColor="text1"/>
+          <w14:textFill>
+            <w14:solidFill>
+              <w14:schemeClr w14:val="tx1">
+                <w14:lumMod w14:val="25000"/>
+                <w14:lumMod w14:val="85000"/>
+                <w14:lumOff w14:val="15000"/>
+              </w14:schemeClr>
+            </w14:solidFill>
+          </w14:textFill>
+        </w:rPr>
+        <w:t xml:space="preserve"> (2</w:t>
+      </w:r>
+      <w:r>
+        <w:rPr>
+          <w:b/>
+          <w:color w:val="000000" w:themeColor="text1"/>
+          <w14:textFill>
+            <w14:solidFill>
+              <w14:schemeClr w14:val="tx1">
+                <w14:lumMod w14:val="25000"/>
+                <w14:lumMod w14:val="85000"/>
+                <w14:lumOff w14:val="15000"/>
+              </w14:schemeClr>
+            </w14:solidFill>
+          </w14:textFill>
+        </w:rPr>
+        <w:t>pt)</w:t>
+      </w:r>
+    </w:p>
+    <w:p>
+      <w:pPr>
+        <w:pStyle w:val="Nessunaspaziatura"/>
+        <w:rPr>
+          <w:rStyle w:val="Enfasiintensa"/>
+          <w:b/>
+          <w:color w:val="000000" w:themeColor="text1"/>
+          <w14:textFill>
+            <w14:solidFill>
+              <w14:schemeClr w14:val="tx1">
+                <w14:lumMod w14:val="25000"/>
+                <w14:lumMod w14:val="85000"/>
+                <w14:lumOff w14:val="15000"/>
+              </w14:schemeClr>
+            </w14:solidFill>
+          </w14:textFill>
+        </w:rPr>
+      </w:pPr>
+    </w:p>
+    <w:p>
+      <w:pPr>
+        <w:rPr>
+          <w:rStyle w:val="Enfasiintensa"/>
+          <w:color w:val="262626" w:themeColor="text1" w:themeTint="D9"/>
+        </w:rPr>
+      </w:pPr>
+      <w:r>
+        <w:rPr>
+          <w:rStyle w:val="Enfasiintensa"/>
+          <w:color w:val="262626" w:themeColor="text1" w:themeTint="D9"/>
+        </w:rPr>
+        <w:t>Gli switch/bridge separano i domini di collisione ma non di broadcast e multicast e servizi come ARP possono generare traffico di rete saturando la banda. Inoltre si possono avere problemi di attacchi di tipo poisoning e flooding.</w:t>
+      </w:r>
+    </w:p>
+    <w:p>
+      <w:pPr>
+        <w:rPr>
+          <w:rStyle w:val="Enfasiintensa"/>
+          <w:color w:val="262626" w:themeColor="text1" w:themeTint="D9"/>
+        </w:rPr>
+      </w:pPr>
+      <w:r>
+        <w:rPr>
+          <w:rStyle w:val="Enfasiintensa"/>
+          <w:color w:val="262626" w:themeColor="text1" w:themeTint="D9"/>
+        </w:rPr>
+        <w:t xml:space="preserve">Una soluzione a ciò è suddividere la lan in tante lan collegate a un router IP. </w:t>
+      </w:r>
+    </w:p>
+    <w:p>
+      <w:pPr>
+        <w:rPr>
+          <w:rStyle w:val="Enfasiintensa"/>
+          <w:color w:val="262626" w:themeColor="text1" w:themeTint="D9"/>
+        </w:rPr>
+      </w:pPr>
+      <w:r>
+        <w:rPr>
+          <w:rStyle w:val="Enfasiintensa"/>
+          <w:color w:val="262626" w:themeColor="text1" w:themeTint="D9"/>
+        </w:rPr>
+        <w:t>Posso avere diverse lan collegate allo stesso switch, poiché l’admin di rete può assegnare ogni lan alla porta dello switch e l’assegnazione è facile e veloce via sw.</w:t>
+      </w:r>
+    </w:p>
+    <w:p>
+      <w:pPr>
+        <w:rPr>
+          <w:rStyle w:val="Enfasiintensa"/>
+          <w:color w:val="262626" w:themeColor="text1" w:themeTint="D9"/>
+        </w:rPr>
+      </w:pPr>
+      <w:r>
+        <w:rPr>
+          <w:rStyle w:val="Enfasiintensa"/>
+          <w:color w:val="262626" w:themeColor="text1" w:themeTint="D9"/>
+        </w:rPr>
+        <w:t>Per poter suddividere le lan è necessario scrivere un lan-id nella trama ethernet (chiamato tag)</w:t>
+      </w:r>
+    </w:p>
+    <w:p>
+      <w:pPr>
+        <w:rPr>
+          <w:rStyle w:val="Enfasiintensa"/>
+          <w:color w:val="262626" w:themeColor="text1" w:themeTint="D9"/>
+        </w:rPr>
+      </w:pPr>
+    </w:p>
+    <w:p>
+      <w:pPr>
+        <w:pStyle w:val="Nessunaspaziatura"/>
+        <w:rPr>
+          <w:b/>
+          <w:color w:val="000000" w:themeColor="text1"/>
+          <w14:textFill>
+            <w14:solidFill>
+              <w14:schemeClr w14:val="tx1">
+                <w14:lumMod w14:val="25000"/>
+                <w14:lumMod w14:val="85000"/>
+                <w14:lumOff w14:val="15000"/>
+              </w14:schemeClr>
+            </w14:solidFill>
+          </w14:textFill>
+        </w:rPr>
+      </w:pPr>
+      <w:r>
+        <w:rPr>
+          <w:rStyle w:val="Enfasiintensa"/>
+          <w:highlight w:val="magenta"/>
+        </w:rPr>
+        <w:t>D:</w:t>
+      </w:r>
+      <w:r>
+        <w:rPr>
+          <w:color w:val="FFFFFF" w:themeColor="background1"/>
+        </w:rPr>
+        <w:t xml:space="preserve"> </w:t>
+      </w:r>
+      <w:r>
+        <w:rPr>
+          <w:b/>
+          <w:color w:val="000000" w:themeColor="text1"/>
+          <w14:textFill>
+            <w14:solidFill>
+              <w14:schemeClr w14:val="tx1">
+                <w14:lumMod w14:val="25000"/>
+                <w14:lumMod w14:val="85000"/>
+                <w14:lumOff w14:val="15000"/>
+              </w14:schemeClr>
+            </w14:solidFill>
+          </w14:textFill>
+        </w:rPr>
+        <w:t>Perché in laboratorio è stata usata una VM per l’esercitazione UDP VS TCP?</w:t>
+      </w:r>
+      <w:r>
+        <w:rPr>
+          <w:b/>
+          <w:color w:val="000000" w:themeColor="text1"/>
+          <w14:textFill>
+            <w14:solidFill>
+              <w14:schemeClr w14:val="tx1">
+                <w14:lumMod w14:val="25000"/>
+                <w14:lumMod w14:val="85000"/>
+                <w14:lumOff w14:val="15000"/>
+              </w14:schemeClr>
+            </w14:solidFill>
+          </w14:textFill>
+        </w:rPr>
+        <w:t xml:space="preserve"> (2</w:t>
+      </w:r>
+      <w:r>
+        <w:rPr>
+          <w:b/>
+          <w:color w:val="000000" w:themeColor="text1"/>
+          <w14:textFill>
+            <w14:solidFill>
+              <w14:schemeClr w14:val="tx1">
+                <w14:lumMod w14:val="25000"/>
+                <w14:lumMod w14:val="85000"/>
+                <w14:lumOff w14:val="15000"/>
+              </w14:schemeClr>
+            </w14:solidFill>
+          </w14:textFill>
+        </w:rPr>
+        <w:t>pt)</w:t>
+      </w:r>
+    </w:p>
+    <w:p>
+      <w:pPr>
+        <w:pStyle w:val="Nessunaspaziatura"/>
+        <w:rPr>
+          <w:rStyle w:val="Enfasiintensa"/>
+          <w:b/>
+          <w:color w:val="000000" w:themeColor="text1"/>
+          <w14:textFill>
+            <w14:solidFill>
+              <w14:schemeClr w14:val="tx1">
+                <w14:lumMod w14:val="25000"/>
+                <w14:lumMod w14:val="85000"/>
+                <w14:lumOff w14:val="15000"/>
+              </w14:schemeClr>
+            </w14:solidFill>
+          </w14:textFill>
+        </w:rPr>
+      </w:pPr>
+    </w:p>
+    <w:p>
+      <w:pPr>
+        <w:pStyle w:val="Paragrafoelenco"/>
+        <w:numPr>
+          <w:ilvl w:val="0"/>
+          <w:numId w:val="2"/>
+        </w:numPr>
+        <w:rPr>
+          <w:rStyle w:val="Enfasiintensa"/>
+          <w:color w:val="262626" w:themeColor="text1" w:themeTint="D9"/>
+        </w:rPr>
+      </w:pPr>
+      <w:r>
+        <w:rPr>
+          <w:rStyle w:val="Enfasiintensa"/>
+          <w:color w:val="262626" w:themeColor="text1" w:themeTint="D9"/>
+        </w:rPr>
+        <w:t>[Vedi Sopra]</w:t>
+      </w:r>
+    </w:p>
+    <w:p>
+      <w:pPr>
+        <w:rPr>
+          <w:rStyle w:val="Enfasiintensa"/>
+          <w:color w:val="262626" w:themeColor="text1" w:themeTint="D9"/>
+        </w:rPr>
+      </w:pPr>
+    </w:p>
+    <w:p>
+      <w:pPr>
+        <w:pStyle w:val="Nessunaspaziatura"/>
+        <w:rPr>
+          <w:b/>
+          <w:color w:val="000000" w:themeColor="text1"/>
+          <w14:textFill>
+            <w14:solidFill>
+              <w14:schemeClr w14:val="tx1">
+                <w14:lumMod w14:val="25000"/>
+                <w14:lumMod w14:val="85000"/>
+                <w14:lumOff w14:val="15000"/>
+              </w14:schemeClr>
+            </w14:solidFill>
+          </w14:textFill>
+        </w:rPr>
+      </w:pPr>
+      <w:r>
+        <w:rPr>
+          <w:rStyle w:val="Enfasiintensa"/>
+          <w:highlight w:val="magenta"/>
+        </w:rPr>
+        <w:t>D</w:t>
+      </w:r>
+      <w:r>
+        <w:rPr>
+          <w:rStyle w:val="Enfasiintensa"/>
+          <w:highlight w:val="magenta"/>
+        </w:rPr>
+        <w:t>:</w:t>
+      </w:r>
+      <w:r>
+        <w:rPr>
+          <w:color w:val="FFFFFF" w:themeColor="background1"/>
+        </w:rPr>
+        <w:t xml:space="preserve"> </w:t>
+      </w:r>
+      <w:r>
+        <w:rPr>
+          <w:b/>
+          <w:color w:val="000000" w:themeColor="text1"/>
+          <w14:textFill>
+            <w14:solidFill>
+              <w14:schemeClr w14:val="tx1">
+                <w14:lumMod w14:val="25000"/>
+                <w14:lumMod w14:val="85000"/>
+                <w14:lumOff w14:val="15000"/>
+              </w14:schemeClr>
+            </w14:solidFill>
+          </w14:textFill>
+        </w:rPr>
+        <w:t>Si dia una breve spiegazione di ciascuno dei tre principali obiettivi della sicurezza (confidenzialità, integrità, disponibilità) anche con l’aiuto di esempi che mostrino come tali proprietà possono essere compromesse. (4</w:t>
+      </w:r>
+      <w:r>
+        <w:rPr>
+          <w:b/>
+          <w:color w:val="000000" w:themeColor="text1"/>
+          <w14:textFill>
+            <w14:solidFill>
+              <w14:schemeClr w14:val="tx1">
+                <w14:lumMod w14:val="25000"/>
+                <w14:lumMod w14:val="85000"/>
+                <w14:lumOff w14:val="15000"/>
+              </w14:schemeClr>
+            </w14:solidFill>
+          </w14:textFill>
+        </w:rPr>
+        <w:t>pt)</w:t>
+      </w:r>
+    </w:p>
+    <w:p>
+      <w:pPr>
+        <w:pStyle w:val="Nessunaspaziatura"/>
+        <w:rPr>
+          <w:b/>
+          <w:color w:val="000000" w:themeColor="text1"/>
+          <w14:textFill>
+            <w14:solidFill>
+              <w14:schemeClr w14:val="tx1">
+                <w14:lumMod w14:val="25000"/>
+                <w14:lumMod w14:val="85000"/>
+                <w14:lumOff w14:val="15000"/>
+              </w14:schemeClr>
+            </w14:solidFill>
+          </w14:textFill>
+        </w:rPr>
+      </w:pPr>
+    </w:p>
+    <w:p>
+      <w:pPr>
+        <w:pStyle w:val="Paragrafoelenco"/>
+        <w:numPr>
+          <w:ilvl w:val="0"/>
+          <w:numId w:val="2"/>
+        </w:numPr>
+        <w:rPr>
+          <w:rStyle w:val="Enfasiintensa"/>
+          <w:color w:val="262626" w:themeColor="text1" w:themeTint="D9"/>
+        </w:rPr>
+      </w:pPr>
+      <w:r>
+        <w:rPr>
+          <w:rStyle w:val="Enfasiintensa"/>
+          <w:color w:val="262626" w:themeColor="text1" w:themeTint="D9"/>
+        </w:rPr>
+        <w:t>[Vedi Sopra]</w:t>
+      </w:r>
+    </w:p>
+    <w:p>
+      <w:pPr>
+        <w:pStyle w:val="Nessunaspaziatura"/>
+        <w:rPr>
+          <w:rStyle w:val="Enfasiintensa"/>
+          <w:color w:val="262626" w:themeColor="text1" w:themeTint="D9"/>
+          <w14:textFill>
+            <w14:solidFill>
+              <w14:schemeClr w14:val="tx1">
+                <w14:lumMod w14:val="85000"/>
+                <w14:lumOff w14:val="15000"/>
+                <w14:lumMod w14:val="25000"/>
+                <w14:lumMod w14:val="85000"/>
+                <w14:lumOff w14:val="15000"/>
+              </w14:schemeClr>
+            </w14:solidFill>
+          </w14:textFill>
+        </w:rPr>
+      </w:pPr>
+    </w:p>
+    <w:p>
+      <w:pPr>
+        <w:rPr>
+          <w:rStyle w:val="Enfasiintensa"/>
+          <w:color w:val="262626" w:themeColor="text1" w:themeTint="D9"/>
+        </w:rPr>
+      </w:pPr>
+    </w:p>
+    <w:p>
+      <w:pPr>
+        <w:pStyle w:val="Nessunaspaziatura"/>
+        <w:rPr>
+          <w:b/>
+          <w:color w:val="000000" w:themeColor="text1"/>
+          <w14:textFill>
+            <w14:solidFill>
+              <w14:schemeClr w14:val="tx1">
+                <w14:lumMod w14:val="25000"/>
+                <w14:lumMod w14:val="85000"/>
+                <w14:lumOff w14:val="15000"/>
+              </w14:schemeClr>
+            </w14:solidFill>
+          </w14:textFill>
+        </w:rPr>
+      </w:pPr>
+      <w:r>
+        <w:rPr>
+          <w:rStyle w:val="Enfasiintensa"/>
+          <w:highlight w:val="magenta"/>
+        </w:rPr>
+        <w:t>D:</w:t>
+      </w:r>
+      <w:r>
+        <w:rPr>
+          <w:color w:val="FFFFFF" w:themeColor="background1"/>
+        </w:rPr>
+        <w:t xml:space="preserve"> </w:t>
+      </w:r>
+      <w:r>
+        <w:rPr>
+          <w:b/>
+          <w:color w:val="000000" w:themeColor="text1"/>
+          <w14:textFill>
+            <w14:solidFill>
+              <w14:schemeClr w14:val="tx1">
+                <w14:lumMod w14:val="25000"/>
+                <w14:lumMod w14:val="85000"/>
+                <w14:lumOff w14:val="15000"/>
+              </w14:schemeClr>
+            </w14:solidFill>
+          </w14:textFill>
+        </w:rPr>
+        <w:t>Si illustrino le caratteristiche che le funzioni hash devono possedere per poter essere utilizzate in ambito crittografico. (4</w:t>
+      </w:r>
+      <w:r>
+        <w:rPr>
+          <w:b/>
+          <w:color w:val="000000" w:themeColor="text1"/>
+          <w14:textFill>
+            <w14:solidFill>
+              <w14:schemeClr w14:val="tx1">
+                <w14:lumMod w14:val="25000"/>
+                <w14:lumMod w14:val="85000"/>
+                <w14:lumOff w14:val="15000"/>
+              </w14:schemeClr>
+            </w14:solidFill>
+          </w14:textFill>
+        </w:rPr>
+        <w:t>pt)</w:t>
+      </w:r>
+    </w:p>
+    <w:p>
+      <w:pPr>
+        <w:pStyle w:val="Nessunaspaziatura"/>
+        <w:rPr>
+          <w:b/>
+          <w:color w:val="000000" w:themeColor="text1"/>
+          <w14:textFill>
+            <w14:solidFill>
+              <w14:schemeClr w14:val="tx1">
+                <w14:lumMod w14:val="25000"/>
+                <w14:lumMod w14:val="85000"/>
+                <w14:lumOff w14:val="15000"/>
+              </w14:schemeClr>
+            </w14:solidFill>
+          </w14:textFill>
+        </w:rPr>
+      </w:pPr>
+    </w:p>
+    <w:p>
+      <w:pPr>
+        <w:pStyle w:val="Paragrafoelenco"/>
+        <w:numPr>
+          <w:ilvl w:val="0"/>
+          <w:numId w:val="2"/>
+        </w:numPr>
+        <w:rPr>
+          <w:rStyle w:val="Enfasiintensa"/>
+          <w:color w:val="262626" w:themeColor="text1" w:themeTint="D9"/>
+        </w:rPr>
+      </w:pPr>
+      <w:r>
+        <w:rPr>
+          <w:rStyle w:val="Enfasiintensa"/>
+          <w:color w:val="262626" w:themeColor="text1" w:themeTint="D9"/>
+        </w:rPr>
+        <w:t>[Vedi Sopra]</w:t>
+      </w:r>
+    </w:p>
+    <w:p>
+      <w:pPr>
+        <w:pStyle w:val="Nessunaspaziatura"/>
+        <w:rPr>
+          <w:rStyle w:val="Enfasiintensa"/>
+          <w:color w:val="262626" w:themeColor="text1" w:themeTint="D9"/>
+          <w14:textFill>
+            <w14:solidFill>
+              <w14:schemeClr w14:val="tx1">
+                <w14:lumMod w14:val="85000"/>
+                <w14:lumOff w14:val="15000"/>
+                <w14:lumMod w14:val="25000"/>
+                <w14:lumMod w14:val="85000"/>
+                <w14:lumOff w14:val="15000"/>
+              </w14:schemeClr>
+            </w14:solidFill>
+          </w14:textFill>
+        </w:rPr>
+      </w:pPr>
+    </w:p>
+    <w:p>
+      <w:pPr>
+        <w:pStyle w:val="Nessunaspaziatura"/>
+        <w:rPr>
+          <w:b/>
+          <w:color w:val="000000" w:themeColor="text1"/>
+          <w14:textFill>
+            <w14:solidFill>
+              <w14:schemeClr w14:val="tx1">
+                <w14:lumMod w14:val="25000"/>
+                <w14:lumMod w14:val="85000"/>
+                <w14:lumOff w14:val="15000"/>
+              </w14:schemeClr>
+            </w14:solidFill>
+          </w14:textFill>
+        </w:rPr>
+      </w:pPr>
+      <w:r>
+        <w:rPr>
+          <w:rStyle w:val="Enfasiintensa"/>
+          <w:highlight w:val="magenta"/>
+        </w:rPr>
+        <w:t>D:</w:t>
+      </w:r>
+      <w:r>
+        <w:rPr>
+          <w:color w:val="FFFFFF" w:themeColor="background1" w:themeTint="D9"/>
+          <w14:textFill>
+            <w14:solidFill>
+              <w14:schemeClr w14:val="bg1">
+                <w14:lumMod w14:val="85000"/>
+                <w14:lumOff w14:val="15000"/>
+                <w14:lumMod w14:val="25000"/>
+                <w14:lumMod w14:val="85000"/>
+                <w14:lumOff w14:val="15000"/>
+              </w14:schemeClr>
+            </w14:solidFill>
+          </w14:textFill>
+        </w:rPr>
+        <w:t xml:space="preserve"> </w:t>
+      </w:r>
+      <w:r>
+        <w:rPr>
+          <w:b/>
+          <w:color w:val="000000" w:themeColor="text1"/>
+          <w14:textFill>
+            <w14:solidFill>
+              <w14:schemeClr w14:val="tx1">
+                <w14:lumMod w14:val="25000"/>
+                <w14:lumMod w14:val="85000"/>
+                <w14:lumOff w14:val="15000"/>
+              </w14:schemeClr>
+            </w14:solidFill>
+          </w14:textFill>
+        </w:rPr>
+        <w:t>Un sistema di rilevamento delle intrusioni IDS si può basare su diversi modelli: rilevamento della anomalia, oppure rilevamento di uso malevole, oppure rilevamento in base alle specifiche. Si spieghi il principio di funzionamento di uno tra questi modelli, anche attraverso esempi. (4</w:t>
+      </w:r>
+      <w:r>
+        <w:rPr>
+          <w:b/>
+          <w:color w:val="000000" w:themeColor="text1"/>
+          <w14:textFill>
+            <w14:solidFill>
+              <w14:schemeClr w14:val="tx1">
+                <w14:lumMod w14:val="25000"/>
+                <w14:lumMod w14:val="85000"/>
+                <w14:lumOff w14:val="15000"/>
+              </w14:schemeClr>
+            </w14:solidFill>
+          </w14:textFill>
+        </w:rPr>
+        <w:t>pt)</w:t>
+      </w:r>
+    </w:p>
+    <w:p>
+      <w:pPr>
+        <w:pStyle w:val="Nessunaspaziatura"/>
+        <w:rPr>
+          <w:b/>
+          <w:color w:val="000000" w:themeColor="text1"/>
+          <w14:textFill>
+            <w14:solidFill>
+              <w14:schemeClr w14:val="tx1">
+                <w14:lumMod w14:val="25000"/>
+                <w14:lumMod w14:val="85000"/>
+                <w14:lumOff w14:val="15000"/>
+              </w14:schemeClr>
+            </w14:solidFill>
+          </w14:textFill>
+        </w:rPr>
+      </w:pPr>
+    </w:p>
+    <w:p>
+      <w:pPr>
+        <w:pStyle w:val="Paragrafoelenco"/>
+        <w:numPr>
+          <w:ilvl w:val="0"/>
+          <w:numId w:val="2"/>
+        </w:numPr>
+        <w:rPr>
+          <w:rStyle w:val="Enfasiintensa"/>
+          <w:color w:val="262626" w:themeColor="text1" w:themeTint="D9"/>
+        </w:rPr>
+      </w:pPr>
+      <w:r>
+        <w:rPr>
+          <w:rStyle w:val="Enfasiintensa"/>
+          <w:color w:val="262626" w:themeColor="text1" w:themeTint="D9"/>
+        </w:rPr>
+        <w:t>[Vedi Sopra]</w:t>
+      </w:r>
+    </w:p>
+    <w:p>
+      <w:pPr>
+        <w:jc w:val="left"/>
         <w:rPr>
           <w:rFonts w:ascii="Consolas" w:hAnsi="Consolas" w:cs="Consolas"/>
-          <w:color w:val="3B3838" w:themeColor="background2" w:themeShade="40"/>
-        </w:rPr>
-      </w:pPr>
-    </w:p>
-    <w:p>
-      <w:pPr>
-        <w:rPr>
-          <w:rStyle w:val="Enfasiintensa"/>
-          <w:color w:val="000000" w:themeColor="text1"/>
-        </w:rPr>
-      </w:pPr>
-      <w:r>
-        <w:rPr>
-          <w:rStyle w:val="Enfasiintensa"/>
-          <w:color w:val="000000" w:themeColor="text1"/>
-        </w:rPr>
-        <w:t>La scelta di implementare un algoritmo lato server può comportare i seguenti vantaggi:</w:t>
-      </w:r>
-    </w:p>
-    <w:p>
-      <w:pPr>
-        <w:rPr>
-          <w:rStyle w:val="Enfasiintensa"/>
-          <w:color w:val="000000" w:themeColor="text1"/>
-        </w:rPr>
-      </w:pPr>
+          <w:b/>
+          <w:color w:val="000000" w:themeColor="text1"/>
+          <w14:textFill>
+            <w14:solidFill>
+              <w14:schemeClr w14:val="tx1">
+                <w14:lumMod w14:val="25000"/>
+                <w14:lumMod w14:val="85000"/>
+                <w14:lumOff w14:val="15000"/>
+              </w14:schemeClr>
+            </w14:solidFill>
+          </w14:textFill>
+        </w:rPr>
+      </w:pPr>
+      <w:r>
+        <w:rPr>
+          <w:b/>
+          <w:color w:val="000000" w:themeColor="text1"/>
+        </w:rPr>
+        <w:br w:type="page"/>
+      </w:r>
+    </w:p>
+    <w:p>
+      <w:r>
+        <w:rPr>
+          <w:highlight w:val="green"/>
+        </w:rPr>
+        <w:lastRenderedPageBreak/>
+        <w:t xml:space="preserve">Esame </w:t>
+      </w:r>
+      <w:r>
+        <w:rPr>
+          <w:highlight w:val="green"/>
+        </w:rPr>
+        <w:t>21</w:t>
+      </w:r>
+      <w:r>
+        <w:rPr>
+          <w:highlight w:val="green"/>
+        </w:rPr>
+        <w:t xml:space="preserve"> </w:t>
+      </w:r>
+      <w:r>
+        <w:rPr>
+          <w:highlight w:val="green"/>
+        </w:rPr>
+        <w:t>Febbraio</w:t>
+      </w:r>
+      <w:r>
+        <w:rPr>
+          <w:highlight w:val="green"/>
+        </w:rPr>
+        <w:t xml:space="preserve"> 2</w:t>
+      </w:r>
+      <w:r>
+        <w:rPr>
+          <w:highlight w:val="green"/>
+        </w:rPr>
+        <w:t>018</w:t>
+      </w:r>
     </w:p>
     <w:p>
       <w:pPr>
         <w:pStyle w:val="Nessunaspaziatura"/>
         <w:rPr>
-          <w:color w:val="3B3838" w:themeColor="background2" w:themeShade="40"/>
+          <w:b/>
+          <w:color w:val="000000" w:themeColor="text1"/>
+          <w14:textFill>
+            <w14:solidFill>
+              <w14:schemeClr w14:val="tx1">
+                <w14:lumMod w14:val="25000"/>
+                <w14:lumMod w14:val="85000"/>
+                <w14:lumOff w14:val="15000"/>
+              </w14:schemeClr>
+            </w14:solidFill>
+          </w14:textFill>
+        </w:rPr>
+      </w:pPr>
+    </w:p>
+    <w:p>
+      <w:pPr>
+        <w:pStyle w:val="Nessunaspaziatura"/>
+        <w:rPr>
+          <w:b/>
+          <w:color w:val="000000" w:themeColor="text1"/>
+          <w14:textFill>
+            <w14:solidFill>
+              <w14:schemeClr w14:val="tx1">
+                <w14:lumMod w14:val="25000"/>
+                <w14:lumMod w14:val="85000"/>
+                <w14:lumOff w14:val="15000"/>
+              </w14:schemeClr>
+            </w14:solidFill>
+          </w14:textFill>
         </w:rPr>
       </w:pPr>
       <w:r>
@@ -96,74 +6307,948 @@
       </w:r>
       <w:r>
         <w:rPr>
-          <w:color w:val="3B3838" w:themeColor="background2" w:themeShade="40"/>
-        </w:rPr>
-        <w:t xml:space="preserve">Come funziona, come si crea e a cosa serve un filtro di visualizzazione in </w:t>
-      </w:r>
-      <w:proofErr w:type="spellStart"/>
-      <w:r>
-        <w:rPr>
-          <w:color w:val="3B3838" w:themeColor="background2" w:themeShade="40"/>
-        </w:rPr>
-        <w:t>WireShark</w:t>
-      </w:r>
-      <w:proofErr w:type="spellEnd"/>
-      <w:r>
-        <w:rPr>
-          <w:color w:val="3B3838" w:themeColor="background2" w:themeShade="40"/>
-        </w:rPr>
-        <w:t>?</w:t>
+          <w:b/>
+          <w:color w:val="000000" w:themeColor="text1"/>
+          <w14:textFill>
+            <w14:solidFill>
+              <w14:schemeClr w14:val="tx1">
+                <w14:lumMod w14:val="25000"/>
+                <w14:lumMod w14:val="85000"/>
+                <w14:lumOff w14:val="15000"/>
+              </w14:schemeClr>
+            </w14:solidFill>
+          </w14:textFill>
+        </w:rPr>
+        <w:t>Che cosa si può osservare in Wireshark nella prima fase di scambio di messaggi TCP per l’apertura di una connessione? Perché?</w:t>
+      </w:r>
+      <w:r>
+        <w:rPr>
+          <w:b/>
+          <w:color w:val="000000" w:themeColor="text1"/>
+          <w14:textFill>
+            <w14:solidFill>
+              <w14:schemeClr w14:val="tx1">
+                <w14:lumMod w14:val="25000"/>
+                <w14:lumMod w14:val="85000"/>
+                <w14:lumOff w14:val="15000"/>
+              </w14:schemeClr>
+            </w14:solidFill>
+          </w14:textFill>
+        </w:rPr>
+        <w:t xml:space="preserve"> (2</w:t>
+      </w:r>
+      <w:r>
+        <w:rPr>
+          <w:b/>
+          <w:color w:val="000000" w:themeColor="text1"/>
+          <w14:textFill>
+            <w14:solidFill>
+              <w14:schemeClr w14:val="tx1">
+                <w14:lumMod w14:val="25000"/>
+                <w14:lumMod w14:val="85000"/>
+                <w14:lumOff w14:val="15000"/>
+              </w14:schemeClr>
+            </w14:solidFill>
+          </w14:textFill>
+        </w:rPr>
+        <w:t>pt)</w:t>
       </w:r>
     </w:p>
     <w:p>
       <w:pPr>
         <w:pStyle w:val="Nessunaspaziatura"/>
         <w:rPr>
-          <w:color w:val="3B3838" w:themeColor="background2" w:themeShade="40"/>
-        </w:rPr>
-      </w:pPr>
-    </w:p>
-    <w:p>
-      <w:r>
-        <w:t>Il filtro permette di limitare la visione di solo alcuni tipi di PDU</w:t>
-      </w:r>
-      <w:r>
-        <w:t>. Si può impostare un filtro tramite ‘</w:t>
-      </w:r>
-      <w:proofErr w:type="spellStart"/>
-      <w:r>
-        <w:t>Capture</w:t>
-      </w:r>
-      <w:proofErr w:type="spellEnd"/>
-      <w:r>
+          <w:rStyle w:val="Enfasiintensa"/>
+          <w:b/>
+          <w:color w:val="000000" w:themeColor="text1"/>
+          <w14:textFill>
+            <w14:solidFill>
+              <w14:schemeClr w14:val="tx1">
+                <w14:lumMod w14:val="25000"/>
+                <w14:lumMod w14:val="85000"/>
+                <w14:lumOff w14:val="15000"/>
+              </w14:schemeClr>
+            </w14:solidFill>
+          </w14:textFill>
+        </w:rPr>
+      </w:pPr>
+    </w:p>
+    <w:p>
+      <w:pPr>
+        <w:pStyle w:val="Paragrafoelenco"/>
+        <w:numPr>
+          <w:ilvl w:val="0"/>
+          <w:numId w:val="2"/>
+        </w:numPr>
+        <w:rPr>
+          <w:rStyle w:val="Enfasiintensa"/>
+          <w:color w:val="262626" w:themeColor="text1" w:themeTint="D9"/>
+        </w:rPr>
+      </w:pPr>
+      <w:r>
+        <w:rPr>
+          <w:rStyle w:val="Enfasiintensa"/>
+          <w:color w:val="262626" w:themeColor="text1" w:themeTint="D9"/>
+        </w:rPr>
+        <w:t>[Vedi Sopra]</w:t>
+      </w:r>
+    </w:p>
+    <w:p>
+      <w:pPr>
+        <w:pStyle w:val="Nessunaspaziatura"/>
+        <w:rPr>
+          <w:rStyle w:val="Enfasiintensa"/>
+          <w:color w:val="262626" w:themeColor="text1" w:themeTint="D9"/>
+          <w14:textFill>
+            <w14:solidFill>
+              <w14:schemeClr w14:val="tx1">
+                <w14:lumMod w14:val="85000"/>
+                <w14:lumOff w14:val="15000"/>
+                <w14:lumMod w14:val="25000"/>
+                <w14:lumMod w14:val="85000"/>
+                <w14:lumOff w14:val="15000"/>
+              </w14:schemeClr>
+            </w14:solidFill>
+          </w14:textFill>
+        </w:rPr>
+      </w:pPr>
+    </w:p>
+    <w:p>
+      <w:pPr>
+        <w:pStyle w:val="Nessunaspaziatura"/>
+        <w:rPr>
+          <w:b/>
+          <w:color w:val="000000" w:themeColor="text1"/>
+          <w14:textFill>
+            <w14:solidFill>
+              <w14:schemeClr w14:val="tx1">
+                <w14:lumMod w14:val="25000"/>
+                <w14:lumMod w14:val="85000"/>
+                <w14:lumOff w14:val="15000"/>
+              </w14:schemeClr>
+            </w14:solidFill>
+          </w14:textFill>
+        </w:rPr>
+      </w:pPr>
+      <w:r>
+        <w:rPr>
+          <w:rStyle w:val="Enfasiintensa"/>
+          <w:highlight w:val="magenta"/>
+        </w:rPr>
+        <w:t>D:</w:t>
+      </w:r>
+      <w:r>
+        <w:rPr>
+          <w:color w:val="FFFFFF" w:themeColor="background1"/>
+        </w:rPr>
         <w:t xml:space="preserve"> </w:t>
       </w:r>
-      <w:proofErr w:type="spellStart"/>
-      <w:r>
-        <w:t>Filter</w:t>
-      </w:r>
-      <w:proofErr w:type="spellEnd"/>
-      <w:r>
-        <w:t>’ -&gt; ‘</w:t>
-      </w:r>
-      <w:proofErr w:type="spellStart"/>
-      <w:r>
-        <w:t>Caputre</w:t>
-      </w:r>
-      <w:proofErr w:type="spellEnd"/>
-      <w:r>
-        <w:t xml:space="preserve"> Options’</w:t>
+      <w:r>
+        <w:rPr>
+          <w:b/>
+          <w:color w:val="000000" w:themeColor="text1"/>
+          <w14:textFill>
+            <w14:solidFill>
+              <w14:schemeClr w14:val="tx1">
+                <w14:lumMod w14:val="25000"/>
+                <w14:lumMod w14:val="85000"/>
+                <w14:lumOff w14:val="15000"/>
+              </w14:schemeClr>
+            </w14:solidFill>
+          </w14:textFill>
+        </w:rPr>
+        <w:t>Per cosa è servito chiamare il comando IPTABLES durante l’esercitazione? (2</w:t>
+      </w:r>
+      <w:r>
+        <w:rPr>
+          <w:b/>
+          <w:color w:val="000000" w:themeColor="text1"/>
+          <w14:textFill>
+            <w14:solidFill>
+              <w14:schemeClr w14:val="tx1">
+                <w14:lumMod w14:val="25000"/>
+                <w14:lumMod w14:val="85000"/>
+                <w14:lumOff w14:val="15000"/>
+              </w14:schemeClr>
+            </w14:solidFill>
+          </w14:textFill>
+        </w:rPr>
+        <w:t>pt)</w:t>
+      </w:r>
+    </w:p>
+    <w:p>
+      <w:pPr>
+        <w:rPr>
+          <w:rStyle w:val="Enfasiintensa"/>
+          <w:color w:val="262626" w:themeColor="text1" w:themeTint="D9"/>
+        </w:rPr>
+      </w:pPr>
+    </w:p>
+    <w:p>
+      <w:pPr>
+        <w:rPr>
+          <w:rStyle w:val="Enfasiintensa"/>
+          <w:color w:val="262626" w:themeColor="text1" w:themeTint="D9"/>
+        </w:rPr>
+      </w:pPr>
+      <w:r>
+        <w:rPr>
+          <w:rStyle w:val="Enfasiintensa"/>
+          <w:color w:val="262626" w:themeColor="text1" w:themeTint="D9"/>
+        </w:rPr>
+        <w:t>IPTABLES è un firewall di linux che consente di specificare delle regole per la configurazione della scheda di rete. E’ stato utilizzato nelle nostre esercitazioni per simulare dei guasti di rete durante le simulazioni dei programmi con le socket TCP / UDP.</w:t>
+      </w:r>
+    </w:p>
+    <w:p>
+      <w:pPr>
+        <w:rPr>
+          <w:rStyle w:val="Enfasiintensa"/>
+          <w:color w:val="262626" w:themeColor="text1" w:themeTint="D9"/>
+        </w:rPr>
+      </w:pPr>
+    </w:p>
+    <w:p>
+      <w:pPr>
+        <w:pStyle w:val="Nessunaspaziatura"/>
+        <w:rPr>
+          <w:b/>
+          <w:color w:val="000000" w:themeColor="text1"/>
+          <w14:textFill>
+            <w14:solidFill>
+              <w14:schemeClr w14:val="tx1">
+                <w14:lumMod w14:val="25000"/>
+                <w14:lumMod w14:val="85000"/>
+                <w14:lumOff w14:val="15000"/>
+              </w14:schemeClr>
+            </w14:solidFill>
+          </w14:textFill>
+        </w:rPr>
+      </w:pPr>
+      <w:r>
+        <w:rPr>
+          <w:rStyle w:val="Enfasiintensa"/>
+          <w:highlight w:val="magenta"/>
+        </w:rPr>
+        <w:t>D:</w:t>
+      </w:r>
+      <w:r>
+        <w:rPr>
+          <w:color w:val="FFFFFF" w:themeColor="background1"/>
+        </w:rPr>
+        <w:t xml:space="preserve"> </w:t>
+      </w:r>
+      <w:r>
+        <w:rPr>
+          <w:b/>
+          <w:color w:val="000000" w:themeColor="text1"/>
+          <w14:textFill>
+            <w14:solidFill>
+              <w14:schemeClr w14:val="tx1">
+                <w14:lumMod w14:val="25000"/>
+                <w14:lumMod w14:val="85000"/>
+                <w14:lumOff w14:val="15000"/>
+              </w14:schemeClr>
+            </w14:solidFill>
+          </w14:textFill>
+        </w:rPr>
+        <w:t>Come è strutturato un cavo UTP per ethernet</w:t>
+      </w:r>
+      <w:r>
+        <w:rPr>
+          <w:b/>
+          <w:color w:val="000000" w:themeColor="text1"/>
+          <w14:textFill>
+            <w14:solidFill>
+              <w14:schemeClr w14:val="tx1">
+                <w14:lumMod w14:val="25000"/>
+                <w14:lumMod w14:val="85000"/>
+                <w14:lumOff w14:val="15000"/>
+              </w14:schemeClr>
+            </w14:solidFill>
+          </w14:textFill>
+        </w:rPr>
+        <w:t>? (2</w:t>
+      </w:r>
+      <w:r>
+        <w:rPr>
+          <w:b/>
+          <w:color w:val="000000" w:themeColor="text1"/>
+          <w14:textFill>
+            <w14:solidFill>
+              <w14:schemeClr w14:val="tx1">
+                <w14:lumMod w14:val="25000"/>
+                <w14:lumMod w14:val="85000"/>
+                <w14:lumOff w14:val="15000"/>
+              </w14:schemeClr>
+            </w14:solidFill>
+          </w14:textFill>
+        </w:rPr>
+        <w:t>pt)</w:t>
+      </w:r>
+    </w:p>
+    <w:p>
+      <w:pPr>
+        <w:rPr>
+          <w:rStyle w:val="Enfasiintensa"/>
+          <w:color w:val="262626" w:themeColor="text1" w:themeTint="D9"/>
+        </w:rPr>
+      </w:pPr>
+    </w:p>
+    <w:p>
+      <w:pPr>
+        <w:pStyle w:val="Paragrafoelenco"/>
+        <w:numPr>
+          <w:ilvl w:val="0"/>
+          <w:numId w:val="2"/>
+        </w:numPr>
+        <w:rPr>
+          <w:rStyle w:val="Enfasiintensa"/>
+          <w:color w:val="262626" w:themeColor="text1" w:themeTint="D9"/>
+        </w:rPr>
+      </w:pPr>
+      <w:r>
+        <w:rPr>
+          <w:rStyle w:val="Enfasiintensa"/>
+          <w:color w:val="262626" w:themeColor="text1" w:themeTint="D9"/>
+        </w:rPr>
+        <w:t>[Vedi Sopra]</w:t>
+      </w:r>
+    </w:p>
+    <w:p>
+      <w:pPr>
+        <w:rPr>
+          <w:rStyle w:val="Enfasiintensa"/>
+          <w:color w:val="262626" w:themeColor="text1" w:themeTint="D9"/>
+        </w:rPr>
+      </w:pPr>
+    </w:p>
+    <w:p>
+      <w:pPr>
+        <w:pStyle w:val="Nessunaspaziatura"/>
+        <w:rPr>
+          <w:b/>
+          <w:color w:val="000000" w:themeColor="text1"/>
+          <w14:textFill>
+            <w14:solidFill>
+              <w14:schemeClr w14:val="tx1">
+                <w14:lumMod w14:val="25000"/>
+                <w14:lumMod w14:val="85000"/>
+                <w14:lumOff w14:val="15000"/>
+              </w14:schemeClr>
+            </w14:solidFill>
+          </w14:textFill>
+        </w:rPr>
+      </w:pPr>
+      <w:r>
+        <w:rPr>
+          <w:rStyle w:val="Enfasiintensa"/>
+          <w:highlight w:val="magenta"/>
+        </w:rPr>
+        <w:t>D:</w:t>
+      </w:r>
+      <w:r>
+        <w:rPr>
+          <w:color w:val="FFFFFF" w:themeColor="background1"/>
+        </w:rPr>
+        <w:t xml:space="preserve"> </w:t>
+      </w:r>
+      <w:r>
+        <w:rPr>
+          <w:b/>
+          <w:color w:val="000000" w:themeColor="text1"/>
+          <w14:textFill>
+            <w14:solidFill>
+              <w14:schemeClr w14:val="tx1">
+                <w14:lumMod w14:val="25000"/>
+                <w14:lumMod w14:val="85000"/>
+                <w14:lumOff w14:val="15000"/>
+              </w14:schemeClr>
+            </w14:solidFill>
+          </w14:textFill>
+        </w:rPr>
+        <w:t>Tra i primi sistemi di crittografia a chiave simmetrica vi è la cifratura monoalfabetica: si spieghi come funziona tale schema e si indichi la dimensione dello spazio delle chiavi (4</w:t>
+      </w:r>
+      <w:r>
+        <w:rPr>
+          <w:b/>
+          <w:color w:val="000000" w:themeColor="text1"/>
+          <w14:textFill>
+            <w14:solidFill>
+              <w14:schemeClr w14:val="tx1">
+                <w14:lumMod w14:val="25000"/>
+                <w14:lumMod w14:val="85000"/>
+                <w14:lumOff w14:val="15000"/>
+              </w14:schemeClr>
+            </w14:solidFill>
+          </w14:textFill>
+        </w:rPr>
+        <w:t>pt)</w:t>
+      </w:r>
+    </w:p>
+    <w:p>
+      <w:pPr>
+        <w:pStyle w:val="Nessunaspaziatura"/>
+        <w:rPr>
+          <w:b/>
+          <w:color w:val="000000" w:themeColor="text1"/>
+          <w14:textFill>
+            <w14:solidFill>
+              <w14:schemeClr w14:val="tx1">
+                <w14:lumMod w14:val="25000"/>
+                <w14:lumMod w14:val="85000"/>
+                <w14:lumOff w14:val="15000"/>
+              </w14:schemeClr>
+            </w14:solidFill>
+          </w14:textFill>
+        </w:rPr>
+      </w:pPr>
+    </w:p>
+    <w:p>
+      <w:pPr>
+        <w:pStyle w:val="Paragrafoelenco"/>
+        <w:numPr>
+          <w:ilvl w:val="0"/>
+          <w:numId w:val="2"/>
+        </w:numPr>
+        <w:rPr>
+          <w:rStyle w:val="Enfasiintensa"/>
+          <w:color w:val="262626" w:themeColor="text1" w:themeTint="D9"/>
+        </w:rPr>
+      </w:pPr>
+      <w:r>
+        <w:rPr>
+          <w:rStyle w:val="Enfasiintensa"/>
+          <w:color w:val="262626" w:themeColor="text1" w:themeTint="D9"/>
+        </w:rPr>
+        <w:t>[Vedi Sopra]</w:t>
+      </w:r>
+    </w:p>
+    <w:p>
+      <w:pPr>
+        <w:rPr>
+          <w:b/>
+          <w:color w:val="000000" w:themeColor="text1"/>
+        </w:rPr>
+      </w:pPr>
+    </w:p>
+    <w:p>
+      <w:pPr>
+        <w:pStyle w:val="Nessunaspaziatura"/>
+        <w:rPr>
+          <w:b/>
+          <w:color w:val="000000" w:themeColor="text1"/>
+          <w14:textFill>
+            <w14:solidFill>
+              <w14:schemeClr w14:val="tx1">
+                <w14:lumMod w14:val="25000"/>
+                <w14:lumMod w14:val="85000"/>
+                <w14:lumOff w14:val="15000"/>
+              </w14:schemeClr>
+            </w14:solidFill>
+          </w14:textFill>
+        </w:rPr>
+      </w:pPr>
+      <w:r>
+        <w:rPr>
+          <w:rStyle w:val="Enfasiintensa"/>
+          <w:highlight w:val="magenta"/>
+        </w:rPr>
+        <w:t>D:</w:t>
+      </w:r>
+      <w:r>
+        <w:rPr>
+          <w:color w:val="FFFFFF" w:themeColor="background1"/>
+        </w:rPr>
+        <w:t xml:space="preserve"> </w:t>
+      </w:r>
+      <w:r>
+        <w:rPr>
+          <w:b/>
+          <w:color w:val="000000" w:themeColor="text1"/>
+          <w14:textFill>
+            <w14:solidFill>
+              <w14:schemeClr w14:val="tx1">
+                <w14:lumMod w14:val="25000"/>
+                <w14:lumMod w14:val="85000"/>
+                <w14:lumOff w14:val="15000"/>
+              </w14:schemeClr>
+            </w14:solidFill>
+          </w14:textFill>
+        </w:rPr>
+        <w:t>Si descriva, anche attraverso esempi, su quali fattori si basa l’autenticazione degli utenti, indicando aspetti positivi e negativi di ciascun fattore (4</w:t>
+      </w:r>
+      <w:r>
+        <w:rPr>
+          <w:b/>
+          <w:color w:val="000000" w:themeColor="text1"/>
+          <w14:textFill>
+            <w14:solidFill>
+              <w14:schemeClr w14:val="tx1">
+                <w14:lumMod w14:val="25000"/>
+                <w14:lumMod w14:val="85000"/>
+                <w14:lumOff w14:val="15000"/>
+              </w14:schemeClr>
+            </w14:solidFill>
+          </w14:textFill>
+        </w:rPr>
+        <w:t>pt)</w:t>
+      </w:r>
+    </w:p>
+    <w:p>
+      <w:pPr>
+        <w:pStyle w:val="Nessunaspaziatura"/>
+        <w:rPr>
+          <w:rStyle w:val="Enfasiintensa"/>
+          <w:b/>
+          <w:color w:val="000000" w:themeColor="text1"/>
+          <w14:textFill>
+            <w14:solidFill>
+              <w14:schemeClr w14:val="tx1">
+                <w14:lumMod w14:val="25000"/>
+                <w14:lumMod w14:val="85000"/>
+                <w14:lumOff w14:val="15000"/>
+              </w14:schemeClr>
+            </w14:solidFill>
+          </w14:textFill>
+        </w:rPr>
+      </w:pPr>
+    </w:p>
+    <w:p>
+      <w:pPr>
+        <w:rPr>
+          <w:rStyle w:val="Enfasiintensa"/>
+          <w:color w:val="262626" w:themeColor="text1" w:themeTint="D9"/>
+        </w:rPr>
+      </w:pPr>
+      <w:r>
+        <w:rPr>
+          <w:rStyle w:val="Enfasiintensa"/>
+          <w:color w:val="262626" w:themeColor="text1" w:themeTint="D9"/>
+        </w:rPr>
+        <w:t>Esistono quattro tipologie di autenticazione: locale, diretta, indiretta e offline.</w:t>
+      </w:r>
+      <w:r>
+        <w:rPr>
+          <w:rStyle w:val="Enfasiintensa"/>
+          <w:color w:val="262626" w:themeColor="text1" w:themeTint="D9"/>
+        </w:rPr>
+        <w:t xml:space="preserve"> I fattori di autenticazione sono:</w:t>
+      </w:r>
+    </w:p>
+    <w:p>
+      <w:pPr>
+        <w:pStyle w:val="Paragrafoelenco"/>
+        <w:numPr>
+          <w:ilvl w:val="0"/>
+          <w:numId w:val="2"/>
+        </w:numPr>
+        <w:rPr>
+          <w:rStyle w:val="Enfasiintensa"/>
+          <w:b/>
+          <w:color w:val="000000" w:themeColor="text1"/>
+        </w:rPr>
+      </w:pPr>
+      <w:r>
+        <w:rPr>
+          <w:rStyle w:val="Enfasiintensa"/>
+          <w:color w:val="000000" w:themeColor="text1"/>
+        </w:rPr>
+        <w:t>Qualcosa che si conosce (PIN, PSW) [1]</w:t>
+      </w:r>
+    </w:p>
+    <w:p>
+      <w:pPr>
+        <w:pStyle w:val="Paragrafoelenco"/>
+        <w:numPr>
+          <w:ilvl w:val="0"/>
+          <w:numId w:val="2"/>
+        </w:numPr>
+        <w:rPr>
+          <w:rStyle w:val="Enfasiintensa"/>
+          <w:b/>
+          <w:color w:val="000000" w:themeColor="text1"/>
+        </w:rPr>
+      </w:pPr>
+      <w:r>
+        <w:rPr>
+          <w:rStyle w:val="Enfasiintensa"/>
+          <w:color w:val="000000" w:themeColor="text1"/>
+        </w:rPr>
+        <w:t>Qualcosa che si possiede (Carta, Tessera) [2]</w:t>
+      </w:r>
+    </w:p>
+    <w:p>
+      <w:pPr>
+        <w:pStyle w:val="Paragrafoelenco"/>
+        <w:numPr>
+          <w:ilvl w:val="0"/>
+          <w:numId w:val="2"/>
+        </w:numPr>
+        <w:rPr>
+          <w:rStyle w:val="Enfasiintensa"/>
+          <w:b/>
+          <w:color w:val="000000" w:themeColor="text1"/>
+        </w:rPr>
+      </w:pPr>
+      <w:r>
+        <w:rPr>
+          <w:rStyle w:val="Enfasiintensa"/>
+          <w:color w:val="000000" w:themeColor="text1"/>
+        </w:rPr>
+        <w:t>Qualcosa che si è (Impronta, iride..) [3]</w:t>
+      </w:r>
+    </w:p>
+    <w:p>
+      <w:pPr>
+        <w:rPr>
+          <w:rStyle w:val="Enfasiintensa"/>
+          <w:b/>
+          <w:color w:val="000000" w:themeColor="text1"/>
+        </w:rPr>
+      </w:pPr>
+    </w:p>
+    <w:p>
+      <w:pPr>
+        <w:rPr>
+          <w:rStyle w:val="Enfasiintensa"/>
+          <w:color w:val="000000" w:themeColor="text1"/>
+        </w:rPr>
+      </w:pPr>
+      <w:r>
+        <w:rPr>
+          <w:rStyle w:val="Enfasiintensa"/>
+          <w:color w:val="000000" w:themeColor="text1"/>
+        </w:rPr>
+        <w:t>[1]</w:t>
+      </w:r>
+    </w:p>
+    <w:p>
+      <w:pPr>
+        <w:rPr>
+          <w:rStyle w:val="Enfasiintensa"/>
+          <w:color w:val="000000" w:themeColor="text1"/>
+        </w:rPr>
+      </w:pPr>
+      <w:r>
+        <w:rPr>
+          <w:rStyle w:val="Enfasiintensa"/>
+          <w:color w:val="000000" w:themeColor="text1"/>
+        </w:rPr>
+        <w:t>Vantaggi: E’ semplice, economico e non richiede di salvare i dati (client)</w:t>
+      </w:r>
+    </w:p>
+    <w:p>
+      <w:pPr>
+        <w:rPr>
+          <w:rStyle w:val="Enfasiintensa"/>
+          <w:color w:val="000000" w:themeColor="text1"/>
+        </w:rPr>
+      </w:pPr>
+      <w:r>
+        <w:rPr>
+          <w:rStyle w:val="Enfasiintensa"/>
+          <w:color w:val="000000" w:themeColor="text1"/>
+        </w:rPr>
+        <w:t>Svantaggi: spesso utilizzano password semplici, vengono dimenticate, e i metodi di autenticazione sono deboli</w:t>
+      </w:r>
+    </w:p>
+    <w:p>
+      <w:pPr>
+        <w:rPr>
+          <w:rStyle w:val="Enfasiintensa"/>
+          <w:color w:val="000000" w:themeColor="text1"/>
+        </w:rPr>
+      </w:pPr>
+    </w:p>
+    <w:p>
+      <w:pPr>
+        <w:rPr>
+          <w:rStyle w:val="Enfasiintensa"/>
+          <w:color w:val="000000" w:themeColor="text1"/>
+        </w:rPr>
+      </w:pPr>
+      <w:r>
+        <w:rPr>
+          <w:rStyle w:val="Enfasiintensa"/>
+          <w:color w:val="000000" w:themeColor="text1"/>
+        </w:rPr>
+        <w:t>[2]</w:t>
+      </w:r>
+    </w:p>
+    <w:p>
+      <w:pPr>
+        <w:rPr>
+          <w:rStyle w:val="Enfasiintensa"/>
+          <w:color w:val="000000" w:themeColor="text1"/>
+        </w:rPr>
+      </w:pPr>
+      <w:r>
+        <w:rPr>
+          <w:rStyle w:val="Enfasiintensa"/>
+          <w:color w:val="000000" w:themeColor="text1"/>
+        </w:rPr>
+        <w:t xml:space="preserve">Vantaggi: </w:t>
+      </w:r>
+      <w:r>
+        <w:rPr>
+          <w:rStyle w:val="Enfasiintensa"/>
+          <w:color w:val="000000" w:themeColor="text1"/>
+        </w:rPr>
+        <w:t>La password generata a 2fa è più sicura, servono due metodi di autenticazione, si possono combinare</w:t>
+      </w:r>
+    </w:p>
+    <w:p>
+      <w:pPr>
+        <w:rPr>
+          <w:rStyle w:val="Enfasiintensa"/>
+          <w:color w:val="000000" w:themeColor="text1"/>
+        </w:rPr>
+      </w:pPr>
+      <w:r>
+        <w:rPr>
+          <w:rStyle w:val="Enfasiintensa"/>
+          <w:color w:val="000000" w:themeColor="text1"/>
+        </w:rPr>
+        <w:t>Svantaggi: spesso si perde la carta / tessera</w:t>
+      </w:r>
+    </w:p>
+    <w:p>
+      <w:pPr>
+        <w:rPr>
+          <w:rStyle w:val="Enfasiintensa"/>
+          <w:color w:val="000000" w:themeColor="text1"/>
+        </w:rPr>
+      </w:pPr>
+    </w:p>
+    <w:p>
+      <w:pPr>
+        <w:rPr>
+          <w:rStyle w:val="Enfasiintensa"/>
+          <w:color w:val="000000" w:themeColor="text1"/>
+        </w:rPr>
+      </w:pPr>
+      <w:r>
+        <w:rPr>
+          <w:rStyle w:val="Enfasiintensa"/>
+          <w:color w:val="000000" w:themeColor="text1"/>
+        </w:rPr>
+        <w:t>[3]</w:t>
+      </w:r>
+    </w:p>
+    <w:p>
+      <w:pPr>
+        <w:rPr>
+          <w:rStyle w:val="Enfasiintensa"/>
+          <w:color w:val="000000" w:themeColor="text1"/>
+        </w:rPr>
+      </w:pPr>
+      <w:r>
+        <w:rPr>
+          <w:rStyle w:val="Enfasiintensa"/>
+          <w:color w:val="000000" w:themeColor="text1"/>
+        </w:rPr>
+        <w:t>Vantaggi: è veloce, è sicuro (univoco)</w:t>
+      </w:r>
+    </w:p>
+    <w:p>
+      <w:pPr>
+        <w:rPr>
+          <w:rStyle w:val="Enfasiintensa"/>
+          <w:color w:val="000000" w:themeColor="text1"/>
+        </w:rPr>
+      </w:pPr>
+      <w:r>
+        <w:rPr>
+          <w:rStyle w:val="Enfasiintensa"/>
+          <w:color w:val="000000" w:themeColor="text1"/>
+        </w:rPr>
+        <w:t>Svantaggi: spesso le misure sono imprecise e si possono usare dei template; C’è la possibilità di usare dei falsi positivi o negativi</w:t>
+      </w:r>
+    </w:p>
+    <w:p>
+      <w:pPr>
+        <w:rPr>
+          <w:rStyle w:val="Enfasiintensa"/>
+          <w:color w:val="000000" w:themeColor="text1"/>
+        </w:rPr>
+      </w:pPr>
+    </w:p>
+    <w:p>
+      <w:pPr>
+        <w:pStyle w:val="Nessunaspaziatura"/>
+        <w:rPr>
+          <w:b/>
+          <w:color w:val="000000" w:themeColor="text1"/>
+          <w14:textFill>
+            <w14:solidFill>
+              <w14:schemeClr w14:val="tx1">
+                <w14:lumMod w14:val="25000"/>
+                <w14:lumMod w14:val="85000"/>
+                <w14:lumOff w14:val="15000"/>
+              </w14:schemeClr>
+            </w14:solidFill>
+          </w14:textFill>
+        </w:rPr>
+      </w:pPr>
+      <w:r>
+        <w:rPr>
+          <w:rStyle w:val="Enfasiintensa"/>
+          <w:highlight w:val="magenta"/>
+        </w:rPr>
+        <w:t>D:</w:t>
+      </w:r>
+      <w:r>
+        <w:rPr>
+          <w:color w:val="FFFFFF" w:themeColor="background1"/>
+        </w:rPr>
+        <w:t xml:space="preserve"> </w:t>
+      </w:r>
+      <w:r>
+        <w:rPr>
+          <w:b/>
+          <w:color w:val="000000" w:themeColor="text1"/>
+          <w14:textFill>
+            <w14:solidFill>
+              <w14:schemeClr w14:val="tx1">
+                <w14:lumMod w14:val="25000"/>
+                <w14:lumMod w14:val="85000"/>
+                <w14:lumOff w14:val="15000"/>
+              </w14:schemeClr>
+            </w14:solidFill>
+          </w14:textFill>
+        </w:rPr>
+        <w:t xml:space="preserve">Relativamente al certiicato digitale, si descriva come viene creato, da chi viene creato, </w:t>
+      </w:r>
+      <w:r>
+        <w:rPr>
+          <w:b/>
+          <w:color w:val="000000" w:themeColor="text1"/>
+          <w14:textFill>
+            <w14:solidFill>
+              <w14:schemeClr w14:val="tx1">
+                <w14:lumMod w14:val="25000"/>
+                <w14:lumMod w14:val="85000"/>
+                <w14:lumOff w14:val="15000"/>
+              </w14:schemeClr>
+            </w14:solidFill>
+          </w14:textFill>
+        </w:rPr>
+        <w:t>cosa contiene e il suo utilizzo.</w:t>
+      </w:r>
+      <w:r>
+        <w:rPr>
+          <w:b/>
+          <w:color w:val="000000" w:themeColor="text1"/>
+          <w14:textFill>
+            <w14:solidFill>
+              <w14:schemeClr w14:val="tx1">
+                <w14:lumMod w14:val="25000"/>
+                <w14:lumMod w14:val="85000"/>
+                <w14:lumOff w14:val="15000"/>
+              </w14:schemeClr>
+            </w14:solidFill>
+          </w14:textFill>
+        </w:rPr>
+        <w:t xml:space="preserve"> (4</w:t>
+      </w:r>
+      <w:r>
+        <w:rPr>
+          <w:b/>
+          <w:color w:val="000000" w:themeColor="text1"/>
+          <w14:textFill>
+            <w14:solidFill>
+              <w14:schemeClr w14:val="tx1">
+                <w14:lumMod w14:val="25000"/>
+                <w14:lumMod w14:val="85000"/>
+                <w14:lumOff w14:val="15000"/>
+              </w14:schemeClr>
+            </w14:solidFill>
+          </w14:textFill>
+        </w:rPr>
+        <w:t>pt)</w:t>
+      </w:r>
+    </w:p>
+    <w:p>
+      <w:pPr>
+        <w:pStyle w:val="Nessunaspaziatura"/>
+        <w:rPr>
+          <w:rStyle w:val="Enfasiintensa"/>
+          <w:b/>
+          <w:color w:val="000000" w:themeColor="text1"/>
+          <w14:textFill>
+            <w14:solidFill>
+              <w14:schemeClr w14:val="tx1">
+                <w14:lumMod w14:val="25000"/>
+                <w14:lumMod w14:val="85000"/>
+                <w14:lumOff w14:val="15000"/>
+              </w14:schemeClr>
+            </w14:solidFill>
+          </w14:textFill>
+        </w:rPr>
+      </w:pPr>
+    </w:p>
+    <w:p>
+      <w:pPr>
+        <w:rPr>
+          <w:rStyle w:val="Enfasiintensa"/>
+          <w:color w:val="262626" w:themeColor="text1" w:themeTint="D9"/>
+        </w:rPr>
+      </w:pPr>
+      <w:r>
+        <w:rPr>
+          <w:rStyle w:val="Enfasiintensa"/>
+          <w:color w:val="262626" w:themeColor="text1" w:themeTint="D9"/>
+        </w:rPr>
+        <w:t>Un certificato digitale associa l’identità di una determinata persona a una chiave pubblica. Il certificato è quindi elettronico e rilasciato da una CA (firmato dalla chiave privata della CA)</w:t>
+      </w:r>
+    </w:p>
+    <w:p>
+      <w:pPr>
+        <w:rPr>
+          <w:rStyle w:val="Enfasiintensa"/>
+          <w:color w:val="262626" w:themeColor="text1" w:themeTint="D9"/>
+        </w:rPr>
+      </w:pPr>
+    </w:p>
+    <w:p>
+      <w:pPr>
+        <w:rPr>
+          <w:rStyle w:val="Enfasiintensa"/>
+          <w:color w:val="000000" w:themeColor="text1"/>
+        </w:rPr>
+      </w:pPr>
+      <w:r>
+        <w:rPr>
+          <w:rStyle w:val="Enfasiintensa"/>
+          <w:color w:val="262626" w:themeColor="text1" w:themeTint="D9"/>
+        </w:rPr>
+        <w:t>Il certificato viene creato da una CA: l’utente genera una coppia di chiavi, le invia alla -CA con la richiesta di certificato</w:t>
+      </w:r>
+      <w:r>
+        <w:rPr>
+          <w:rStyle w:val="Enfasiintensa"/>
+          <w:color w:val="262626" w:themeColor="text1" w:themeTint="D9"/>
+        </w:rPr>
+        <w:t>; la CA autentica l’utente chiedendoli di recarsi a uno sportello per validare il certificato; quando viene verificata il certificato viene inviato tramite posta elettronica e salvato nel registro delle chiavi pubbliche.</w:t>
+      </w:r>
+      <w:r>
+        <w:rPr>
+          <w:rStyle w:val="Enfasiintensa"/>
+          <w:color w:val="262626" w:themeColor="text1" w:themeTint="D9"/>
+        </w:rPr>
+        <w:br/>
+      </w:r>
+      <w:r>
+        <w:rPr>
+          <w:rStyle w:val="Enfasiintensa"/>
+          <w:color w:val="262626" w:themeColor="text1" w:themeTint="D9"/>
+        </w:rPr>
+        <w:lastRenderedPageBreak/>
+        <w:br/>
+        <w:t>Per utilizzare il certificato Bob invia ad alice il suo certificato firmato dalla CA. Alice controlla la firma ed estrapola la chiave pubblica di bob. Alice ha la chiave pubblica di bob garantita dalla CA</w:t>
       </w:r>
       <w:bookmarkStart w:id="0" w:name="_GoBack"/>
       <w:bookmarkEnd w:id="0"/>
-    </w:p>
-    <w:p>
-      <w:pPr>
-        <w:rPr>
-          <w:rStyle w:val="Enfasiintensa"/>
-          <w:color w:val="000000" w:themeColor="text1"/>
-        </w:rPr>
-      </w:pPr>
     </w:p>
     <w:sectPr>
       <w:headerReference w:type="default" r:id="rId7"/>
@@ -220,13 +7305,8 @@
     <w:pPr>
       <w:pStyle w:val="Intestazione"/>
     </w:pPr>
-    <w:proofErr w:type="spellStart"/>
     <w:r>
-      <w:t>Chiarani</w:t>
-    </w:r>
-    <w:proofErr w:type="spellEnd"/>
-    <w:r>
-      <w:t xml:space="preserve"> Fabio 2018</w:t>
+      <w:t>Chiarani Fabio 2018</w:t>
     </w:r>
     <w:r>
       <w:tab/>
@@ -242,10 +7322,123 @@
 <file path=word/numbering.xml><?xml version="1.0" encoding="utf-8"?>
 <w:numbering xmlns:wpc="http://schemas.microsoft.com/office/word/2010/wordprocessingCanvas" xmlns:cx="http://schemas.microsoft.com/office/drawing/2014/chartex" xmlns:cx1="http://schemas.microsoft.com/office/drawing/2015/9/8/chartex" xmlns:cx2="http://schemas.microsoft.com/office/drawing/2015/10/21/chartex" xmlns:cx3="http://schemas.microsoft.com/office/drawing/2016/5/9/chartex" xmlns:cx4="http://schemas.microsoft.com/office/drawing/2016/5/10/chartex" xmlns:cx5="http://schemas.microsoft.com/office/drawing/2016/5/11/chartex" xmlns:cx6="http://schemas.microsoft.com/office/drawing/2016/5/12/chartex" xmlns:cx7="http://schemas.microsoft.com/office/drawing/2016/5/13/chartex" xmlns:cx8="http://schemas.microsoft.com/office/drawing/2016/5/14/chartex" xmlns:mc="http://schemas.openxmlformats.org/markup-compatibility/2006" xmlns:aink="http://schemas.microsoft.com/office/drawing/2016/ink" xmlns:am3d="http://schemas.microsoft.com/office/drawing/2017/model3d" xmlns:o="urn:schemas-microsoft-com:office:office" xmlns:r="http://schemas.openxmlformats.org/officeDocument/2006/relationships" xmlns:m="http://schemas.openxmlformats.org/officeDocument/2006/math" xmlns:v="urn:schemas-microsoft-com:vml" xmlns:wp14="http://schemas.microsoft.com/office/word/2010/wordprocessingDrawing" xmlns:wp="http://schemas.openxmlformats.org/drawingml/2006/wordprocessingDrawing" xmlns:w10="urn:schemas-microsoft-com:office:word" xmlns:w="http://schemas.openxmlformats.org/wordprocessingml/2006/main" xmlns:w14="http://schemas.microsoft.com/office/word/2010/wordml" xmlns:w15="http://schemas.microsoft.com/office/word/2012/wordml" xmlns:w16cid="http://schemas.microsoft.com/office/word/2016/wordml/cid" xmlns:w16se="http://schemas.microsoft.com/office/word/2015/wordml/symex" xmlns:wpg="http://schemas.microsoft.com/office/word/2010/wordprocessingGroup" xmlns:wpi="http://schemas.microsoft.com/office/word/2010/wordprocessingInk" xmlns:wne="http://schemas.microsoft.com/office/word/2006/wordml" xmlns:wps="http://schemas.microsoft.com/office/word/2010/wordprocessingShape" mc:Ignorable="w14 w15 w16se w16cid wp14">
   <w:abstractNum w:abstractNumId="0" w15:restartNumberingAfterBreak="0">
-    <w:nsid w:val="693260AA"/>
+    <w:nsid w:val="23D31C42"/>
     <w:multiLevelType w:val="hybridMultilevel"/>
-    <w:tmpl w:val="2F763586"/>
-    <w:lvl w:ilvl="0" w:tplc="7338C7E4">
+    <w:tmpl w:val="63649156"/>
+    <w:lvl w:ilvl="0" w:tplc="1F242972">
+      <w:start w:val="1"/>
+      <w:numFmt w:val="bullet"/>
+      <w:lvlText w:val=""/>
+      <w:lvlJc w:val="left"/>
+      <w:pPr>
+        <w:ind w:left="720" w:hanging="360"/>
+      </w:pPr>
+      <w:rPr>
+        <w:rFonts w:ascii="Wingdings" w:eastAsiaTheme="minorHAnsi" w:hAnsi="Wingdings" w:cstheme="minorBidi" w:hint="default"/>
+      </w:rPr>
+    </w:lvl>
+    <w:lvl w:ilvl="1" w:tplc="04100003" w:tentative="1">
+      <w:start w:val="1"/>
+      <w:numFmt w:val="bullet"/>
+      <w:lvlText w:val="o"/>
+      <w:lvlJc w:val="left"/>
+      <w:pPr>
+        <w:ind w:left="1440" w:hanging="360"/>
+      </w:pPr>
+      <w:rPr>
+        <w:rFonts w:ascii="Courier New" w:hAnsi="Courier New" w:cs="Courier New" w:hint="default"/>
+      </w:rPr>
+    </w:lvl>
+    <w:lvl w:ilvl="2" w:tplc="04100005" w:tentative="1">
+      <w:start w:val="1"/>
+      <w:numFmt w:val="bullet"/>
+      <w:lvlText w:val=""/>
+      <w:lvlJc w:val="left"/>
+      <w:pPr>
+        <w:ind w:left="2160" w:hanging="360"/>
+      </w:pPr>
+      <w:rPr>
+        <w:rFonts w:ascii="Wingdings" w:hAnsi="Wingdings" w:hint="default"/>
+      </w:rPr>
+    </w:lvl>
+    <w:lvl w:ilvl="3" w:tplc="04100001" w:tentative="1">
+      <w:start w:val="1"/>
+      <w:numFmt w:val="bullet"/>
+      <w:lvlText w:val=""/>
+      <w:lvlJc w:val="left"/>
+      <w:pPr>
+        <w:ind w:left="2880" w:hanging="360"/>
+      </w:pPr>
+      <w:rPr>
+        <w:rFonts w:ascii="Symbol" w:hAnsi="Symbol" w:hint="default"/>
+      </w:rPr>
+    </w:lvl>
+    <w:lvl w:ilvl="4" w:tplc="04100003" w:tentative="1">
+      <w:start w:val="1"/>
+      <w:numFmt w:val="bullet"/>
+      <w:lvlText w:val="o"/>
+      <w:lvlJc w:val="left"/>
+      <w:pPr>
+        <w:ind w:left="3600" w:hanging="360"/>
+      </w:pPr>
+      <w:rPr>
+        <w:rFonts w:ascii="Courier New" w:hAnsi="Courier New" w:cs="Courier New" w:hint="default"/>
+      </w:rPr>
+    </w:lvl>
+    <w:lvl w:ilvl="5" w:tplc="04100005" w:tentative="1">
+      <w:start w:val="1"/>
+      <w:numFmt w:val="bullet"/>
+      <w:lvlText w:val=""/>
+      <w:lvlJc w:val="left"/>
+      <w:pPr>
+        <w:ind w:left="4320" w:hanging="360"/>
+      </w:pPr>
+      <w:rPr>
+        <w:rFonts w:ascii="Wingdings" w:hAnsi="Wingdings" w:hint="default"/>
+      </w:rPr>
+    </w:lvl>
+    <w:lvl w:ilvl="6" w:tplc="04100001" w:tentative="1">
+      <w:start w:val="1"/>
+      <w:numFmt w:val="bullet"/>
+      <w:lvlText w:val=""/>
+      <w:lvlJc w:val="left"/>
+      <w:pPr>
+        <w:ind w:left="5040" w:hanging="360"/>
+      </w:pPr>
+      <w:rPr>
+        <w:rFonts w:ascii="Symbol" w:hAnsi="Symbol" w:hint="default"/>
+      </w:rPr>
+    </w:lvl>
+    <w:lvl w:ilvl="7" w:tplc="04100003" w:tentative="1">
+      <w:start w:val="1"/>
+      <w:numFmt w:val="bullet"/>
+      <w:lvlText w:val="o"/>
+      <w:lvlJc w:val="left"/>
+      <w:pPr>
+        <w:ind w:left="5760" w:hanging="360"/>
+      </w:pPr>
+      <w:rPr>
+        <w:rFonts w:ascii="Courier New" w:hAnsi="Courier New" w:cs="Courier New" w:hint="default"/>
+      </w:rPr>
+    </w:lvl>
+    <w:lvl w:ilvl="8" w:tplc="04100005" w:tentative="1">
+      <w:start w:val="1"/>
+      <w:numFmt w:val="bullet"/>
+      <w:lvlText w:val=""/>
+      <w:lvlJc w:val="left"/>
+      <w:pPr>
+        <w:ind w:left="6480" w:hanging="360"/>
+      </w:pPr>
+      <w:rPr>
+        <w:rFonts w:ascii="Wingdings" w:hAnsi="Wingdings" w:hint="default"/>
+      </w:rPr>
+    </w:lvl>
+  </w:abstractNum>
+  <w:abstractNum w:abstractNumId="1" w15:restartNumberingAfterBreak="0">
+    <w:nsid w:val="426720B5"/>
+    <w:multiLevelType w:val="hybridMultilevel"/>
+    <w:tmpl w:val="B9069FE8"/>
+    <w:lvl w:ilvl="0" w:tplc="BB74EAC2">
       <w:numFmt w:val="bullet"/>
       <w:lvlText w:val="-"/>
       <w:lvlJc w:val="left"/>
@@ -353,7 +7546,125 @@
       </w:rPr>
     </w:lvl>
   </w:abstractNum>
+  <w:abstractNum w:abstractNumId="2" w15:restartNumberingAfterBreak="0">
+    <w:nsid w:val="693260AA"/>
+    <w:multiLevelType w:val="hybridMultilevel"/>
+    <w:tmpl w:val="2F763586"/>
+    <w:lvl w:ilvl="0" w:tplc="7338C7E4">
+      <w:numFmt w:val="bullet"/>
+      <w:lvlText w:val="-"/>
+      <w:lvlJc w:val="left"/>
+      <w:pPr>
+        <w:ind w:left="720" w:hanging="360"/>
+      </w:pPr>
+      <w:rPr>
+        <w:rFonts w:ascii="Helvetica" w:eastAsiaTheme="minorHAnsi" w:hAnsi="Helvetica" w:cstheme="minorBidi" w:hint="default"/>
+      </w:rPr>
+    </w:lvl>
+    <w:lvl w:ilvl="1" w:tplc="04100003" w:tentative="1">
+      <w:start w:val="1"/>
+      <w:numFmt w:val="bullet"/>
+      <w:lvlText w:val="o"/>
+      <w:lvlJc w:val="left"/>
+      <w:pPr>
+        <w:ind w:left="1440" w:hanging="360"/>
+      </w:pPr>
+      <w:rPr>
+        <w:rFonts w:ascii="Courier New" w:hAnsi="Courier New" w:cs="Courier New" w:hint="default"/>
+      </w:rPr>
+    </w:lvl>
+    <w:lvl w:ilvl="2" w:tplc="04100005" w:tentative="1">
+      <w:start w:val="1"/>
+      <w:numFmt w:val="bullet"/>
+      <w:lvlText w:val=""/>
+      <w:lvlJc w:val="left"/>
+      <w:pPr>
+        <w:ind w:left="2160" w:hanging="360"/>
+      </w:pPr>
+      <w:rPr>
+        <w:rFonts w:ascii="Wingdings" w:hAnsi="Wingdings" w:hint="default"/>
+      </w:rPr>
+    </w:lvl>
+    <w:lvl w:ilvl="3" w:tplc="04100001" w:tentative="1">
+      <w:start w:val="1"/>
+      <w:numFmt w:val="bullet"/>
+      <w:lvlText w:val=""/>
+      <w:lvlJc w:val="left"/>
+      <w:pPr>
+        <w:ind w:left="2880" w:hanging="360"/>
+      </w:pPr>
+      <w:rPr>
+        <w:rFonts w:ascii="Symbol" w:hAnsi="Symbol" w:hint="default"/>
+      </w:rPr>
+    </w:lvl>
+    <w:lvl w:ilvl="4" w:tplc="04100003" w:tentative="1">
+      <w:start w:val="1"/>
+      <w:numFmt w:val="bullet"/>
+      <w:lvlText w:val="o"/>
+      <w:lvlJc w:val="left"/>
+      <w:pPr>
+        <w:ind w:left="3600" w:hanging="360"/>
+      </w:pPr>
+      <w:rPr>
+        <w:rFonts w:ascii="Courier New" w:hAnsi="Courier New" w:cs="Courier New" w:hint="default"/>
+      </w:rPr>
+    </w:lvl>
+    <w:lvl w:ilvl="5" w:tplc="04100005" w:tentative="1">
+      <w:start w:val="1"/>
+      <w:numFmt w:val="bullet"/>
+      <w:lvlText w:val=""/>
+      <w:lvlJc w:val="left"/>
+      <w:pPr>
+        <w:ind w:left="4320" w:hanging="360"/>
+      </w:pPr>
+      <w:rPr>
+        <w:rFonts w:ascii="Wingdings" w:hAnsi="Wingdings" w:hint="default"/>
+      </w:rPr>
+    </w:lvl>
+    <w:lvl w:ilvl="6" w:tplc="04100001" w:tentative="1">
+      <w:start w:val="1"/>
+      <w:numFmt w:val="bullet"/>
+      <w:lvlText w:val=""/>
+      <w:lvlJc w:val="left"/>
+      <w:pPr>
+        <w:ind w:left="5040" w:hanging="360"/>
+      </w:pPr>
+      <w:rPr>
+        <w:rFonts w:ascii="Symbol" w:hAnsi="Symbol" w:hint="default"/>
+      </w:rPr>
+    </w:lvl>
+    <w:lvl w:ilvl="7" w:tplc="04100003" w:tentative="1">
+      <w:start w:val="1"/>
+      <w:numFmt w:val="bullet"/>
+      <w:lvlText w:val="o"/>
+      <w:lvlJc w:val="left"/>
+      <w:pPr>
+        <w:ind w:left="5760" w:hanging="360"/>
+      </w:pPr>
+      <w:rPr>
+        <w:rFonts w:ascii="Courier New" w:hAnsi="Courier New" w:cs="Courier New" w:hint="default"/>
+      </w:rPr>
+    </w:lvl>
+    <w:lvl w:ilvl="8" w:tplc="04100005" w:tentative="1">
+      <w:start w:val="1"/>
+      <w:numFmt w:val="bullet"/>
+      <w:lvlText w:val=""/>
+      <w:lvlJc w:val="left"/>
+      <w:pPr>
+        <w:ind w:left="6480" w:hanging="360"/>
+      </w:pPr>
+      <w:rPr>
+        <w:rFonts w:ascii="Wingdings" w:hAnsi="Wingdings" w:hint="default"/>
+      </w:rPr>
+    </w:lvl>
+  </w:abstractNum>
   <w:num w:numId="1">
+    <w:abstractNumId w:val="2"/>
+  </w:num>
+  <w:num w:numId="2">
+    <w:abstractNumId w:val="1"/>
+  </w:num>
+  <w:num w:numId="3">
     <w:abstractNumId w:val="0"/>
   </w:num>
 </w:numbering>
@@ -752,16 +8063,19 @@
   <w:style w:type="paragraph" w:default="1" w:styleId="Normale">
     <w:name w:val="Normal"/>
     <w:qFormat/>
-    <w:rsid w:val="007106D9"/>
+    <w:rsid w:val="00BE466A"/>
+    <w:pPr>
+      <w:jc w:val="both"/>
+    </w:pPr>
     <w:rPr>
       <w:rFonts w:ascii="Helvetica" w:hAnsi="Helvetica"/>
-      <w:sz w:val="22"/>
+      <w:color w:val="262626" w:themeColor="text1" w:themeTint="D9"/>
+      <w:sz w:val="21"/>
     </w:rPr>
   </w:style>
   <w:style w:type="character" w:default="1" w:styleId="Carpredefinitoparagrafo">
     <w:name w:val="Default Paragraph Font"/>
     <w:uiPriority w:val="1"/>
-    <w:semiHidden/>
     <w:unhideWhenUsed/>
   </w:style>
   <w:style w:type="table" w:default="1" w:styleId="Tabellanormale">
@@ -833,12 +8147,18 @@
     <w:uiPriority w:val="1"/>
     <w:qFormat/>
     <w:rsid w:val="007106D9"/>
-    <w:pPr>
-      <w:jc w:val="both"/>
-    </w:pPr>
     <w:rPr>
       <w:rFonts w:ascii="Consolas" w:hAnsi="Consolas" w:cs="Consolas"/>
-      <w:color w:val="3B3838" w:themeColor="background2" w:themeShade="40"/>
+      <w:color w:val="E7E6E6" w:themeColor="background2"/>
+      <w14:textFill>
+        <w14:solidFill>
+          <w14:schemeClr w14:val="bg2">
+            <w14:lumMod w14:val="25000"/>
+            <w14:lumMod w14:val="85000"/>
+            <w14:lumOff w14:val="15000"/>
+          </w14:schemeClr>
+        </w14:solidFill>
+      </w14:textFill>
     </w:rPr>
   </w:style>
   <w:style w:type="character" w:styleId="Enfasiintensa">
@@ -860,6 +8180,34 @@
       <w:ind w:left="720"/>
       <w:contextualSpacing/>
     </w:pPr>
+  </w:style>
+  <w:style w:type="paragraph" w:styleId="Testofumetto">
+    <w:name w:val="Balloon Text"/>
+    <w:basedOn w:val="Normale"/>
+    <w:link w:val="TestofumettoCarattere"/>
+    <w:uiPriority w:val="99"/>
+    <w:semiHidden/>
+    <w:unhideWhenUsed/>
+    <w:rsid w:val="009D413E"/>
+    <w:rPr>
+      <w:rFonts w:ascii="Times New Roman" w:hAnsi="Times New Roman" w:cs="Times New Roman"/>
+      <w:sz w:val="18"/>
+      <w:szCs w:val="18"/>
+    </w:rPr>
+  </w:style>
+  <w:style w:type="character" w:customStyle="1" w:styleId="TestofumettoCarattere">
+    <w:name w:val="Testo fumetto Carattere"/>
+    <w:basedOn w:val="Carpredefinitoparagrafo"/>
+    <w:link w:val="Testofumetto"/>
+    <w:uiPriority w:val="99"/>
+    <w:semiHidden/>
+    <w:rsid w:val="009D413E"/>
+    <w:rPr>
+      <w:rFonts w:ascii="Times New Roman" w:hAnsi="Times New Roman" w:cs="Times New Roman"/>
+      <w:color w:val="262626" w:themeColor="text1" w:themeTint="D9"/>
+      <w:sz w:val="18"/>
+      <w:szCs w:val="18"/>
+    </w:rPr>
   </w:style>
 </w:styles>
 </file>

--- a/network-security/docs/Domande&Risposte.docx
+++ b/network-security/docs/Domande&Risposte.docx
@@ -26,6 +26,15 @@
       <w:r>
         <w:rPr>
           <w:color w:val="FFFFFF" w:themeColor="background1"/>
+          <w14:textFill>
+            <w14:solidFill>
+              <w14:schemeClr w14:val="bg1">
+                <w14:lumMod w14:val="25000"/>
+                <w14:lumMod w14:val="85000"/>
+                <w14:lumOff w14:val="15000"/>
+              </w14:schemeClr>
+            </w14:solidFill>
+          </w14:textFill>
         </w:rPr>
         <w:t xml:space="preserve"> </w:t>
       </w:r>
@@ -83,109 +92,26 @@
         </w:rPr>
         <w:t>La scelta di implementare un algoritmo lato server può comportare i seguenti vantaggi:</w:t>
       </w:r>
-    </w:p>
-    <w:p>
-      <w:pPr>
-        <w:rPr>
-          <w:rStyle w:val="Enfasiintensa"/>
-          <w:b/>
-          <w:color w:val="262626" w:themeColor="text1" w:themeTint="D9"/>
-        </w:rPr>
-      </w:pPr>
-    </w:p>
-    <w:p>
-      <w:pPr>
-        <w:pStyle w:val="Nessunaspaziatura"/>
-      </w:pPr>
-      <w:r>
-        <w:rPr>
-          <w:rStyle w:val="Enfasiintensa"/>
-          <w:b/>
-          <w:highlight w:val="magenta"/>
-        </w:rPr>
-        <w:t>D:</w:t>
-      </w:r>
-      <w:r>
-        <w:rPr>
-          <w:color w:val="FFFFFF" w:themeColor="background1"/>
-        </w:rPr>
-        <w:t xml:space="preserve"> </w:t>
-      </w:r>
-      <w:r>
-        <w:rPr>
-          <w:b/>
-          <w:color w:val="000000" w:themeColor="text1"/>
-          <w14:textFill>
-            <w14:solidFill>
-              <w14:schemeClr w14:val="tx1">
-                <w14:lumMod w14:val="25000"/>
-                <w14:lumMod w14:val="85000"/>
-                <w14:lumOff w14:val="15000"/>
-              </w14:schemeClr>
-            </w14:solidFill>
-          </w14:textFill>
-        </w:rPr>
-        <w:t>Come funziona, come si crea e a cosa serve un filtro di visualizzazione in WireShark?</w:t>
-      </w:r>
-      <w:r>
-        <w:rPr>
-          <w:b/>
-          <w:color w:val="000000" w:themeColor="text1"/>
-          <w14:textFill>
-            <w14:solidFill>
-              <w14:schemeClr w14:val="tx1">
-                <w14:lumMod w14:val="25000"/>
-                <w14:lumMod w14:val="85000"/>
-                <w14:lumOff w14:val="15000"/>
-              </w14:schemeClr>
-            </w14:solidFill>
-          </w14:textFill>
-        </w:rPr>
-        <w:t xml:space="preserve"> (2pt)</w:t>
-      </w:r>
-    </w:p>
-    <w:p>
-      <w:pPr>
-        <w:pStyle w:val="Nessunaspaziatura"/>
-      </w:pPr>
-    </w:p>
-    <w:p>
-      <w:r>
-        <w:t>Il filtro permette di limitare la visione di solo alcuni tipi di PDU</w:t>
-      </w:r>
-      <w:r>
-        <w:t>. Si può impostare un filtro tramite ‘</w:t>
-      </w:r>
-      <w:r>
-        <w:rPr>
-          <w:rFonts w:ascii="Consolas" w:hAnsi="Consolas" w:cs="Consolas"/>
-        </w:rPr>
-        <w:t>Capture Filter’</w:t>
-      </w:r>
-      <w:r>
-        <w:t xml:space="preserve"> -&gt; ‘</w:t>
-      </w:r>
-      <w:r>
-        <w:rPr>
-          <w:rFonts w:ascii="Consolas" w:hAnsi="Consolas" w:cs="Consolas"/>
-        </w:rPr>
-        <w:t>Caputre Options’</w:t>
-      </w:r>
-      <w:r>
-        <w:t>. I filtri programmano la scheda di rete al fine di catturare solo determinati pacchetti (PDU). Spesso vengono utilizzati quando ho un sovraccarico della CPU per una grande quantità di pacchetti che passano sulla rete</w:t>
-      </w:r>
-      <w:r>
-        <w:t>.</w:t>
-      </w:r>
-    </w:p>
-    <w:p>
-      <w:pPr>
-        <w:rPr>
-          <w:rStyle w:val="Enfasiintensa"/>
-          <w:color w:val="000000" w:themeColor="text1"/>
+      <w:r>
+        <w:rPr>
+          <w:rStyle w:val="Enfasiintensa"/>
+          <w:rFonts w:asciiTheme="minorHAnsi" w:hAnsiTheme="minorHAnsi" w:cstheme="minorHAnsi"/>
+          <w:color w:val="262626" w:themeColor="text1" w:themeTint="D9"/>
           <w:sz w:val="22"/>
           <w:szCs w:val="22"/>
         </w:rPr>
+        <w:t xml:space="preserve"> […]</w:t>
+      </w:r>
+      <w:bookmarkStart w:id="0" w:name="_GoBack"/>
+      <w:bookmarkEnd w:id="0"/>
+    </w:p>
+    <w:p>
+      <w:pPr>
+        <w:rPr>
+          <w:rStyle w:val="Enfasiintensa"/>
+          <w:b/>
+          <w:color w:val="262626" w:themeColor="text1" w:themeTint="D9"/>
+        </w:rPr>
       </w:pPr>
     </w:p>
     <w:p>
@@ -203,6 +129,119 @@
       <w:r>
         <w:rPr>
           <w:color w:val="FFFFFF" w:themeColor="background1"/>
+          <w14:textFill>
+            <w14:solidFill>
+              <w14:schemeClr w14:val="bg1">
+                <w14:lumMod w14:val="25000"/>
+                <w14:lumMod w14:val="85000"/>
+                <w14:lumOff w14:val="15000"/>
+              </w14:schemeClr>
+            </w14:solidFill>
+          </w14:textFill>
+        </w:rPr>
+        <w:t xml:space="preserve"> </w:t>
+      </w:r>
+      <w:r>
+        <w:rPr>
+          <w:b/>
+          <w:color w:val="000000" w:themeColor="text1"/>
+          <w14:textFill>
+            <w14:solidFill>
+              <w14:schemeClr w14:val="tx1">
+                <w14:lumMod w14:val="25000"/>
+                <w14:lumMod w14:val="85000"/>
+                <w14:lumOff w14:val="15000"/>
+              </w14:schemeClr>
+            </w14:solidFill>
+          </w14:textFill>
+        </w:rPr>
+        <w:t>Come funziona, come si crea e a cosa serve un filtro di visualizzazione in WireShark?</w:t>
+      </w:r>
+      <w:r>
+        <w:rPr>
+          <w:b/>
+          <w:color w:val="000000" w:themeColor="text1"/>
+          <w14:textFill>
+            <w14:solidFill>
+              <w14:schemeClr w14:val="tx1">
+                <w14:lumMod w14:val="25000"/>
+                <w14:lumMod w14:val="85000"/>
+                <w14:lumOff w14:val="15000"/>
+              </w14:schemeClr>
+            </w14:solidFill>
+          </w14:textFill>
+        </w:rPr>
+        <w:t xml:space="preserve"> (2pt)</w:t>
+      </w:r>
+    </w:p>
+    <w:p>
+      <w:pPr>
+        <w:pStyle w:val="Nessunaspaziatura"/>
+      </w:pPr>
+    </w:p>
+    <w:p>
+      <w:r>
+        <w:t>Il filtro permette di limitare la visione di solo alcuni tipi di PDU</w:t>
+      </w:r>
+      <w:r>
+        <w:t>. Si può impostare un filtro tramite ‘</w:t>
+      </w:r>
+      <w:r>
+        <w:rPr>
+          <w:rFonts w:ascii="Consolas" w:hAnsi="Consolas" w:cs="Consolas"/>
+        </w:rPr>
+        <w:t>Capture Filter’</w:t>
+      </w:r>
+      <w:r>
+        <w:t xml:space="preserve"> -&gt; ‘</w:t>
+      </w:r>
+      <w:r>
+        <w:rPr>
+          <w:rFonts w:ascii="Consolas" w:hAnsi="Consolas" w:cs="Consolas"/>
+        </w:rPr>
+        <w:t>Caputre Options’</w:t>
+      </w:r>
+      <w:r>
+        <w:t>. I filtri programmano la scheda di rete al fine di catturare solo determinati pacchetti (PDU). Spesso vengono utilizzati quando ho un sovraccarico della CPU per una grande quantità di pacchetti che passano sulla rete</w:t>
+      </w:r>
+      <w:r>
+        <w:t>.</w:t>
+      </w:r>
+    </w:p>
+    <w:p>
+      <w:pPr>
+        <w:rPr>
+          <w:rStyle w:val="Enfasiintensa"/>
+          <w:color w:val="000000" w:themeColor="text1"/>
+          <w:sz w:val="22"/>
+          <w:szCs w:val="22"/>
+        </w:rPr>
+      </w:pPr>
+    </w:p>
+    <w:p>
+      <w:pPr>
+        <w:pStyle w:val="Nessunaspaziatura"/>
+      </w:pPr>
+      <w:r>
+        <w:rPr>
+          <w:rStyle w:val="Enfasiintensa"/>
+          <w:b/>
+          <w:highlight w:val="magenta"/>
+        </w:rPr>
+        <w:t>D:</w:t>
+      </w:r>
+      <w:r>
+        <w:rPr>
+          <w:color w:val="FFFFFF" w:themeColor="background1"/>
+          <w14:textFill>
+            <w14:solidFill>
+              <w14:schemeClr w14:val="bg1">
+                <w14:lumMod w14:val="25000"/>
+                <w14:lumMod w14:val="85000"/>
+                <w14:lumOff w14:val="15000"/>
+              </w14:schemeClr>
+            </w14:solidFill>
+          </w14:textFill>
         </w:rPr>
         <w:t xml:space="preserve"> </w:t>
       </w:r>
@@ -359,6 +398,15 @@
       <w:r>
         <w:rPr>
           <w:color w:val="FFFFFF" w:themeColor="background1"/>
+          <w14:textFill>
+            <w14:solidFill>
+              <w14:schemeClr w14:val="bg1">
+                <w14:lumMod w14:val="25000"/>
+                <w14:lumMod w14:val="85000"/>
+                <w14:lumOff w14:val="15000"/>
+              </w14:schemeClr>
+            </w14:solidFill>
+          </w14:textFill>
         </w:rPr>
         <w:t xml:space="preserve"> </w:t>
       </w:r>
@@ -534,6 +582,15 @@
       <w:r>
         <w:rPr>
           <w:color w:val="FFFFFF" w:themeColor="background1"/>
+          <w14:textFill>
+            <w14:solidFill>
+              <w14:schemeClr w14:val="bg1">
+                <w14:lumMod w14:val="25000"/>
+                <w14:lumMod w14:val="85000"/>
+                <w14:lumOff w14:val="15000"/>
+              </w14:schemeClr>
+            </w14:solidFill>
+          </w14:textFill>
         </w:rPr>
         <w:t xml:space="preserve"> </w:t>
       </w:r>
@@ -770,6 +827,15 @@
       <w:r>
         <w:rPr>
           <w:color w:val="FFFFFF" w:themeColor="background1"/>
+          <w14:textFill>
+            <w14:solidFill>
+              <w14:schemeClr w14:val="bg1">
+                <w14:lumMod w14:val="25000"/>
+                <w14:lumMod w14:val="85000"/>
+                <w14:lumOff w14:val="15000"/>
+              </w14:schemeClr>
+            </w14:solidFill>
+          </w14:textFill>
         </w:rPr>
         <w:t xml:space="preserve"> </w:t>
       </w:r>
@@ -881,6 +947,15 @@
       <w:r>
         <w:rPr>
           <w:color w:val="FFFFFF" w:themeColor="background1"/>
+          <w14:textFill>
+            <w14:solidFill>
+              <w14:schemeClr w14:val="bg1">
+                <w14:lumMod w14:val="25000"/>
+                <w14:lumMod w14:val="85000"/>
+                <w14:lumOff w14:val="15000"/>
+              </w14:schemeClr>
+            </w14:solidFill>
+          </w14:textFill>
         </w:rPr>
         <w:t xml:space="preserve"> </w:t>
       </w:r>
@@ -952,6 +1027,15 @@
       <w:r>
         <w:rPr>
           <w:color w:val="FFFFFF" w:themeColor="background1"/>
+          <w14:textFill>
+            <w14:solidFill>
+              <w14:schemeClr w14:val="bg1">
+                <w14:lumMod w14:val="25000"/>
+                <w14:lumMod w14:val="85000"/>
+                <w14:lumOff w14:val="15000"/>
+              </w14:schemeClr>
+            </w14:solidFill>
+          </w14:textFill>
         </w:rPr>
         <w:t xml:space="preserve"> </w:t>
       </w:r>
@@ -1078,6 +1162,15 @@
       <w:r>
         <w:rPr>
           <w:color w:val="FFFFFF" w:themeColor="background1"/>
+          <w14:textFill>
+            <w14:solidFill>
+              <w14:schemeClr w14:val="bg1">
+                <w14:lumMod w14:val="25000"/>
+                <w14:lumMod w14:val="85000"/>
+                <w14:lumOff w14:val="15000"/>
+              </w14:schemeClr>
+            </w14:solidFill>
+          </w14:textFill>
         </w:rPr>
         <w:t xml:space="preserve"> </w:t>
       </w:r>
@@ -1174,6 +1267,15 @@
       <w:r>
         <w:rPr>
           <w:color w:val="FFFFFF" w:themeColor="background1"/>
+          <w14:textFill>
+            <w14:solidFill>
+              <w14:schemeClr w14:val="bg1">
+                <w14:lumMod w14:val="25000"/>
+                <w14:lumMod w14:val="85000"/>
+                <w14:lumOff w14:val="15000"/>
+              </w14:schemeClr>
+            </w14:solidFill>
+          </w14:textFill>
         </w:rPr>
         <w:t xml:space="preserve"> </w:t>
       </w:r>
@@ -1399,6 +1501,15 @@
       <w:r>
         <w:rPr>
           <w:color w:val="FFFFFF" w:themeColor="background1"/>
+          <w14:textFill>
+            <w14:solidFill>
+              <w14:schemeClr w14:val="bg1">
+                <w14:lumMod w14:val="25000"/>
+                <w14:lumMod w14:val="85000"/>
+                <w14:lumOff w14:val="15000"/>
+              </w14:schemeClr>
+            </w14:solidFill>
+          </w14:textFill>
         </w:rPr>
         <w:t xml:space="preserve"> </w:t>
       </w:r>
@@ -1637,7 +1748,7 @@
       </w:r>
       <w:r>
         <w:rPr>
-          <w:color w:val="FFFFFF" w:themeColor="background1" w:themeTint="D9"/>
+          <w:color w:val="FFFFFF" w:themeColor="background1"/>
           <w14:textFill>
             <w14:solidFill>
               <w14:schemeClr w14:val="bg1">
@@ -2013,6 +2124,15 @@
       <w:r>
         <w:rPr>
           <w:color w:val="FFFFFF" w:themeColor="background1"/>
+          <w14:textFill>
+            <w14:solidFill>
+              <w14:schemeClr w14:val="bg1">
+                <w14:lumMod w14:val="25000"/>
+                <w14:lumMod w14:val="85000"/>
+                <w14:lumOff w14:val="15000"/>
+              </w14:schemeClr>
+            </w14:solidFill>
+          </w14:textFill>
         </w:rPr>
         <w:t xml:space="preserve"> </w:t>
       </w:r>
@@ -2170,6 +2290,15 @@
       <w:r>
         <w:rPr>
           <w:color w:val="FFFFFF" w:themeColor="background1"/>
+          <w14:textFill>
+            <w14:solidFill>
+              <w14:schemeClr w14:val="bg1">
+                <w14:lumMod w14:val="25000"/>
+                <w14:lumMod w14:val="85000"/>
+                <w14:lumOff w14:val="15000"/>
+              </w14:schemeClr>
+            </w14:solidFill>
+          </w14:textFill>
         </w:rPr>
         <w:t xml:space="preserve"> </w:t>
       </w:r>
@@ -2280,6 +2409,15 @@
       <w:r>
         <w:rPr>
           <w:color w:val="FFFFFF" w:themeColor="background1"/>
+          <w14:textFill>
+            <w14:solidFill>
+              <w14:schemeClr w14:val="bg1">
+                <w14:lumMod w14:val="25000"/>
+                <w14:lumMod w14:val="85000"/>
+                <w14:lumOff w14:val="15000"/>
+              </w14:schemeClr>
+            </w14:solidFill>
+          </w14:textFill>
         </w:rPr>
         <w:t xml:space="preserve"> </w:t>
       </w:r>
@@ -2395,6 +2533,15 @@
       <w:r>
         <w:rPr>
           <w:color w:val="FFFFFF" w:themeColor="background1"/>
+          <w14:textFill>
+            <w14:solidFill>
+              <w14:schemeClr w14:val="bg1">
+                <w14:lumMod w14:val="25000"/>
+                <w14:lumMod w14:val="85000"/>
+                <w14:lumOff w14:val="15000"/>
+              </w14:schemeClr>
+            </w14:solidFill>
+          </w14:textFill>
         </w:rPr>
         <w:t xml:space="preserve"> </w:t>
       </w:r>
@@ -2566,6 +2713,15 @@
       <w:r>
         <w:rPr>
           <w:color w:val="FFFFFF" w:themeColor="background1"/>
+          <w14:textFill>
+            <w14:solidFill>
+              <w14:schemeClr w14:val="bg1">
+                <w14:lumMod w14:val="25000"/>
+                <w14:lumMod w14:val="85000"/>
+                <w14:lumOff w14:val="15000"/>
+              </w14:schemeClr>
+            </w14:solidFill>
+          </w14:textFill>
         </w:rPr>
         <w:t xml:space="preserve"> </w:t>
       </w:r>
@@ -2715,6 +2871,15 @@
       <w:r>
         <w:rPr>
           <w:color w:val="FFFFFF" w:themeColor="background1"/>
+          <w14:textFill>
+            <w14:solidFill>
+              <w14:schemeClr w14:val="bg1">
+                <w14:lumMod w14:val="25000"/>
+                <w14:lumMod w14:val="85000"/>
+                <w14:lumOff w14:val="15000"/>
+              </w14:schemeClr>
+            </w14:solidFill>
+          </w14:textFill>
         </w:rPr>
         <w:t xml:space="preserve"> </w:t>
       </w:r>
@@ -3020,6 +3185,15 @@
       <w:r>
         <w:rPr>
           <w:color w:val="FFFFFF" w:themeColor="background1"/>
+          <w14:textFill>
+            <w14:solidFill>
+              <w14:schemeClr w14:val="bg1">
+                <w14:lumMod w14:val="25000"/>
+                <w14:lumMod w14:val="85000"/>
+                <w14:lumOff w14:val="15000"/>
+              </w14:schemeClr>
+            </w14:solidFill>
+          </w14:textFill>
         </w:rPr>
         <w:t xml:space="preserve"> </w:t>
       </w:r>
@@ -3236,6 +3410,15 @@
       <w:r>
         <w:rPr>
           <w:color w:val="FFFFFF" w:themeColor="background1"/>
+          <w14:textFill>
+            <w14:solidFill>
+              <w14:schemeClr w14:val="bg1">
+                <w14:lumMod w14:val="25000"/>
+                <w14:lumMod w14:val="85000"/>
+                <w14:lumOff w14:val="15000"/>
+              </w14:schemeClr>
+            </w14:solidFill>
+          </w14:textFill>
         </w:rPr>
         <w:t xml:space="preserve"> </w:t>
       </w:r>
@@ -3366,6 +3549,15 @@
       <w:r>
         <w:rPr>
           <w:color w:val="FFFFFF" w:themeColor="background1"/>
+          <w14:textFill>
+            <w14:solidFill>
+              <w14:schemeClr w14:val="bg1">
+                <w14:lumMod w14:val="25000"/>
+                <w14:lumMod w14:val="85000"/>
+                <w14:lumOff w14:val="15000"/>
+              </w14:schemeClr>
+            </w14:solidFill>
+          </w14:textFill>
         </w:rPr>
         <w:t xml:space="preserve"> </w:t>
       </w:r>
@@ -3473,6 +3665,15 @@
       <w:r>
         <w:rPr>
           <w:color w:val="FFFFFF" w:themeColor="background1"/>
+          <w14:textFill>
+            <w14:solidFill>
+              <w14:schemeClr w14:val="bg1">
+                <w14:lumMod w14:val="25000"/>
+                <w14:lumMod w14:val="85000"/>
+                <w14:lumOff w14:val="15000"/>
+              </w14:schemeClr>
+            </w14:solidFill>
+          </w14:textFill>
         </w:rPr>
         <w:t xml:space="preserve"> </w:t>
       </w:r>
@@ -3645,6 +3846,15 @@
       <w:r>
         <w:rPr>
           <w:color w:val="FFFFFF" w:themeColor="background1"/>
+          <w14:textFill>
+            <w14:solidFill>
+              <w14:schemeClr w14:val="bg1">
+                <w14:lumMod w14:val="25000"/>
+                <w14:lumMod w14:val="85000"/>
+                <w14:lumOff w14:val="15000"/>
+              </w14:schemeClr>
+            </w14:solidFill>
+          </w14:textFill>
         </w:rPr>
         <w:t xml:space="preserve"> </w:t>
       </w:r>
@@ -3754,6 +3964,15 @@
       <w:r>
         <w:rPr>
           <w:color w:val="FFFFFF" w:themeColor="background1"/>
+          <w14:textFill>
+            <w14:solidFill>
+              <w14:schemeClr w14:val="bg1">
+                <w14:lumMod w14:val="25000"/>
+                <w14:lumMod w14:val="85000"/>
+                <w14:lumOff w14:val="15000"/>
+              </w14:schemeClr>
+            </w14:solidFill>
+          </w14:textFill>
         </w:rPr>
         <w:t xml:space="preserve"> </w:t>
       </w:r>
@@ -3902,6 +4121,15 @@
       <w:r>
         <w:rPr>
           <w:color w:val="FFFFFF" w:themeColor="background1"/>
+          <w14:textFill>
+            <w14:solidFill>
+              <w14:schemeClr w14:val="bg1">
+                <w14:lumMod w14:val="25000"/>
+                <w14:lumMod w14:val="85000"/>
+                <w14:lumOff w14:val="15000"/>
+              </w14:schemeClr>
+            </w14:solidFill>
+          </w14:textFill>
         </w:rPr>
         <w:t xml:space="preserve"> </w:t>
       </w:r>
@@ -4016,6 +4244,15 @@
       <w:r>
         <w:rPr>
           <w:color w:val="FFFFFF" w:themeColor="background1"/>
+          <w14:textFill>
+            <w14:solidFill>
+              <w14:schemeClr w14:val="bg1">
+                <w14:lumMod w14:val="25000"/>
+                <w14:lumMod w14:val="85000"/>
+                <w14:lumOff w14:val="15000"/>
+              </w14:schemeClr>
+            </w14:solidFill>
+          </w14:textFill>
         </w:rPr>
         <w:t xml:space="preserve"> </w:t>
       </w:r>
@@ -4115,6 +4352,15 @@
       <w:r>
         <w:rPr>
           <w:color w:val="FFFFFF" w:themeColor="background1"/>
+          <w14:textFill>
+            <w14:solidFill>
+              <w14:schemeClr w14:val="bg1">
+                <w14:lumMod w14:val="25000"/>
+                <w14:lumMod w14:val="85000"/>
+                <w14:lumOff w14:val="15000"/>
+              </w14:schemeClr>
+            </w14:solidFill>
+          </w14:textFill>
         </w:rPr>
         <w:t xml:space="preserve"> </w:t>
       </w:r>
@@ -4197,6 +4443,15 @@
       <w:r>
         <w:rPr>
           <w:color w:val="FFFFFF" w:themeColor="background1"/>
+          <w14:textFill>
+            <w14:solidFill>
+              <w14:schemeClr w14:val="bg1">
+                <w14:lumMod w14:val="25000"/>
+                <w14:lumMod w14:val="85000"/>
+                <w14:lumOff w14:val="15000"/>
+              </w14:schemeClr>
+            </w14:solidFill>
+          </w14:textFill>
         </w:rPr>
         <w:t xml:space="preserve"> </w:t>
       </w:r>
@@ -4288,6 +4543,15 @@
       <w:r>
         <w:rPr>
           <w:color w:val="FFFFFF" w:themeColor="background1"/>
+          <w14:textFill>
+            <w14:solidFill>
+              <w14:schemeClr w14:val="bg1">
+                <w14:lumMod w14:val="25000"/>
+                <w14:lumMod w14:val="85000"/>
+                <w14:lumOff w14:val="15000"/>
+              </w14:schemeClr>
+            </w14:solidFill>
+          </w14:textFill>
         </w:rPr>
         <w:t xml:space="preserve"> </w:t>
       </w:r>
@@ -4585,6 +4849,15 @@
       <w:r>
         <w:rPr>
           <w:color w:val="FFFFFF" w:themeColor="background1"/>
+          <w14:textFill>
+            <w14:solidFill>
+              <w14:schemeClr w14:val="bg1">
+                <w14:lumMod w14:val="25000"/>
+                <w14:lumMod w14:val="85000"/>
+                <w14:lumOff w14:val="15000"/>
+              </w14:schemeClr>
+            </w14:solidFill>
+          </w14:textFill>
         </w:rPr>
         <w:t xml:space="preserve"> </w:t>
       </w:r>
@@ -4679,6 +4952,15 @@
       <w:r>
         <w:rPr>
           <w:color w:val="FFFFFF" w:themeColor="background1"/>
+          <w14:textFill>
+            <w14:solidFill>
+              <w14:schemeClr w14:val="bg1">
+                <w14:lumMod w14:val="25000"/>
+                <w14:lumMod w14:val="85000"/>
+                <w14:lumOff w14:val="15000"/>
+              </w14:schemeClr>
+            </w14:solidFill>
+          </w14:textFill>
         </w:rPr>
         <w:t xml:space="preserve"> </w:t>
       </w:r>
@@ -4829,6 +5111,15 @@
       <w:r>
         <w:rPr>
           <w:color w:val="FFFFFF" w:themeColor="background1"/>
+          <w14:textFill>
+            <w14:solidFill>
+              <w14:schemeClr w14:val="bg1">
+                <w14:lumMod w14:val="25000"/>
+                <w14:lumMod w14:val="85000"/>
+                <w14:lumOff w14:val="15000"/>
+              </w14:schemeClr>
+            </w14:solidFill>
+          </w14:textFill>
         </w:rPr>
         <w:t xml:space="preserve"> </w:t>
       </w:r>
@@ -4922,7 +5213,7 @@
       </w:r>
       <w:r>
         <w:rPr>
-          <w:color w:val="FFFFFF" w:themeColor="background1" w:themeTint="D9"/>
+          <w:color w:val="FFFFFF" w:themeColor="background1"/>
           <w14:textFill>
             <w14:solidFill>
               <w14:schemeClr w14:val="bg1">
@@ -5043,6 +5334,15 @@
       <w:r>
         <w:rPr>
           <w:color w:val="FFFFFF" w:themeColor="background1"/>
+          <w14:textFill>
+            <w14:solidFill>
+              <w14:schemeClr w14:val="bg1">
+                <w14:lumMod w14:val="25000"/>
+                <w14:lumMod w14:val="85000"/>
+                <w14:lumOff w14:val="15000"/>
+              </w14:schemeClr>
+            </w14:solidFill>
+          </w14:textFill>
         </w:rPr>
         <w:t xml:space="preserve"> </w:t>
       </w:r>
@@ -5060,23 +5360,7 @@
             </w14:solidFill>
           </w14:textFill>
         </w:rPr>
-        <w:t>Si mostri uno schema di firma digitale attraverso l’utilizzo della crittografia asimmetrica</w:t>
-      </w:r>
-      <w:r>
-        <w:rPr>
-          <w:b/>
-          <w:color w:val="000000" w:themeColor="text1"/>
-          <w14:textFill>
-            <w14:solidFill>
-              <w14:schemeClr w14:val="tx1">
-                <w14:lumMod w14:val="25000"/>
-                <w14:lumMod w14:val="85000"/>
-                <w14:lumOff w14:val="15000"/>
-              </w14:schemeClr>
-            </w14:solidFill>
-          </w14:textFill>
-        </w:rPr>
-        <w:t>? (4</w:t>
+        <w:t>Si mostri uno schema di firma digitale attraverso l’utilizzo della crittografia asimmetrica? (4</w:t>
       </w:r>
       <w:r>
         <w:rPr>
@@ -5269,6 +5553,15 @@
       <w:r>
         <w:rPr>
           <w:color w:val="FFFFFF" w:themeColor="background1"/>
+          <w14:textFill>
+            <w14:solidFill>
+              <w14:schemeClr w14:val="bg1">
+                <w14:lumMod w14:val="25000"/>
+                <w14:lumMod w14:val="85000"/>
+                <w14:lumOff w14:val="15000"/>
+              </w14:schemeClr>
+            </w14:solidFill>
+          </w14:textFill>
         </w:rPr>
         <w:t xml:space="preserve"> </w:t>
       </w:r>
@@ -5369,7 +5662,6 @@
         <w:rPr>
           <w:highlight w:val="green"/>
         </w:rPr>
-        <w:lastRenderedPageBreak/>
         <w:t xml:space="preserve">Esame </w:t>
       </w:r>
       <w:r>
@@ -5438,6 +5730,15 @@
       <w:r>
         <w:rPr>
           <w:color w:val="FFFFFF" w:themeColor="background1"/>
+          <w14:textFill>
+            <w14:solidFill>
+              <w14:schemeClr w14:val="bg1">
+                <w14:lumMod w14:val="25000"/>
+                <w14:lumMod w14:val="85000"/>
+                <w14:lumOff w14:val="15000"/>
+              </w14:schemeClr>
+            </w14:solidFill>
+          </w14:textFill>
         </w:rPr>
         <w:t xml:space="preserve"> </w:t>
       </w:r>
@@ -5558,6 +5859,15 @@
       <w:r>
         <w:rPr>
           <w:color w:val="FFFFFF" w:themeColor="background1"/>
+          <w14:textFill>
+            <w14:solidFill>
+              <w14:schemeClr w14:val="bg1">
+                <w14:lumMod w14:val="25000"/>
+                <w14:lumMod w14:val="85000"/>
+                <w14:lumOff w14:val="15000"/>
+              </w14:schemeClr>
+            </w14:solidFill>
+          </w14:textFill>
         </w:rPr>
         <w:t xml:space="preserve"> </w:t>
       </w:r>
@@ -5724,6 +6034,15 @@
       <w:r>
         <w:rPr>
           <w:color w:val="FFFFFF" w:themeColor="background1"/>
+          <w14:textFill>
+            <w14:solidFill>
+              <w14:schemeClr w14:val="bg1">
+                <w14:lumMod w14:val="25000"/>
+                <w14:lumMod w14:val="85000"/>
+                <w14:lumOff w14:val="15000"/>
+              </w14:schemeClr>
+            </w14:solidFill>
+          </w14:textFill>
         </w:rPr>
         <w:t xml:space="preserve"> </w:t>
       </w:r>
@@ -5857,6 +6176,15 @@
       <w:r>
         <w:rPr>
           <w:color w:val="FFFFFF" w:themeColor="background1"/>
+          <w14:textFill>
+            <w14:solidFill>
+              <w14:schemeClr w14:val="bg1">
+                <w14:lumMod w14:val="25000"/>
+                <w14:lumMod w14:val="85000"/>
+                <w14:lumOff w14:val="15000"/>
+              </w14:schemeClr>
+            </w14:solidFill>
+          </w14:textFill>
         </w:rPr>
         <w:t xml:space="preserve"> </w:t>
       </w:r>
@@ -5936,7 +6264,7 @@
         <w:pStyle w:val="Nessunaspaziatura"/>
         <w:rPr>
           <w:rStyle w:val="Enfasiintensa"/>
-          <w:color w:val="262626" w:themeColor="text1" w:themeTint="D9"/>
+          <w:color w:val="000000" w:themeColor="text1"/>
           <w14:textFill>
             <w14:solidFill>
               <w14:schemeClr w14:val="tx1">
@@ -5986,6 +6314,15 @@
       <w:r>
         <w:rPr>
           <w:color w:val="FFFFFF" w:themeColor="background1"/>
+          <w14:textFill>
+            <w14:solidFill>
+              <w14:schemeClr w14:val="bg1">
+                <w14:lumMod w14:val="25000"/>
+                <w14:lumMod w14:val="85000"/>
+                <w14:lumOff w14:val="15000"/>
+              </w14:schemeClr>
+            </w14:solidFill>
+          </w14:textFill>
         </w:rPr>
         <w:t xml:space="preserve"> </w:t>
       </w:r>
@@ -6065,7 +6402,7 @@
         <w:pStyle w:val="Nessunaspaziatura"/>
         <w:rPr>
           <w:rStyle w:val="Enfasiintensa"/>
-          <w:color w:val="262626" w:themeColor="text1" w:themeTint="D9"/>
+          <w:color w:val="000000" w:themeColor="text1"/>
           <w14:textFill>
             <w14:solidFill>
               <w14:schemeClr w14:val="tx1">
@@ -6106,7 +6443,7 @@
       </w:r>
       <w:r>
         <w:rPr>
-          <w:color w:val="FFFFFF" w:themeColor="background1" w:themeTint="D9"/>
+          <w:color w:val="FFFFFF" w:themeColor="background1"/>
           <w14:textFill>
             <w14:solidFill>
               <w14:schemeClr w14:val="bg1">
@@ -6223,7 +6560,6 @@
         <w:rPr>
           <w:highlight w:val="green"/>
         </w:rPr>
-        <w:lastRenderedPageBreak/>
         <w:t xml:space="preserve">Esame </w:t>
       </w:r>
       <w:r>
@@ -6302,6 +6638,15 @@
       <w:r>
         <w:rPr>
           <w:color w:val="FFFFFF" w:themeColor="background1"/>
+          <w14:textFill>
+            <w14:solidFill>
+              <w14:schemeClr w14:val="bg1">
+                <w14:lumMod w14:val="25000"/>
+                <w14:lumMod w14:val="85000"/>
+                <w14:lumOff w14:val="15000"/>
+              </w14:schemeClr>
+            </w14:solidFill>
+          </w14:textFill>
         </w:rPr>
         <w:t xml:space="preserve"> </w:t>
       </w:r>
@@ -6398,7 +6743,7 @@
         <w:pStyle w:val="Nessunaspaziatura"/>
         <w:rPr>
           <w:rStyle w:val="Enfasiintensa"/>
-          <w:color w:val="262626" w:themeColor="text1" w:themeTint="D9"/>
+          <w:color w:val="000000" w:themeColor="text1"/>
           <w14:textFill>
             <w14:solidFill>
               <w14:schemeClr w14:val="tx1">
@@ -6440,6 +6785,15 @@
       <w:r>
         <w:rPr>
           <w:color w:val="FFFFFF" w:themeColor="background1"/>
+          <w14:textFill>
+            <w14:solidFill>
+              <w14:schemeClr w14:val="bg1">
+                <w14:lumMod w14:val="25000"/>
+                <w14:lumMod w14:val="85000"/>
+                <w14:lumOff w14:val="15000"/>
+              </w14:schemeClr>
+            </w14:solidFill>
+          </w14:textFill>
         </w:rPr>
         <w:t xml:space="preserve"> </w:t>
       </w:r>
@@ -6534,6 +6888,15 @@
       <w:r>
         <w:rPr>
           <w:color w:val="FFFFFF" w:themeColor="background1"/>
+          <w14:textFill>
+            <w14:solidFill>
+              <w14:schemeClr w14:val="bg1">
+                <w14:lumMod w14:val="25000"/>
+                <w14:lumMod w14:val="85000"/>
+                <w14:lumOff w14:val="15000"/>
+              </w14:schemeClr>
+            </w14:solidFill>
+          </w14:textFill>
         </w:rPr>
         <w:t xml:space="preserve"> </w:t>
       </w:r>
@@ -6649,6 +7012,15 @@
       <w:r>
         <w:rPr>
           <w:color w:val="FFFFFF" w:themeColor="background1"/>
+          <w14:textFill>
+            <w14:solidFill>
+              <w14:schemeClr w14:val="bg1">
+                <w14:lumMod w14:val="25000"/>
+                <w14:lumMod w14:val="85000"/>
+                <w14:lumOff w14:val="15000"/>
+              </w14:schemeClr>
+            </w14:solidFill>
+          </w14:textFill>
         </w:rPr>
         <w:t xml:space="preserve"> </w:t>
       </w:r>
@@ -6758,6 +7130,15 @@
       <w:r>
         <w:rPr>
           <w:color w:val="FFFFFF" w:themeColor="background1"/>
+          <w14:textFill>
+            <w14:solidFill>
+              <w14:schemeClr w14:val="bg1">
+                <w14:lumMod w14:val="25000"/>
+                <w14:lumMod w14:val="85000"/>
+                <w14:lumOff w14:val="15000"/>
+              </w14:schemeClr>
+            </w14:solidFill>
+          </w14:textFill>
         </w:rPr>
         <w:t xml:space="preserve"> </w:t>
       </w:r>
@@ -7100,6 +7481,15 @@
       <w:r>
         <w:rPr>
           <w:color w:val="FFFFFF" w:themeColor="background1"/>
+          <w14:textFill>
+            <w14:solidFill>
+              <w14:schemeClr w14:val="bg1">
+                <w14:lumMod w14:val="25000"/>
+                <w14:lumMod w14:val="85000"/>
+                <w14:lumOff w14:val="15000"/>
+              </w14:schemeClr>
+            </w14:solidFill>
+          </w14:textFill>
         </w:rPr>
         <w:t xml:space="preserve"> </w:t>
       </w:r>
@@ -7243,12 +7633,9 @@
           <w:rStyle w:val="Enfasiintensa"/>
           <w:color w:val="262626" w:themeColor="text1" w:themeTint="D9"/>
         </w:rPr>
-        <w:lastRenderedPageBreak/>
         <w:br/>
         <w:t>Per utilizzare il certificato Bob invia ad alice il suo certificato firmato dalla CA. Alice controlla la firma ed estrapola la chiave pubblica di bob. Alice ha la chiave pubblica di bob garantita dalla CA</w:t>
       </w:r>
-      <w:bookmarkStart w:id="0" w:name="_GoBack"/>
-      <w:bookmarkEnd w:id="0"/>
     </w:p>
     <w:sectPr>
       <w:headerReference w:type="default" r:id="rId7"/>
@@ -8076,6 +8463,7 @@
   <w:style w:type="character" w:default="1" w:styleId="Carpredefinitoparagrafo">
     <w:name w:val="Default Paragraph Font"/>
     <w:uiPriority w:val="1"/>
+    <w:semiHidden/>
     <w:unhideWhenUsed/>
   </w:style>
   <w:style w:type="table" w:default="1" w:styleId="Tabellanormale">
